--- a/docs/Handbuch/WorldViz/Benutzerhandbuch WorldViz.docx
+++ b/docs/Handbuch/WorldViz/Benutzerhandbuch WorldViz.docx
@@ -589,7 +589,7 @@
             <w:noProof/>
             <w:webHidden/>
           </w:rPr>
-          <w:t>4</w:t>
+          <w:t>5</w:t>
         </w:r>
         <w:r>
           <w:rPr>
@@ -661,7 +661,7 @@
             <w:noProof/>
             <w:webHidden/>
           </w:rPr>
-          <w:t>4</w:t>
+          <w:t>6</w:t>
         </w:r>
         <w:r>
           <w:rPr>
@@ -733,7 +733,7 @@
             <w:noProof/>
             <w:webHidden/>
           </w:rPr>
-          <w:t>4</w:t>
+          <w:t>6</w:t>
         </w:r>
         <w:r>
           <w:rPr>
@@ -826,7 +826,7 @@
             <w:noProof/>
             <w:webHidden/>
           </w:rPr>
-          <w:t>4</w:t>
+          <w:t>7</w:t>
         </w:r>
         <w:r>
           <w:rPr>
@@ -912,7 +912,7 @@
             <w:noProof/>
             <w:webHidden/>
           </w:rPr>
-          <w:t>4</w:t>
+          <w:t>8</w:t>
         </w:r>
         <w:r>
           <w:rPr>
@@ -981,7 +981,7 @@
             <w:noProof/>
             <w:webHidden/>
           </w:rPr>
-          <w:t>4</w:t>
+          <w:t>8</w:t>
         </w:r>
         <w:r>
           <w:rPr>
@@ -1051,7 +1051,7 @@
             <w:noProof/>
             <w:webHidden/>
           </w:rPr>
-          <w:t>4</w:t>
+          <w:t>8</w:t>
         </w:r>
         <w:r>
           <w:rPr>
@@ -1137,7 +1137,7 @@
             <w:noProof/>
             <w:webHidden/>
           </w:rPr>
-          <w:t>5</w:t>
+          <w:t>8</w:t>
         </w:r>
         <w:r>
           <w:rPr>
@@ -1206,7 +1206,7 @@
             <w:noProof/>
             <w:webHidden/>
           </w:rPr>
-          <w:t>5</w:t>
+          <w:t>9</w:t>
         </w:r>
         <w:r>
           <w:rPr>
@@ -1286,7 +1286,7 @@
             <w:noProof/>
             <w:webHidden/>
           </w:rPr>
-          <w:t>5</w:t>
+          <w:t>9</w:t>
         </w:r>
         <w:r>
           <w:rPr>
@@ -1358,7 +1358,7 @@
             <w:noProof/>
             <w:webHidden/>
           </w:rPr>
-          <w:t>5</w:t>
+          <w:t>9</w:t>
         </w:r>
         <w:r>
           <w:rPr>
@@ -1427,7 +1427,7 @@
             <w:noProof/>
             <w:webHidden/>
           </w:rPr>
-          <w:t>5</w:t>
+          <w:t>9</w:t>
         </w:r>
         <w:r>
           <w:rPr>
@@ -1499,7 +1499,7 @@
             <w:noProof/>
             <w:webHidden/>
           </w:rPr>
-          <w:t>5</w:t>
+          <w:t>9</w:t>
         </w:r>
         <w:r>
           <w:rPr>
@@ -1571,7 +1571,7 @@
             <w:noProof/>
             <w:webHidden/>
           </w:rPr>
-          <w:t>5</w:t>
+          <w:t>9</w:t>
         </w:r>
         <w:r>
           <w:rPr>
@@ -1640,7 +1640,7 @@
             <w:noProof/>
             <w:webHidden/>
           </w:rPr>
-          <w:t>5</w:t>
+          <w:t>9</w:t>
         </w:r>
         <w:r>
           <w:rPr>
@@ -1712,7 +1712,7 @@
             <w:noProof/>
             <w:webHidden/>
           </w:rPr>
-          <w:t>5</w:t>
+          <w:t>9</w:t>
         </w:r>
         <w:r>
           <w:rPr>
@@ -1781,7 +1781,7 @@
             <w:noProof/>
             <w:webHidden/>
           </w:rPr>
-          <w:t>5</w:t>
+          <w:t>9</w:t>
         </w:r>
         <w:r>
           <w:rPr>
@@ -1853,7 +1853,7 @@
             <w:noProof/>
             <w:webHidden/>
           </w:rPr>
-          <w:t>5</w:t>
+          <w:t>9</w:t>
         </w:r>
         <w:r>
           <w:rPr>
@@ -1925,7 +1925,7 @@
             <w:noProof/>
             <w:webHidden/>
           </w:rPr>
-          <w:t>7</w:t>
+          <w:t>9</w:t>
         </w:r>
         <w:r>
           <w:rPr>
@@ -1997,7 +1997,7 @@
             <w:noProof/>
             <w:webHidden/>
           </w:rPr>
-          <w:t>7</w:t>
+          <w:t>9</w:t>
         </w:r>
         <w:r>
           <w:rPr>
@@ -2083,7 +2083,7 @@
             <w:noProof/>
             <w:webHidden/>
           </w:rPr>
-          <w:t>8</w:t>
+          <w:t>9</w:t>
         </w:r>
         <w:r>
           <w:rPr>
@@ -2169,7 +2169,7 @@
             <w:noProof/>
             <w:webHidden/>
           </w:rPr>
-          <w:t>8</w:t>
+          <w:t>9</w:t>
         </w:r>
         <w:r>
           <w:rPr>
@@ -2387,7 +2387,7 @@
             <v:path o:extrusionok="f" gradientshapeok="t" o:connecttype="rect"/>
             <o:lock v:ext="edit" aspectratio="t"/>
           </v:shapetype>
-          <v:shape id="_x0000_i1025" type="#_x0000_t75" style="width:79.8pt;height:153.6pt">
+          <v:shape id="_x0000_i1025" type="#_x0000_t75" style="width:80pt;height:154pt">
             <v:imagedata r:id="rId11" o:title="one" cropbottom="9612f"/>
           </v:shape>
         </w:pict>
@@ -2589,7 +2589,7 @@
       </w:pPr>
       <w:r>
         <w:pict>
-          <v:shape id="_x0000_i1027" type="#_x0000_t75" style="width:397.8pt;height:201pt">
+          <v:shape id="_x0000_i1027" type="#_x0000_t75" style="width:398pt;height:201pt">
             <v:imagedata r:id="rId13" o:title="three"/>
           </v:shape>
         </w:pict>
@@ -2672,7 +2672,7 @@
       </w:pPr>
       <w:r>
         <w:pict>
-          <v:shape id="_x0000_i1028" type="#_x0000_t75" style="width:76.8pt;height:157.8pt">
+          <v:shape id="_x0000_i1028" type="#_x0000_t75" style="width:77pt;height:158pt">
             <v:imagedata r:id="rId14" o:title="two"/>
           </v:shape>
         </w:pict>
@@ -2798,7 +2798,7 @@
       </w:pPr>
       <w:r>
         <w:pict>
-          <v:shape id="_x0000_i1029" type="#_x0000_t75" style="width:251.4pt;height:137.4pt">
+          <v:shape id="_x0000_i1029" type="#_x0000_t75" style="width:251pt;height:137pt">
             <v:imagedata r:id="rId15" o:title="eight" cropbottom="48792f" cropright="42528f"/>
           </v:shape>
         </w:pict>
@@ -2886,7 +2886,7 @@
       </w:pPr>
       <w:r>
         <w:pict>
-          <v:shape id="_x0000_i1030" type="#_x0000_t75" style="width:142.8pt;height:201pt">
+          <v:shape id="_x0000_i1030" type="#_x0000_t75" style="width:143pt;height:201pt">
             <v:imagedata r:id="rId16" o:title="six" cropbottom="26815f" cropright="45767f"/>
           </v:shape>
         </w:pict>
@@ -2999,7 +2999,7 @@
       </w:pPr>
       <w:r>
         <w:pict>
-          <v:shape id="_x0000_i1031" type="#_x0000_t75" style="width:143.4pt;height:182.4pt">
+          <v:shape id="_x0000_i1031" type="#_x0000_t75" style="width:143pt;height:182pt">
             <v:imagedata r:id="rId17" o:title="seven" cropbottom="30399f" cropright="45684f"/>
           </v:shape>
         </w:pict>
@@ -3230,14 +3230,14 @@
           </mc:Choice>
           <mc:Fallback>
             <w:pict>
-              <v:rect w14:anchorId="1014F4F8" id="Rechteck 18" o:spid="_x0000_s1026" style="position:absolute;margin-left:209.65pt;margin-top:88.3pt;width:81pt;height:63pt;z-index:251659264;visibility:visible;mso-wrap-style:square;mso-width-percent:0;mso-height-percent:0;mso-wrap-distance-left:9pt;mso-wrap-distance-top:0;mso-wrap-distance-right:9pt;mso-wrap-distance-bottom:0;mso-position-horizontal:absolute;mso-position-horizontal-relative:text;mso-position-vertical:absolute;mso-position-vertical-relative:text;mso-width-percent:0;mso-height-percent:0;mso-width-relative:margin;mso-height-relative:margin;v-text-anchor:middle" o:gfxdata="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" filled="f" strokecolor="red" strokeweight="3pt"/>
+              <v:rect w14:anchorId="3406D84E" id="Rechteck 18" o:spid="_x0000_s1026" style="position:absolute;margin-left:209.65pt;margin-top:88.3pt;width:81pt;height:63pt;z-index:251659264;visibility:visible;mso-wrap-style:square;mso-width-percent:0;mso-height-percent:0;mso-wrap-distance-left:9pt;mso-wrap-distance-top:0;mso-wrap-distance-right:9pt;mso-wrap-distance-bottom:0;mso-position-horizontal:absolute;mso-position-horizontal-relative:text;mso-position-vertical:absolute;mso-position-vertical-relative:text;mso-width-percent:0;mso-height-percent:0;mso-width-relative:margin;mso-height-relative:margin;v-text-anchor:middle" o:gfxdata="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" filled="f" strokecolor="red" strokeweight="3pt"/>
             </w:pict>
           </mc:Fallback>
         </mc:AlternateContent>
       </w:r>
       <w:r>
         <w:pict>
-          <v:shape id="_x0000_i1032" type="#_x0000_t75" style="width:244.8pt;height:200.4pt">
+          <v:shape id="_x0000_i1032" type="#_x0000_t75" style="width:245pt;height:200pt">
             <v:imagedata r:id="rId19" o:title="WP_20151106_008" cropbottom="16236f" cropleft="21228f" cropright="10392f"/>
           </v:shape>
         </w:pict>
@@ -3386,7 +3386,7 @@
           </mc:Choice>
           <mc:Fallback>
             <w:pict>
-              <v:rect w14:anchorId="6E34241F" id="Rechteck 19" o:spid="_x0000_s1026" style="position:absolute;margin-left:138.85pt;margin-top:22.7pt;width:59.4pt;height:22.8pt;z-index:251661312;visibility:visible;mso-wrap-style:square;mso-width-percent:0;mso-height-percent:0;mso-wrap-distance-left:9pt;mso-wrap-distance-top:0;mso-wrap-distance-right:9pt;mso-wrap-distance-bottom:0;mso-position-horizontal:absolute;mso-position-horizontal-relative:text;mso-position-vertical:absolute;mso-position-vertical-relative:text;mso-width-percent:0;mso-height-percent:0;mso-width-relative:margin;mso-height-relative:margin;v-text-anchor:middle" o:gfxdata="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" filled="f" strokecolor="red" strokeweight="3pt"/>
+              <v:rect w14:anchorId="3128F1D7" id="Rechteck 19" o:spid="_x0000_s1026" style="position:absolute;margin-left:138.85pt;margin-top:22.7pt;width:59.4pt;height:22.8pt;z-index:251661312;visibility:visible;mso-wrap-style:square;mso-width-percent:0;mso-height-percent:0;mso-wrap-distance-left:9pt;mso-wrap-distance-top:0;mso-wrap-distance-right:9pt;mso-wrap-distance-bottom:0;mso-position-horizontal:absolute;mso-position-horizontal-relative:text;mso-position-vertical:absolute;mso-position-vertical-relative:text;mso-width-percent:0;mso-height-percent:0;mso-width-relative:margin;mso-height-relative:margin;v-text-anchor:middle" o:gfxdata="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" filled="f" strokecolor="red" strokeweight="3pt"/>
             </w:pict>
           </mc:Fallback>
         </mc:AlternateContent>
@@ -3396,7 +3396,7 @@
           <w:lang w:val="fr-FR"/>
         </w:rPr>
         <w:pict>
-          <v:shape id="_x0000_i1033" type="#_x0000_t75" style="width:406.2pt;height:114pt">
+          <v:shape id="_x0000_i1033" type="#_x0000_t75" style="width:406pt;height:114pt">
             <v:imagedata r:id="rId20" o:title="WP_20151106_003" croptop="12842f" cropbottom="20812f" cropright="1329f"/>
           </v:shape>
         </w:pict>
@@ -7351,7 +7351,7 @@
         <w:rPr>
           <w:noProof/>
         </w:rPr>
-        <w:t>4</w:t>
+        <w:t>5</w:t>
       </w:r>
       <w:r>
         <w:rPr>
@@ -7413,7 +7413,7 @@
         <w:rPr>
           <w:noProof/>
         </w:rPr>
-        <w:t>4</w:t>
+        <w:t>5</w:t>
       </w:r>
       <w:r>
         <w:rPr>
@@ -7475,7 +7475,7 @@
         <w:rPr>
           <w:noProof/>
         </w:rPr>
-        <w:t>4</w:t>
+        <w:t>6</w:t>
       </w:r>
       <w:r>
         <w:rPr>
@@ -7537,7 +7537,7 @@
         <w:rPr>
           <w:noProof/>
         </w:rPr>
-        <w:t>4</w:t>
+        <w:t>6</w:t>
       </w:r>
       <w:r>
         <w:rPr>
@@ -7599,7 +7599,7 @@
         <w:rPr>
           <w:noProof/>
         </w:rPr>
-        <w:t>4</w:t>
+        <w:t>7</w:t>
       </w:r>
       <w:r>
         <w:rPr>
@@ -7661,7 +7661,7 @@
         <w:rPr>
           <w:noProof/>
         </w:rPr>
-        <w:t>4</w:t>
+        <w:t>7</w:t>
       </w:r>
       <w:r>
         <w:rPr>
@@ -7723,7 +7723,7 @@
         <w:rPr>
           <w:noProof/>
         </w:rPr>
-        <w:t>4</w:t>
+        <w:t>8</w:t>
       </w:r>
       <w:r>
         <w:rPr>
@@ -7785,7 +7785,7 @@
         <w:rPr>
           <w:noProof/>
         </w:rPr>
-        <w:t>4</w:t>
+        <w:t>8</w:t>
       </w:r>
       <w:r>
         <w:rPr>
@@ -7847,7 +7847,7 @@
         <w:rPr>
           <w:noProof/>
         </w:rPr>
-        <w:t>5</w:t>
+        <w:t>9</w:t>
       </w:r>
       <w:r>
         <w:rPr>
@@ -7909,7 +7909,7 @@
         <w:rPr>
           <w:noProof/>
         </w:rPr>
-        <w:t>5</w:t>
+        <w:t>9</w:t>
       </w:r>
       <w:r>
         <w:rPr>
@@ -7971,7 +7971,7 @@
         <w:rPr>
           <w:noProof/>
         </w:rPr>
-        <w:t>5</w:t>
+        <w:t>9</w:t>
       </w:r>
       <w:r>
         <w:rPr>
@@ -8033,7 +8033,7 @@
         <w:rPr>
           <w:noProof/>
         </w:rPr>
-        <w:t>5</w:t>
+        <w:t>9</w:t>
       </w:r>
       <w:r>
         <w:rPr>
@@ -8095,7 +8095,7 @@
         <w:rPr>
           <w:noProof/>
         </w:rPr>
-        <w:t>5</w:t>
+        <w:t>9</w:t>
       </w:r>
       <w:r>
         <w:rPr>
@@ -8157,7 +8157,7 @@
         <w:rPr>
           <w:noProof/>
         </w:rPr>
-        <w:t>5</w:t>
+        <w:t>9</w:t>
       </w:r>
       <w:r>
         <w:rPr>
@@ -8219,7 +8219,7 @@
         <w:rPr>
           <w:noProof/>
         </w:rPr>
-        <w:t>5</w:t>
+        <w:t>9</w:t>
       </w:r>
       <w:r>
         <w:rPr>
@@ -8281,7 +8281,7 @@
         <w:rPr>
           <w:noProof/>
         </w:rPr>
-        <w:t>5</w:t>
+        <w:t>9</w:t>
       </w:r>
       <w:r>
         <w:rPr>
@@ -8343,7 +8343,7 @@
         <w:rPr>
           <w:noProof/>
         </w:rPr>
-        <w:t>5</w:t>
+        <w:t>9</w:t>
       </w:r>
       <w:r>
         <w:rPr>
@@ -8405,7 +8405,7 @@
         <w:rPr>
           <w:noProof/>
         </w:rPr>
-        <w:t>5</w:t>
+        <w:t>9</w:t>
       </w:r>
       <w:r>
         <w:rPr>
@@ -8467,7 +8467,7 @@
         <w:rPr>
           <w:noProof/>
         </w:rPr>
-        <w:t>5</w:t>
+        <w:t>9</w:t>
       </w:r>
       <w:r>
         <w:rPr>
@@ -8529,7 +8529,7 @@
         <w:rPr>
           <w:noProof/>
         </w:rPr>
-        <w:t>6</w:t>
+        <w:t>9</w:t>
       </w:r>
       <w:r>
         <w:rPr>
@@ -8591,7 +8591,7 @@
         <w:rPr>
           <w:noProof/>
         </w:rPr>
-        <w:t>6</w:t>
+        <w:t>9</w:t>
       </w:r>
       <w:r>
         <w:rPr>
@@ -8653,7 +8653,7 @@
         <w:rPr>
           <w:noProof/>
         </w:rPr>
-        <w:t>6</w:t>
+        <w:t>9</w:t>
       </w:r>
       <w:r>
         <w:rPr>
@@ -8715,7 +8715,7 @@
         <w:rPr>
           <w:noProof/>
         </w:rPr>
-        <w:t>6</w:t>
+        <w:t>9</w:t>
       </w:r>
       <w:r>
         <w:rPr>
@@ -8777,7 +8777,7 @@
         <w:rPr>
           <w:noProof/>
         </w:rPr>
-        <w:t>7</w:t>
+        <w:t>9</w:t>
       </w:r>
       <w:r>
         <w:rPr>
@@ -9126,7 +9126,7 @@
                               <w:sz w:val="16"/>
                               <w:szCs w:val="16"/>
                             </w:rPr>
-                            <w:t>10</w:t>
+                            <w:t>9</w:t>
                           </w:r>
                           <w:r>
                             <w:rPr>
@@ -9197,7 +9197,7 @@
                         <w:sz w:val="16"/>
                         <w:szCs w:val="16"/>
                       </w:rPr>
-                      <w:t>10</w:t>
+                      <w:t>9</w:t>
                     </w:r>
                     <w:r>
                       <w:rPr>
@@ -12783,7 +12783,7 @@
 </file>
 
 <file path=customXml/itemProps1.xml><?xml version="1.0" encoding="utf-8"?>
-<ds:datastoreItem xmlns:ds="http://schemas.openxmlformats.org/officeDocument/2006/customXml" ds:itemID="{A386884C-F6EC-46CF-80F2-8A3D7E2E1F8B}">
+<ds:datastoreItem xmlns:ds="http://schemas.openxmlformats.org/officeDocument/2006/customXml" ds:itemID="{F2196A3D-D4C4-487A-8A22-6970B0245792}">
   <ds:schemaRefs>
     <ds:schemaRef ds:uri="http://schemas.openxmlformats.org/officeDocument/2006/bibliography"/>
   </ds:schemaRefs>

--- a/docs/Handbuch/WorldViz/Benutzerhandbuch WorldViz.docx
+++ b/docs/Handbuch/WorldViz/Benutzerhandbuch WorldViz.docx
@@ -1,6 +1,6 @@
 
 <file path=word/document.xml><?xml version="1.0" encoding="utf-8"?>
-<w:document xmlns:wpc="http://schemas.microsoft.com/office/word/2010/wordprocessingCanvas" xmlns:mc="http://schemas.openxmlformats.org/markup-compatibility/2006" xmlns:o="urn:schemas-microsoft-com:office:office" xmlns:r="http://schemas.openxmlformats.org/officeDocument/2006/relationships" xmlns:m="http://schemas.openxmlformats.org/officeDocument/2006/math" xmlns:v="urn:schemas-microsoft-com:vml" xmlns:wp14="http://schemas.microsoft.com/office/word/2010/wordprocessingDrawing" xmlns:wp="http://schemas.openxmlformats.org/drawingml/2006/wordprocessingDrawing" xmlns:w10="urn:schemas-microsoft-com:office:word" xmlns:w="http://schemas.openxmlformats.org/wordprocessingml/2006/main" xmlns:w14="http://schemas.microsoft.com/office/word/2010/wordml" xmlns:w15="http://schemas.microsoft.com/office/word/2012/wordml" xmlns:wpg="http://schemas.microsoft.com/office/word/2010/wordprocessingGroup" xmlns:wpi="http://schemas.microsoft.com/office/word/2010/wordprocessingInk" xmlns:wne="http://schemas.microsoft.com/office/word/2006/wordml" xmlns:wps="http://schemas.microsoft.com/office/word/2010/wordprocessingShape" mc:Ignorable="w14 w15 wp14">
+<w:document xmlns:wpc="http://schemas.microsoft.com/office/word/2010/wordprocessingCanvas" xmlns:cx="http://schemas.microsoft.com/office/drawing/2014/chartex" xmlns:cx1="http://schemas.microsoft.com/office/drawing/2015/9/8/chartex" xmlns:mc="http://schemas.openxmlformats.org/markup-compatibility/2006" xmlns:o="urn:schemas-microsoft-com:office:office" xmlns:r="http://schemas.openxmlformats.org/officeDocument/2006/relationships" xmlns:m="http://schemas.openxmlformats.org/officeDocument/2006/math" xmlns:v="urn:schemas-microsoft-com:vml" xmlns:wp14="http://schemas.microsoft.com/office/word/2010/wordprocessingDrawing" xmlns:wp="http://schemas.openxmlformats.org/drawingml/2006/wordprocessingDrawing" xmlns:w10="urn:schemas-microsoft-com:office:word" xmlns:w="http://schemas.openxmlformats.org/wordprocessingml/2006/main" xmlns:w14="http://schemas.microsoft.com/office/word/2010/wordml" xmlns:w15="http://schemas.microsoft.com/office/word/2012/wordml" xmlns:w16se="http://schemas.microsoft.com/office/word/2015/wordml/symex" xmlns:wpg="http://schemas.microsoft.com/office/word/2010/wordprocessingGroup" xmlns:wpi="http://schemas.microsoft.com/office/word/2010/wordprocessingInk" xmlns:wne="http://schemas.microsoft.com/office/word/2006/wordml" xmlns:wps="http://schemas.microsoft.com/office/word/2010/wordprocessingShape" mc:Ignorable="w14 w15 w16se wp14">
   <w:body>
     <w:tbl>
       <w:tblPr>
@@ -39,9 +39,11 @@
             <w:pPr>
               <w:pStyle w:val="Untertitel"/>
             </w:pPr>
+            <w:bookmarkStart w:id="0" w:name="_Toc437602792"/>
             <w:r>
               <w:t>Konfiguration</w:t>
             </w:r>
+            <w:bookmarkEnd w:id="0"/>
           </w:p>
           <w:p/>
           <w:p>
@@ -174,2031 +176,2264 @@
         </w:sectPr>
       </w:pPr>
     </w:p>
-    <w:p>
-      <w:pPr>
-        <w:pStyle w:val="Inhaltsverzeichnis"/>
-        <w:spacing w:line="100" w:lineRule="atLeast"/>
-      </w:pPr>
-      <w:r>
-        <w:lastRenderedPageBreak/>
-        <w:t>Inhaltsverzeichnis</w:t>
-      </w:r>
-    </w:p>
     <w:p/>
+    <w:sdt>
+      <w:sdtPr>
+        <w:rPr>
+          <w:lang w:val="de-DE"/>
+        </w:rPr>
+        <w:id w:val="-1576279801"/>
+        <w:docPartObj>
+          <w:docPartGallery w:val="Table of Contents"/>
+          <w:docPartUnique/>
+        </w:docPartObj>
+      </w:sdtPr>
+      <w:sdtEndPr>
+        <w:rPr>
+          <w:rFonts w:ascii="Lucida Sans" w:eastAsia="Lucida Sans" w:hAnsi="Lucida Sans" w:cs="Times New Roman"/>
+          <w:b/>
+          <w:bCs/>
+          <w:color w:val="auto"/>
+          <w:sz w:val="19"/>
+          <w:szCs w:val="20"/>
+        </w:rPr>
+      </w:sdtEndPr>
+      <w:sdtContent>
+        <w:p>
+          <w:pPr>
+            <w:pStyle w:val="Inhaltsverzeichnisberschrift"/>
+          </w:pPr>
+          <w:r>
+            <w:rPr>
+              <w:lang w:val="de-DE"/>
+            </w:rPr>
+            <w:t>Inhalt</w:t>
+          </w:r>
+        </w:p>
+        <w:p>
+          <w:pPr>
+            <w:pStyle w:val="Verzeichnis2"/>
+            <w:rPr>
+              <w:rFonts w:asciiTheme="minorHAnsi" w:eastAsiaTheme="minorEastAsia" w:hAnsiTheme="minorHAnsi" w:cstheme="minorBidi"/>
+              <w:noProof/>
+              <w:sz w:val="22"/>
+              <w:szCs w:val="22"/>
+              <w:lang w:val="en-US"/>
+            </w:rPr>
+          </w:pPr>
+          <w:r>
+            <w:fldChar w:fldCharType="begin"/>
+          </w:r>
+          <w:r>
+            <w:instrText xml:space="preserve"> TOC \o "1-3" \h \z \u </w:instrText>
+          </w:r>
+          <w:r>
+            <w:fldChar w:fldCharType="separate"/>
+          </w:r>
+          <w:hyperlink w:anchor="_Toc437602792" w:history="1">
+            <w:r>
+              <w:rPr>
+                <w:rStyle w:val="Hyperlink"/>
+                <w:noProof/>
+              </w:rPr>
+              <w:t>Konfiguration</w:t>
+            </w:r>
+            <w:r>
+              <w:rPr>
+                <w:noProof/>
+                <w:webHidden/>
+              </w:rPr>
+              <w:tab/>
+            </w:r>
+            <w:r>
+              <w:rPr>
+                <w:noProof/>
+                <w:webHidden/>
+              </w:rPr>
+              <w:fldChar w:fldCharType="begin"/>
+            </w:r>
+            <w:r>
+              <w:rPr>
+                <w:noProof/>
+                <w:webHidden/>
+              </w:rPr>
+              <w:instrText xml:space="preserve"> PAGEREF _Toc437602792 \h </w:instrText>
+            </w:r>
+            <w:r>
+              <w:rPr>
+                <w:noProof/>
+                <w:webHidden/>
+              </w:rPr>
+            </w:r>
+            <w:r>
+              <w:rPr>
+                <w:noProof/>
+                <w:webHidden/>
+              </w:rPr>
+              <w:fldChar w:fldCharType="separate"/>
+            </w:r>
+            <w:r>
+              <w:rPr>
+                <w:noProof/>
+                <w:webHidden/>
+              </w:rPr>
+              <w:t>1</w:t>
+            </w:r>
+            <w:r>
+              <w:rPr>
+                <w:noProof/>
+                <w:webHidden/>
+              </w:rPr>
+              <w:fldChar w:fldCharType="end"/>
+            </w:r>
+          </w:hyperlink>
+        </w:p>
+        <w:p>
+          <w:pPr>
+            <w:pStyle w:val="Verzeichnis1"/>
+            <w:rPr>
+              <w:rFonts w:asciiTheme="minorHAnsi" w:eastAsiaTheme="minorEastAsia" w:hAnsiTheme="minorHAnsi" w:cstheme="minorBidi"/>
+              <w:noProof/>
+              <w:sz w:val="22"/>
+              <w:szCs w:val="22"/>
+              <w:lang w:val="en-US"/>
+            </w:rPr>
+          </w:pPr>
+          <w:hyperlink w:anchor="_Toc437602793" w:history="1">
+            <w:r>
+              <w:rPr>
+                <w:rStyle w:val="Hyperlink"/>
+                <w:noProof/>
+              </w:rPr>
+              <w:t>1</w:t>
+            </w:r>
+            <w:r>
+              <w:rPr>
+                <w:rFonts w:asciiTheme="minorHAnsi" w:eastAsiaTheme="minorEastAsia" w:hAnsiTheme="minorHAnsi" w:cstheme="minorBidi"/>
+                <w:noProof/>
+                <w:sz w:val="22"/>
+                <w:szCs w:val="22"/>
+                <w:lang w:val="en-US"/>
+              </w:rPr>
+              <w:tab/>
+            </w:r>
+            <w:r>
+              <w:rPr>
+                <w:rStyle w:val="Hyperlink"/>
+                <w:noProof/>
+              </w:rPr>
+              <w:t>Einleitung</w:t>
+            </w:r>
+            <w:r>
+              <w:rPr>
+                <w:noProof/>
+                <w:webHidden/>
+              </w:rPr>
+              <w:tab/>
+            </w:r>
+            <w:r>
+              <w:rPr>
+                <w:noProof/>
+                <w:webHidden/>
+              </w:rPr>
+              <w:fldChar w:fldCharType="begin"/>
+            </w:r>
+            <w:r>
+              <w:rPr>
+                <w:noProof/>
+                <w:webHidden/>
+              </w:rPr>
+              <w:instrText xml:space="preserve"> PAGEREF _Toc437602793 \h </w:instrText>
+            </w:r>
+            <w:r>
+              <w:rPr>
+                <w:noProof/>
+                <w:webHidden/>
+              </w:rPr>
+            </w:r>
+            <w:r>
+              <w:rPr>
+                <w:noProof/>
+                <w:webHidden/>
+              </w:rPr>
+              <w:fldChar w:fldCharType="separate"/>
+            </w:r>
+            <w:r>
+              <w:rPr>
+                <w:noProof/>
+                <w:webHidden/>
+              </w:rPr>
+              <w:t>3</w:t>
+            </w:r>
+            <w:r>
+              <w:rPr>
+                <w:noProof/>
+                <w:webHidden/>
+              </w:rPr>
+              <w:fldChar w:fldCharType="end"/>
+            </w:r>
+          </w:hyperlink>
+        </w:p>
+        <w:p>
+          <w:pPr>
+            <w:pStyle w:val="Verzeichnis2"/>
+            <w:rPr>
+              <w:rFonts w:asciiTheme="minorHAnsi" w:eastAsiaTheme="minorEastAsia" w:hAnsiTheme="minorHAnsi" w:cstheme="minorBidi"/>
+              <w:noProof/>
+              <w:sz w:val="22"/>
+              <w:szCs w:val="22"/>
+              <w:lang w:val="en-US"/>
+            </w:rPr>
+          </w:pPr>
+          <w:hyperlink w:anchor="_Toc437602794" w:history="1">
+            <w:r>
+              <w:rPr>
+                <w:rStyle w:val="Hyperlink"/>
+                <w:noProof/>
+              </w:rPr>
+              <w:t>1.1 Kurzfassung</w:t>
+            </w:r>
+            <w:r>
+              <w:rPr>
+                <w:noProof/>
+                <w:webHidden/>
+              </w:rPr>
+              <w:tab/>
+            </w:r>
+            <w:r>
+              <w:rPr>
+                <w:noProof/>
+                <w:webHidden/>
+              </w:rPr>
+              <w:fldChar w:fldCharType="begin"/>
+            </w:r>
+            <w:r>
+              <w:rPr>
+                <w:noProof/>
+                <w:webHidden/>
+              </w:rPr>
+              <w:instrText xml:space="preserve"> PAGEREF _Toc437602794 \h </w:instrText>
+            </w:r>
+            <w:r>
+              <w:rPr>
+                <w:noProof/>
+                <w:webHidden/>
+              </w:rPr>
+            </w:r>
+            <w:r>
+              <w:rPr>
+                <w:noProof/>
+                <w:webHidden/>
+              </w:rPr>
+              <w:fldChar w:fldCharType="separate"/>
+            </w:r>
+            <w:r>
+              <w:rPr>
+                <w:noProof/>
+                <w:webHidden/>
+              </w:rPr>
+              <w:t>3</w:t>
+            </w:r>
+            <w:r>
+              <w:rPr>
+                <w:noProof/>
+                <w:webHidden/>
+              </w:rPr>
+              <w:fldChar w:fldCharType="end"/>
+            </w:r>
+          </w:hyperlink>
+        </w:p>
+        <w:p>
+          <w:pPr>
+            <w:pStyle w:val="Verzeichnis1"/>
+            <w:rPr>
+              <w:rFonts w:asciiTheme="minorHAnsi" w:eastAsiaTheme="minorEastAsia" w:hAnsiTheme="minorHAnsi" w:cstheme="minorBidi"/>
+              <w:noProof/>
+              <w:sz w:val="22"/>
+              <w:szCs w:val="22"/>
+              <w:lang w:val="en-US"/>
+            </w:rPr>
+          </w:pPr>
+          <w:hyperlink w:anchor="_Toc437602795" w:history="1">
+            <w:r>
+              <w:rPr>
+                <w:rStyle w:val="Hyperlink"/>
+                <w:noProof/>
+              </w:rPr>
+              <w:t>2</w:t>
+            </w:r>
+            <w:r>
+              <w:rPr>
+                <w:rFonts w:asciiTheme="minorHAnsi" w:eastAsiaTheme="minorEastAsia" w:hAnsiTheme="minorHAnsi" w:cstheme="minorBidi"/>
+                <w:noProof/>
+                <w:sz w:val="22"/>
+                <w:szCs w:val="22"/>
+                <w:lang w:val="en-US"/>
+              </w:rPr>
+              <w:tab/>
+            </w:r>
+            <w:r>
+              <w:rPr>
+                <w:rStyle w:val="Hyperlink"/>
+                <w:noProof/>
+              </w:rPr>
+              <w:t>Systemvoraussetzungen</w:t>
+            </w:r>
+            <w:r>
+              <w:rPr>
+                <w:noProof/>
+                <w:webHidden/>
+              </w:rPr>
+              <w:tab/>
+            </w:r>
+            <w:r>
+              <w:rPr>
+                <w:noProof/>
+                <w:webHidden/>
+              </w:rPr>
+              <w:fldChar w:fldCharType="begin"/>
+            </w:r>
+            <w:r>
+              <w:rPr>
+                <w:noProof/>
+                <w:webHidden/>
+              </w:rPr>
+              <w:instrText xml:space="preserve"> PAGEREF _Toc437602795 \h </w:instrText>
+            </w:r>
+            <w:r>
+              <w:rPr>
+                <w:noProof/>
+                <w:webHidden/>
+              </w:rPr>
+            </w:r>
+            <w:r>
+              <w:rPr>
+                <w:noProof/>
+                <w:webHidden/>
+              </w:rPr>
+              <w:fldChar w:fldCharType="separate"/>
+            </w:r>
+            <w:r>
+              <w:rPr>
+                <w:noProof/>
+                <w:webHidden/>
+              </w:rPr>
+              <w:t>4</w:t>
+            </w:r>
+            <w:r>
+              <w:rPr>
+                <w:noProof/>
+                <w:webHidden/>
+              </w:rPr>
+              <w:fldChar w:fldCharType="end"/>
+            </w:r>
+          </w:hyperlink>
+        </w:p>
+        <w:p>
+          <w:pPr>
+            <w:pStyle w:val="Verzeichnis1"/>
+            <w:rPr>
+              <w:rFonts w:asciiTheme="minorHAnsi" w:eastAsiaTheme="minorEastAsia" w:hAnsiTheme="minorHAnsi" w:cstheme="minorBidi"/>
+              <w:noProof/>
+              <w:sz w:val="22"/>
+              <w:szCs w:val="22"/>
+              <w:lang w:val="en-US"/>
+            </w:rPr>
+          </w:pPr>
+          <w:hyperlink w:anchor="_Toc437602796" w:history="1">
+            <w:r>
+              <w:rPr>
+                <w:rStyle w:val="Hyperlink"/>
+                <w:noProof/>
+              </w:rPr>
+              <w:t>3</w:t>
+            </w:r>
+            <w:r>
+              <w:rPr>
+                <w:rFonts w:asciiTheme="minorHAnsi" w:eastAsiaTheme="minorEastAsia" w:hAnsiTheme="minorHAnsi" w:cstheme="minorBidi"/>
+                <w:noProof/>
+                <w:sz w:val="22"/>
+                <w:szCs w:val="22"/>
+                <w:lang w:val="en-US"/>
+              </w:rPr>
+              <w:tab/>
+            </w:r>
+            <w:r>
+              <w:rPr>
+                <w:rStyle w:val="Hyperlink"/>
+                <w:noProof/>
+              </w:rPr>
+              <w:t>Benutzung</w:t>
+            </w:r>
+            <w:r>
+              <w:rPr>
+                <w:noProof/>
+                <w:webHidden/>
+              </w:rPr>
+              <w:tab/>
+            </w:r>
+            <w:r>
+              <w:rPr>
+                <w:noProof/>
+                <w:webHidden/>
+              </w:rPr>
+              <w:fldChar w:fldCharType="begin"/>
+            </w:r>
+            <w:r>
+              <w:rPr>
+                <w:noProof/>
+                <w:webHidden/>
+              </w:rPr>
+              <w:instrText xml:space="preserve"> PAGEREF _Toc437602796 \h </w:instrText>
+            </w:r>
+            <w:r>
+              <w:rPr>
+                <w:noProof/>
+                <w:webHidden/>
+              </w:rPr>
+            </w:r>
+            <w:r>
+              <w:rPr>
+                <w:noProof/>
+                <w:webHidden/>
+              </w:rPr>
+              <w:fldChar w:fldCharType="separate"/>
+            </w:r>
+            <w:r>
+              <w:rPr>
+                <w:noProof/>
+                <w:webHidden/>
+              </w:rPr>
+              <w:t>4</w:t>
+            </w:r>
+            <w:r>
+              <w:rPr>
+                <w:noProof/>
+                <w:webHidden/>
+              </w:rPr>
+              <w:fldChar w:fldCharType="end"/>
+            </w:r>
+          </w:hyperlink>
+        </w:p>
+        <w:p>
+          <w:pPr>
+            <w:pStyle w:val="Verzeichnis2"/>
+            <w:rPr>
+              <w:rFonts w:asciiTheme="minorHAnsi" w:eastAsiaTheme="minorEastAsia" w:hAnsiTheme="minorHAnsi" w:cstheme="minorBidi"/>
+              <w:noProof/>
+              <w:sz w:val="22"/>
+              <w:szCs w:val="22"/>
+              <w:lang w:val="en-US"/>
+            </w:rPr>
+          </w:pPr>
+          <w:hyperlink w:anchor="_Toc437602797" w:history="1">
+            <w:r>
+              <w:rPr>
+                <w:rStyle w:val="Hyperlink"/>
+                <w:noProof/>
+              </w:rPr>
+              <w:t>3.1 Starten der Kameras</w:t>
+            </w:r>
+            <w:r>
+              <w:rPr>
+                <w:noProof/>
+                <w:webHidden/>
+              </w:rPr>
+              <w:tab/>
+            </w:r>
+            <w:r>
+              <w:rPr>
+                <w:noProof/>
+                <w:webHidden/>
+              </w:rPr>
+              <w:fldChar w:fldCharType="begin"/>
+            </w:r>
+            <w:r>
+              <w:rPr>
+                <w:noProof/>
+                <w:webHidden/>
+              </w:rPr>
+              <w:instrText xml:space="preserve"> PAGEREF _Toc437602797 \h </w:instrText>
+            </w:r>
+            <w:r>
+              <w:rPr>
+                <w:noProof/>
+                <w:webHidden/>
+              </w:rPr>
+            </w:r>
+            <w:r>
+              <w:rPr>
+                <w:noProof/>
+                <w:webHidden/>
+              </w:rPr>
+              <w:fldChar w:fldCharType="separate"/>
+            </w:r>
+            <w:r>
+              <w:rPr>
+                <w:noProof/>
+                <w:webHidden/>
+              </w:rPr>
+              <w:t>4</w:t>
+            </w:r>
+            <w:r>
+              <w:rPr>
+                <w:noProof/>
+                <w:webHidden/>
+              </w:rPr>
+              <w:fldChar w:fldCharType="end"/>
+            </w:r>
+          </w:hyperlink>
+        </w:p>
+        <w:p>
+          <w:pPr>
+            <w:pStyle w:val="Verzeichnis2"/>
+            <w:rPr>
+              <w:rFonts w:asciiTheme="minorHAnsi" w:eastAsiaTheme="minorEastAsia" w:hAnsiTheme="minorHAnsi" w:cstheme="minorBidi"/>
+              <w:noProof/>
+              <w:sz w:val="22"/>
+              <w:szCs w:val="22"/>
+              <w:lang w:val="en-US"/>
+            </w:rPr>
+          </w:pPr>
+          <w:hyperlink w:anchor="_Toc437602798" w:history="1">
+            <w:r>
+              <w:rPr>
+                <w:rStyle w:val="Hyperlink"/>
+                <w:noProof/>
+              </w:rPr>
+              <w:t>3.2 Starten des WorldViz Studios</w:t>
+            </w:r>
+            <w:r>
+              <w:rPr>
+                <w:noProof/>
+                <w:webHidden/>
+              </w:rPr>
+              <w:tab/>
+            </w:r>
+            <w:r>
+              <w:rPr>
+                <w:noProof/>
+                <w:webHidden/>
+              </w:rPr>
+              <w:fldChar w:fldCharType="begin"/>
+            </w:r>
+            <w:r>
+              <w:rPr>
+                <w:noProof/>
+                <w:webHidden/>
+              </w:rPr>
+              <w:instrText xml:space="preserve"> PAGEREF _Toc437602798 \h </w:instrText>
+            </w:r>
+            <w:r>
+              <w:rPr>
+                <w:noProof/>
+                <w:webHidden/>
+              </w:rPr>
+            </w:r>
+            <w:r>
+              <w:rPr>
+                <w:noProof/>
+                <w:webHidden/>
+              </w:rPr>
+              <w:fldChar w:fldCharType="separate"/>
+            </w:r>
+            <w:r>
+              <w:rPr>
+                <w:noProof/>
+                <w:webHidden/>
+              </w:rPr>
+              <w:t>5</w:t>
+            </w:r>
+            <w:r>
+              <w:rPr>
+                <w:noProof/>
+                <w:webHidden/>
+              </w:rPr>
+              <w:fldChar w:fldCharType="end"/>
+            </w:r>
+          </w:hyperlink>
+        </w:p>
+        <w:p>
+          <w:pPr>
+            <w:pStyle w:val="Verzeichnis3"/>
+            <w:tabs>
+              <w:tab w:val="right" w:pos="9457"/>
+            </w:tabs>
+            <w:rPr>
+              <w:rFonts w:asciiTheme="minorHAnsi" w:eastAsiaTheme="minorEastAsia" w:hAnsiTheme="minorHAnsi" w:cstheme="minorBidi"/>
+              <w:noProof/>
+              <w:sz w:val="22"/>
+              <w:szCs w:val="22"/>
+              <w:lang w:val="en-US"/>
+            </w:rPr>
+          </w:pPr>
+          <w:hyperlink w:anchor="_Toc437602799" w:history="1">
+            <w:r>
+              <w:rPr>
+                <w:rStyle w:val="Hyperlink"/>
+                <w:noProof/>
+              </w:rPr>
+              <w:t>3.2.1 Verwenden des WorldViz über eine gespeicherte Konfiguration</w:t>
+            </w:r>
+            <w:r>
+              <w:rPr>
+                <w:noProof/>
+                <w:webHidden/>
+              </w:rPr>
+              <w:tab/>
+            </w:r>
+            <w:r>
+              <w:rPr>
+                <w:noProof/>
+                <w:webHidden/>
+              </w:rPr>
+              <w:fldChar w:fldCharType="begin"/>
+            </w:r>
+            <w:r>
+              <w:rPr>
+                <w:noProof/>
+                <w:webHidden/>
+              </w:rPr>
+              <w:instrText xml:space="preserve"> PAGEREF _Toc437602799 \h </w:instrText>
+            </w:r>
+            <w:r>
+              <w:rPr>
+                <w:noProof/>
+                <w:webHidden/>
+              </w:rPr>
+            </w:r>
+            <w:r>
+              <w:rPr>
+                <w:noProof/>
+                <w:webHidden/>
+              </w:rPr>
+              <w:fldChar w:fldCharType="separate"/>
+            </w:r>
+            <w:r>
+              <w:rPr>
+                <w:noProof/>
+                <w:webHidden/>
+              </w:rPr>
+              <w:t>6</w:t>
+            </w:r>
+            <w:r>
+              <w:rPr>
+                <w:noProof/>
+                <w:webHidden/>
+              </w:rPr>
+              <w:fldChar w:fldCharType="end"/>
+            </w:r>
+          </w:hyperlink>
+        </w:p>
+        <w:p>
+          <w:pPr>
+            <w:pStyle w:val="Verzeichnis3"/>
+            <w:tabs>
+              <w:tab w:val="right" w:pos="9457"/>
+            </w:tabs>
+            <w:rPr>
+              <w:rFonts w:asciiTheme="minorHAnsi" w:eastAsiaTheme="minorEastAsia" w:hAnsiTheme="minorHAnsi" w:cstheme="minorBidi"/>
+              <w:noProof/>
+              <w:sz w:val="22"/>
+              <w:szCs w:val="22"/>
+              <w:lang w:val="en-US"/>
+            </w:rPr>
+          </w:pPr>
+          <w:hyperlink w:anchor="_Toc437602800" w:history="1">
+            <w:r>
+              <w:rPr>
+                <w:rStyle w:val="Hyperlink"/>
+                <w:noProof/>
+              </w:rPr>
+              <w:t>3.2.2 Verwenden des WorldViz mit einer Neukonfiguration</w:t>
+            </w:r>
+            <w:r>
+              <w:rPr>
+                <w:noProof/>
+                <w:webHidden/>
+              </w:rPr>
+              <w:tab/>
+            </w:r>
+            <w:r>
+              <w:rPr>
+                <w:noProof/>
+                <w:webHidden/>
+              </w:rPr>
+              <w:fldChar w:fldCharType="begin"/>
+            </w:r>
+            <w:r>
+              <w:rPr>
+                <w:noProof/>
+                <w:webHidden/>
+              </w:rPr>
+              <w:instrText xml:space="preserve"> PAGEREF _Toc437602800 \h </w:instrText>
+            </w:r>
+            <w:r>
+              <w:rPr>
+                <w:noProof/>
+                <w:webHidden/>
+              </w:rPr>
+            </w:r>
+            <w:r>
+              <w:rPr>
+                <w:noProof/>
+                <w:webHidden/>
+              </w:rPr>
+              <w:fldChar w:fldCharType="separate"/>
+            </w:r>
+            <w:r>
+              <w:rPr>
+                <w:noProof/>
+                <w:webHidden/>
+              </w:rPr>
+              <w:t>6</w:t>
+            </w:r>
+            <w:r>
+              <w:rPr>
+                <w:noProof/>
+                <w:webHidden/>
+              </w:rPr>
+              <w:fldChar w:fldCharType="end"/>
+            </w:r>
+          </w:hyperlink>
+          <w:bookmarkStart w:id="1" w:name="_GoBack"/>
+          <w:bookmarkEnd w:id="1"/>
+        </w:p>
+        <w:p>
+          <w:pPr>
+            <w:pStyle w:val="Verzeichnis2"/>
+            <w:rPr>
+              <w:rFonts w:asciiTheme="minorHAnsi" w:eastAsiaTheme="minorEastAsia" w:hAnsiTheme="minorHAnsi" w:cstheme="minorBidi"/>
+              <w:noProof/>
+              <w:sz w:val="22"/>
+              <w:szCs w:val="22"/>
+              <w:lang w:val="en-US"/>
+            </w:rPr>
+          </w:pPr>
+          <w:hyperlink w:anchor="_Toc437602801" w:history="1">
+            <w:r>
+              <w:rPr>
+                <w:rStyle w:val="Hyperlink"/>
+                <w:noProof/>
+              </w:rPr>
+              <w:t>3.3 Sequenzielles Einschalten der Komponenten</w:t>
+            </w:r>
+            <w:r>
+              <w:rPr>
+                <w:noProof/>
+                <w:webHidden/>
+              </w:rPr>
+              <w:tab/>
+            </w:r>
+            <w:r>
+              <w:rPr>
+                <w:noProof/>
+                <w:webHidden/>
+              </w:rPr>
+              <w:fldChar w:fldCharType="begin"/>
+            </w:r>
+            <w:r>
+              <w:rPr>
+                <w:noProof/>
+                <w:webHidden/>
+              </w:rPr>
+              <w:instrText xml:space="preserve"> PAGEREF _Toc437602801 \h </w:instrText>
+            </w:r>
+            <w:r>
+              <w:rPr>
+                <w:noProof/>
+                <w:webHidden/>
+              </w:rPr>
+            </w:r>
+            <w:r>
+              <w:rPr>
+                <w:noProof/>
+                <w:webHidden/>
+              </w:rPr>
+              <w:fldChar w:fldCharType="separate"/>
+            </w:r>
+            <w:r>
+              <w:rPr>
+                <w:noProof/>
+                <w:webHidden/>
+              </w:rPr>
+              <w:t>8</w:t>
+            </w:r>
+            <w:r>
+              <w:rPr>
+                <w:noProof/>
+                <w:webHidden/>
+              </w:rPr>
+              <w:fldChar w:fldCharType="end"/>
+            </w:r>
+          </w:hyperlink>
+        </w:p>
+        <w:p>
+          <w:pPr>
+            <w:pStyle w:val="Verzeichnis1"/>
+            <w:rPr>
+              <w:rFonts w:asciiTheme="minorHAnsi" w:eastAsiaTheme="minorEastAsia" w:hAnsiTheme="minorHAnsi" w:cstheme="minorBidi"/>
+              <w:noProof/>
+              <w:sz w:val="22"/>
+              <w:szCs w:val="22"/>
+              <w:lang w:val="en-US"/>
+            </w:rPr>
+          </w:pPr>
+          <w:hyperlink w:anchor="_Toc437602802" w:history="1">
+            <w:r>
+              <w:rPr>
+                <w:rStyle w:val="Hyperlink"/>
+                <w:noProof/>
+              </w:rPr>
+              <w:t>4</w:t>
+            </w:r>
+            <w:r>
+              <w:rPr>
+                <w:rFonts w:asciiTheme="minorHAnsi" w:eastAsiaTheme="minorEastAsia" w:hAnsiTheme="minorHAnsi" w:cstheme="minorBidi"/>
+                <w:noProof/>
+                <w:sz w:val="22"/>
+                <w:szCs w:val="22"/>
+                <w:lang w:val="en-US"/>
+              </w:rPr>
+              <w:tab/>
+            </w:r>
+            <w:r>
+              <w:rPr>
+                <w:rStyle w:val="Hyperlink"/>
+                <w:noProof/>
+              </w:rPr>
+              <w:t>FAQ</w:t>
+            </w:r>
+            <w:r>
+              <w:rPr>
+                <w:noProof/>
+                <w:webHidden/>
+              </w:rPr>
+              <w:tab/>
+            </w:r>
+            <w:r>
+              <w:rPr>
+                <w:noProof/>
+                <w:webHidden/>
+              </w:rPr>
+              <w:tab/>
+            </w:r>
+            <w:r>
+              <w:rPr>
+                <w:noProof/>
+                <w:webHidden/>
+              </w:rPr>
+              <w:fldChar w:fldCharType="begin"/>
+            </w:r>
+            <w:r>
+              <w:rPr>
+                <w:noProof/>
+                <w:webHidden/>
+              </w:rPr>
+              <w:instrText xml:space="preserve"> PAGEREF _Toc437602802 \h </w:instrText>
+            </w:r>
+            <w:r>
+              <w:rPr>
+                <w:noProof/>
+                <w:webHidden/>
+              </w:rPr>
+            </w:r>
+            <w:r>
+              <w:rPr>
+                <w:noProof/>
+                <w:webHidden/>
+              </w:rPr>
+              <w:fldChar w:fldCharType="separate"/>
+            </w:r>
+            <w:r>
+              <w:rPr>
+                <w:noProof/>
+                <w:webHidden/>
+              </w:rPr>
+              <w:t>8</w:t>
+            </w:r>
+            <w:r>
+              <w:rPr>
+                <w:noProof/>
+                <w:webHidden/>
+              </w:rPr>
+              <w:fldChar w:fldCharType="end"/>
+            </w:r>
+          </w:hyperlink>
+        </w:p>
+        <w:p>
+          <w:pPr>
+            <w:pStyle w:val="Verzeichnis1"/>
+            <w:rPr>
+              <w:rFonts w:asciiTheme="minorHAnsi" w:eastAsiaTheme="minorEastAsia" w:hAnsiTheme="minorHAnsi" w:cstheme="minorBidi"/>
+              <w:noProof/>
+              <w:sz w:val="22"/>
+              <w:szCs w:val="22"/>
+              <w:lang w:val="en-US"/>
+            </w:rPr>
+          </w:pPr>
+          <w:hyperlink w:anchor="_Toc437602803" w:history="1">
+            <w:r>
+              <w:rPr>
+                <w:rStyle w:val="Hyperlink"/>
+                <w:noProof/>
+              </w:rPr>
+              <w:t>5</w:t>
+            </w:r>
+            <w:r>
+              <w:rPr>
+                <w:rFonts w:asciiTheme="minorHAnsi" w:eastAsiaTheme="minorEastAsia" w:hAnsiTheme="minorHAnsi" w:cstheme="minorBidi"/>
+                <w:noProof/>
+                <w:sz w:val="22"/>
+                <w:szCs w:val="22"/>
+                <w:lang w:val="en-US"/>
+              </w:rPr>
+              <w:tab/>
+            </w:r>
+            <w:r>
+              <w:rPr>
+                <w:rStyle w:val="Hyperlink"/>
+                <w:noProof/>
+              </w:rPr>
+              <w:t>Weitere Hinweise</w:t>
+            </w:r>
+            <w:r>
+              <w:rPr>
+                <w:noProof/>
+                <w:webHidden/>
+              </w:rPr>
+              <w:tab/>
+            </w:r>
+            <w:r>
+              <w:rPr>
+                <w:noProof/>
+                <w:webHidden/>
+              </w:rPr>
+              <w:fldChar w:fldCharType="begin"/>
+            </w:r>
+            <w:r>
+              <w:rPr>
+                <w:noProof/>
+                <w:webHidden/>
+              </w:rPr>
+              <w:instrText xml:space="preserve"> PAGEREF _Toc437602803 \h </w:instrText>
+            </w:r>
+            <w:r>
+              <w:rPr>
+                <w:noProof/>
+                <w:webHidden/>
+              </w:rPr>
+            </w:r>
+            <w:r>
+              <w:rPr>
+                <w:noProof/>
+                <w:webHidden/>
+              </w:rPr>
+              <w:fldChar w:fldCharType="separate"/>
+            </w:r>
+            <w:r>
+              <w:rPr>
+                <w:noProof/>
+                <w:webHidden/>
+              </w:rPr>
+              <w:t>9</w:t>
+            </w:r>
+            <w:r>
+              <w:rPr>
+                <w:noProof/>
+                <w:webHidden/>
+              </w:rPr>
+              <w:fldChar w:fldCharType="end"/>
+            </w:r>
+          </w:hyperlink>
+        </w:p>
+        <w:p>
+          <w:pPr>
+            <w:pStyle w:val="Verzeichnis2"/>
+            <w:rPr>
+              <w:rFonts w:asciiTheme="minorHAnsi" w:eastAsiaTheme="minorEastAsia" w:hAnsiTheme="minorHAnsi" w:cstheme="minorBidi"/>
+              <w:noProof/>
+              <w:sz w:val="22"/>
+              <w:szCs w:val="22"/>
+              <w:lang w:val="en-US"/>
+            </w:rPr>
+          </w:pPr>
+          <w:hyperlink w:anchor="_Toc437602804" w:history="1">
+            <w:r>
+              <w:rPr>
+                <w:rStyle w:val="Hyperlink"/>
+                <w:noProof/>
+              </w:rPr>
+              <w:t>5.1 Reseten des Wand</w:t>
+            </w:r>
+            <w:r>
+              <w:rPr>
+                <w:noProof/>
+                <w:webHidden/>
+              </w:rPr>
+              <w:tab/>
+            </w:r>
+            <w:r>
+              <w:rPr>
+                <w:noProof/>
+                <w:webHidden/>
+              </w:rPr>
+              <w:fldChar w:fldCharType="begin"/>
+            </w:r>
+            <w:r>
+              <w:rPr>
+                <w:noProof/>
+                <w:webHidden/>
+              </w:rPr>
+              <w:instrText xml:space="preserve"> PAGEREF _Toc437602804 \h </w:instrText>
+            </w:r>
+            <w:r>
+              <w:rPr>
+                <w:noProof/>
+                <w:webHidden/>
+              </w:rPr>
+            </w:r>
+            <w:r>
+              <w:rPr>
+                <w:noProof/>
+                <w:webHidden/>
+              </w:rPr>
+              <w:fldChar w:fldCharType="separate"/>
+            </w:r>
+            <w:r>
+              <w:rPr>
+                <w:noProof/>
+                <w:webHidden/>
+              </w:rPr>
+              <w:t>9</w:t>
+            </w:r>
+            <w:r>
+              <w:rPr>
+                <w:noProof/>
+                <w:webHidden/>
+              </w:rPr>
+              <w:fldChar w:fldCharType="end"/>
+            </w:r>
+          </w:hyperlink>
+        </w:p>
+        <w:p>
+          <w:pPr>
+            <w:pStyle w:val="Verzeichnis2"/>
+            <w:rPr>
+              <w:rFonts w:asciiTheme="minorHAnsi" w:eastAsiaTheme="minorEastAsia" w:hAnsiTheme="minorHAnsi" w:cstheme="minorBidi"/>
+              <w:noProof/>
+              <w:sz w:val="22"/>
+              <w:szCs w:val="22"/>
+              <w:lang w:val="en-US"/>
+            </w:rPr>
+          </w:pPr>
+          <w:hyperlink w:anchor="_Toc437602805" w:history="1">
+            <w:r>
+              <w:rPr>
+                <w:rStyle w:val="Hyperlink"/>
+                <w:noProof/>
+                <w:lang w:val="fr-FR"/>
+              </w:rPr>
+              <w:t>5.2 Rekalibrierung des CAVE</w:t>
+            </w:r>
+            <w:r>
+              <w:rPr>
+                <w:noProof/>
+                <w:webHidden/>
+              </w:rPr>
+              <w:tab/>
+            </w:r>
+            <w:r>
+              <w:rPr>
+                <w:noProof/>
+                <w:webHidden/>
+              </w:rPr>
+              <w:fldChar w:fldCharType="begin"/>
+            </w:r>
+            <w:r>
+              <w:rPr>
+                <w:noProof/>
+                <w:webHidden/>
+              </w:rPr>
+              <w:instrText xml:space="preserve"> PAGEREF _Toc437602805 \h </w:instrText>
+            </w:r>
+            <w:r>
+              <w:rPr>
+                <w:noProof/>
+                <w:webHidden/>
+              </w:rPr>
+            </w:r>
+            <w:r>
+              <w:rPr>
+                <w:noProof/>
+                <w:webHidden/>
+              </w:rPr>
+              <w:fldChar w:fldCharType="separate"/>
+            </w:r>
+            <w:r>
+              <w:rPr>
+                <w:noProof/>
+                <w:webHidden/>
+              </w:rPr>
+              <w:t>9</w:t>
+            </w:r>
+            <w:r>
+              <w:rPr>
+                <w:noProof/>
+                <w:webHidden/>
+              </w:rPr>
+              <w:fldChar w:fldCharType="end"/>
+            </w:r>
+          </w:hyperlink>
+        </w:p>
+        <w:p>
+          <w:pPr>
+            <w:pStyle w:val="Verzeichnis1"/>
+            <w:rPr>
+              <w:rFonts w:asciiTheme="minorHAnsi" w:eastAsiaTheme="minorEastAsia" w:hAnsiTheme="minorHAnsi" w:cstheme="minorBidi"/>
+              <w:noProof/>
+              <w:sz w:val="22"/>
+              <w:szCs w:val="22"/>
+              <w:lang w:val="en-US"/>
+            </w:rPr>
+          </w:pPr>
+          <w:hyperlink w:anchor="_Toc437602806" w:history="1">
+            <w:r>
+              <w:rPr>
+                <w:rStyle w:val="Hyperlink"/>
+                <w:noProof/>
+              </w:rPr>
+              <w:t>6</w:t>
+            </w:r>
+            <w:r>
+              <w:rPr>
+                <w:rFonts w:asciiTheme="minorHAnsi" w:eastAsiaTheme="minorEastAsia" w:hAnsiTheme="minorHAnsi" w:cstheme="minorBidi"/>
+                <w:noProof/>
+                <w:sz w:val="22"/>
+                <w:szCs w:val="22"/>
+                <w:lang w:val="en-US"/>
+              </w:rPr>
+              <w:tab/>
+            </w:r>
+            <w:r>
+              <w:rPr>
+                <w:rStyle w:val="Hyperlink"/>
+                <w:noProof/>
+              </w:rPr>
+              <w:t>Anhang WorldViz Hilfe</w:t>
+            </w:r>
+            <w:r>
+              <w:rPr>
+                <w:noProof/>
+                <w:webHidden/>
+              </w:rPr>
+              <w:tab/>
+            </w:r>
+            <w:r>
+              <w:rPr>
+                <w:noProof/>
+                <w:webHidden/>
+              </w:rPr>
+              <w:fldChar w:fldCharType="begin"/>
+            </w:r>
+            <w:r>
+              <w:rPr>
+                <w:noProof/>
+                <w:webHidden/>
+              </w:rPr>
+              <w:instrText xml:space="preserve"> PAGEREF _Toc437602806 \h </w:instrText>
+            </w:r>
+            <w:r>
+              <w:rPr>
+                <w:noProof/>
+                <w:webHidden/>
+              </w:rPr>
+            </w:r>
+            <w:r>
+              <w:rPr>
+                <w:noProof/>
+                <w:webHidden/>
+              </w:rPr>
+              <w:fldChar w:fldCharType="separate"/>
+            </w:r>
+            <w:r>
+              <w:rPr>
+                <w:noProof/>
+                <w:webHidden/>
+              </w:rPr>
+              <w:t>9</w:t>
+            </w:r>
+            <w:r>
+              <w:rPr>
+                <w:noProof/>
+                <w:webHidden/>
+              </w:rPr>
+              <w:fldChar w:fldCharType="end"/>
+            </w:r>
+          </w:hyperlink>
+        </w:p>
+        <w:p>
+          <w:pPr>
+            <w:pStyle w:val="Verzeichnis2"/>
+            <w:rPr>
+              <w:rFonts w:asciiTheme="minorHAnsi" w:eastAsiaTheme="minorEastAsia" w:hAnsiTheme="minorHAnsi" w:cstheme="minorBidi"/>
+              <w:noProof/>
+              <w:sz w:val="22"/>
+              <w:szCs w:val="22"/>
+              <w:lang w:val="en-US"/>
+            </w:rPr>
+          </w:pPr>
+          <w:hyperlink w:anchor="_Toc437602807" w:history="1">
+            <w:r>
+              <w:rPr>
+                <w:rStyle w:val="Hyperlink"/>
+                <w:noProof/>
+              </w:rPr>
+              <w:t>6.1 Configuring WorldViz PPT system for wand use</w:t>
+            </w:r>
+            <w:r>
+              <w:rPr>
+                <w:noProof/>
+                <w:webHidden/>
+              </w:rPr>
+              <w:tab/>
+            </w:r>
+            <w:r>
+              <w:rPr>
+                <w:noProof/>
+                <w:webHidden/>
+              </w:rPr>
+              <w:fldChar w:fldCharType="begin"/>
+            </w:r>
+            <w:r>
+              <w:rPr>
+                <w:noProof/>
+                <w:webHidden/>
+              </w:rPr>
+              <w:instrText xml:space="preserve"> PAGEREF _Toc437602807 \h </w:instrText>
+            </w:r>
+            <w:r>
+              <w:rPr>
+                <w:noProof/>
+                <w:webHidden/>
+              </w:rPr>
+            </w:r>
+            <w:r>
+              <w:rPr>
+                <w:noProof/>
+                <w:webHidden/>
+              </w:rPr>
+              <w:fldChar w:fldCharType="separate"/>
+            </w:r>
+            <w:r>
+              <w:rPr>
+                <w:noProof/>
+                <w:webHidden/>
+              </w:rPr>
+              <w:t>10</w:t>
+            </w:r>
+            <w:r>
+              <w:rPr>
+                <w:noProof/>
+                <w:webHidden/>
+              </w:rPr>
+              <w:fldChar w:fldCharType="end"/>
+            </w:r>
+          </w:hyperlink>
+        </w:p>
+        <w:p>
+          <w:pPr>
+            <w:pStyle w:val="Verzeichnis3"/>
+            <w:tabs>
+              <w:tab w:val="right" w:pos="9457"/>
+            </w:tabs>
+            <w:rPr>
+              <w:rFonts w:asciiTheme="minorHAnsi" w:eastAsiaTheme="minorEastAsia" w:hAnsiTheme="minorHAnsi" w:cstheme="minorBidi"/>
+              <w:noProof/>
+              <w:sz w:val="22"/>
+              <w:szCs w:val="22"/>
+              <w:lang w:val="en-US"/>
+            </w:rPr>
+          </w:pPr>
+          <w:hyperlink w:anchor="_Toc437602808" w:history="1">
+            <w:r>
+              <w:rPr>
+                <w:rStyle w:val="Hyperlink"/>
+                <w:noProof/>
+              </w:rPr>
+              <w:t>6.1.1</w:t>
+            </w:r>
+            <w:r>
+              <w:rPr>
+                <w:rStyle w:val="Hyperlink"/>
+                <w:rFonts w:ascii="Arial" w:hAnsi="Arial"/>
+                <w:noProof/>
+              </w:rPr>
+              <w:t xml:space="preserve"> Enabling the wand using a single light with Marker ID</w:t>
+            </w:r>
+            <w:r>
+              <w:rPr>
+                <w:noProof/>
+                <w:webHidden/>
+              </w:rPr>
+              <w:tab/>
+            </w:r>
+            <w:r>
+              <w:rPr>
+                <w:noProof/>
+                <w:webHidden/>
+              </w:rPr>
+              <w:fldChar w:fldCharType="begin"/>
+            </w:r>
+            <w:r>
+              <w:rPr>
+                <w:noProof/>
+                <w:webHidden/>
+              </w:rPr>
+              <w:instrText xml:space="preserve"> PAGEREF _Toc437602808 \h </w:instrText>
+            </w:r>
+            <w:r>
+              <w:rPr>
+                <w:noProof/>
+                <w:webHidden/>
+              </w:rPr>
+            </w:r>
+            <w:r>
+              <w:rPr>
+                <w:noProof/>
+                <w:webHidden/>
+              </w:rPr>
+              <w:fldChar w:fldCharType="separate"/>
+            </w:r>
+            <w:r>
+              <w:rPr>
+                <w:noProof/>
+                <w:webHidden/>
+              </w:rPr>
+              <w:t>10</w:t>
+            </w:r>
+            <w:r>
+              <w:rPr>
+                <w:noProof/>
+                <w:webHidden/>
+              </w:rPr>
+              <w:fldChar w:fldCharType="end"/>
+            </w:r>
+          </w:hyperlink>
+        </w:p>
+        <w:p>
+          <w:pPr>
+            <w:pStyle w:val="Verzeichnis3"/>
+            <w:tabs>
+              <w:tab w:val="right" w:pos="9457"/>
+            </w:tabs>
+            <w:rPr>
+              <w:rFonts w:asciiTheme="minorHAnsi" w:eastAsiaTheme="minorEastAsia" w:hAnsiTheme="minorHAnsi" w:cstheme="minorBidi"/>
+              <w:noProof/>
+              <w:sz w:val="22"/>
+              <w:szCs w:val="22"/>
+              <w:lang w:val="en-US"/>
+            </w:rPr>
+          </w:pPr>
+          <w:hyperlink w:anchor="_Toc437602809" w:history="1">
+            <w:r>
+              <w:rPr>
+                <w:rStyle w:val="Hyperlink"/>
+                <w:noProof/>
+              </w:rPr>
+              <w:t>6.1.2 Reset/Calibrate wand’s virtual North</w:t>
+            </w:r>
+            <w:r>
+              <w:rPr>
+                <w:noProof/>
+                <w:webHidden/>
+              </w:rPr>
+              <w:tab/>
+            </w:r>
+            <w:r>
+              <w:rPr>
+                <w:noProof/>
+                <w:webHidden/>
+              </w:rPr>
+              <w:fldChar w:fldCharType="begin"/>
+            </w:r>
+            <w:r>
+              <w:rPr>
+                <w:noProof/>
+                <w:webHidden/>
+              </w:rPr>
+              <w:instrText xml:space="preserve"> PAGEREF _Toc437602809 \h </w:instrText>
+            </w:r>
+            <w:r>
+              <w:rPr>
+                <w:noProof/>
+                <w:webHidden/>
+              </w:rPr>
+            </w:r>
+            <w:r>
+              <w:rPr>
+                <w:noProof/>
+                <w:webHidden/>
+              </w:rPr>
+              <w:fldChar w:fldCharType="separate"/>
+            </w:r>
+            <w:r>
+              <w:rPr>
+                <w:noProof/>
+                <w:webHidden/>
+              </w:rPr>
+              <w:t>12</w:t>
+            </w:r>
+            <w:r>
+              <w:rPr>
+                <w:noProof/>
+                <w:webHidden/>
+              </w:rPr>
+              <w:fldChar w:fldCharType="end"/>
+            </w:r>
+          </w:hyperlink>
+        </w:p>
+        <w:p>
+          <w:pPr>
+            <w:pStyle w:val="Verzeichnis2"/>
+            <w:rPr>
+              <w:rFonts w:asciiTheme="minorHAnsi" w:eastAsiaTheme="minorEastAsia" w:hAnsiTheme="minorHAnsi" w:cstheme="minorBidi"/>
+              <w:noProof/>
+              <w:sz w:val="22"/>
+              <w:szCs w:val="22"/>
+              <w:lang w:val="en-US"/>
+            </w:rPr>
+          </w:pPr>
+          <w:hyperlink w:anchor="_Toc437602810" w:history="1">
+            <w:r>
+              <w:rPr>
+                <w:rStyle w:val="Hyperlink"/>
+                <w:noProof/>
+              </w:rPr>
+              <w:t>6.2 PPT Eyes Setup</w:t>
+            </w:r>
+            <w:r>
+              <w:rPr>
+                <w:noProof/>
+                <w:webHidden/>
+              </w:rPr>
+              <w:tab/>
+            </w:r>
+            <w:r>
+              <w:rPr>
+                <w:noProof/>
+                <w:webHidden/>
+              </w:rPr>
+              <w:fldChar w:fldCharType="begin"/>
+            </w:r>
+            <w:r>
+              <w:rPr>
+                <w:noProof/>
+                <w:webHidden/>
+              </w:rPr>
+              <w:instrText xml:space="preserve"> PAGEREF _Toc437602810 \h </w:instrText>
+            </w:r>
+            <w:r>
+              <w:rPr>
+                <w:noProof/>
+                <w:webHidden/>
+              </w:rPr>
+            </w:r>
+            <w:r>
+              <w:rPr>
+                <w:noProof/>
+                <w:webHidden/>
+              </w:rPr>
+              <w:fldChar w:fldCharType="separate"/>
+            </w:r>
+            <w:r>
+              <w:rPr>
+                <w:noProof/>
+                <w:webHidden/>
+              </w:rPr>
+              <w:t>13</w:t>
+            </w:r>
+            <w:r>
+              <w:rPr>
+                <w:noProof/>
+                <w:webHidden/>
+              </w:rPr>
+              <w:fldChar w:fldCharType="end"/>
+            </w:r>
+          </w:hyperlink>
+        </w:p>
+        <w:p>
+          <w:pPr>
+            <w:pStyle w:val="Verzeichnis3"/>
+            <w:tabs>
+              <w:tab w:val="right" w:pos="9457"/>
+            </w:tabs>
+            <w:rPr>
+              <w:rFonts w:asciiTheme="minorHAnsi" w:eastAsiaTheme="minorEastAsia" w:hAnsiTheme="minorHAnsi" w:cstheme="minorBidi"/>
+              <w:noProof/>
+              <w:sz w:val="22"/>
+              <w:szCs w:val="22"/>
+              <w:lang w:val="en-US"/>
+            </w:rPr>
+          </w:pPr>
+          <w:hyperlink w:anchor="_Toc437602811" w:history="1">
+            <w:r>
+              <w:rPr>
+                <w:rStyle w:val="Hyperlink"/>
+                <w:noProof/>
+              </w:rPr>
+              <w:t>6.2.1 Starting the Plugin</w:t>
+            </w:r>
+            <w:r>
+              <w:rPr>
+                <w:noProof/>
+                <w:webHidden/>
+              </w:rPr>
+              <w:tab/>
+            </w:r>
+            <w:r>
+              <w:rPr>
+                <w:noProof/>
+                <w:webHidden/>
+              </w:rPr>
+              <w:fldChar w:fldCharType="begin"/>
+            </w:r>
+            <w:r>
+              <w:rPr>
+                <w:noProof/>
+                <w:webHidden/>
+              </w:rPr>
+              <w:instrText xml:space="preserve"> PAGEREF _Toc437602811 \h </w:instrText>
+            </w:r>
+            <w:r>
+              <w:rPr>
+                <w:noProof/>
+                <w:webHidden/>
+              </w:rPr>
+            </w:r>
+            <w:r>
+              <w:rPr>
+                <w:noProof/>
+                <w:webHidden/>
+              </w:rPr>
+              <w:fldChar w:fldCharType="separate"/>
+            </w:r>
+            <w:r>
+              <w:rPr>
+                <w:noProof/>
+                <w:webHidden/>
+              </w:rPr>
+              <w:t>13</w:t>
+            </w:r>
+            <w:r>
+              <w:rPr>
+                <w:noProof/>
+                <w:webHidden/>
+              </w:rPr>
+              <w:fldChar w:fldCharType="end"/>
+            </w:r>
+          </w:hyperlink>
+        </w:p>
+        <w:p>
+          <w:pPr>
+            <w:pStyle w:val="Verzeichnis3"/>
+            <w:tabs>
+              <w:tab w:val="right" w:pos="9457"/>
+            </w:tabs>
+            <w:rPr>
+              <w:rFonts w:asciiTheme="minorHAnsi" w:eastAsiaTheme="minorEastAsia" w:hAnsiTheme="minorHAnsi" w:cstheme="minorBidi"/>
+              <w:noProof/>
+              <w:sz w:val="22"/>
+              <w:szCs w:val="22"/>
+              <w:lang w:val="en-US"/>
+            </w:rPr>
+          </w:pPr>
+          <w:hyperlink w:anchor="_Toc437602812" w:history="1">
+            <w:r>
+              <w:rPr>
+                <w:rStyle w:val="Hyperlink"/>
+                <w:noProof/>
+              </w:rPr>
+              <w:t>6.2.2 Configuring PPT Eyes</w:t>
+            </w:r>
+            <w:r>
+              <w:rPr>
+                <w:noProof/>
+                <w:webHidden/>
+              </w:rPr>
+              <w:tab/>
+            </w:r>
+            <w:r>
+              <w:rPr>
+                <w:noProof/>
+                <w:webHidden/>
+              </w:rPr>
+              <w:fldChar w:fldCharType="begin"/>
+            </w:r>
+            <w:r>
+              <w:rPr>
+                <w:noProof/>
+                <w:webHidden/>
+              </w:rPr>
+              <w:instrText xml:space="preserve"> PAGEREF _Toc437602812 \h </w:instrText>
+            </w:r>
+            <w:r>
+              <w:rPr>
+                <w:noProof/>
+                <w:webHidden/>
+              </w:rPr>
+            </w:r>
+            <w:r>
+              <w:rPr>
+                <w:noProof/>
+                <w:webHidden/>
+              </w:rPr>
+              <w:fldChar w:fldCharType="separate"/>
+            </w:r>
+            <w:r>
+              <w:rPr>
+                <w:noProof/>
+                <w:webHidden/>
+              </w:rPr>
+              <w:t>14</w:t>
+            </w:r>
+            <w:r>
+              <w:rPr>
+                <w:noProof/>
+                <w:webHidden/>
+              </w:rPr>
+              <w:fldChar w:fldCharType="end"/>
+            </w:r>
+          </w:hyperlink>
+        </w:p>
+        <w:p>
+          <w:pPr>
+            <w:pStyle w:val="Verzeichnis2"/>
+            <w:rPr>
+              <w:rFonts w:asciiTheme="minorHAnsi" w:eastAsiaTheme="minorEastAsia" w:hAnsiTheme="minorHAnsi" w:cstheme="minorBidi"/>
+              <w:noProof/>
+              <w:sz w:val="22"/>
+              <w:szCs w:val="22"/>
+              <w:lang w:val="en-US"/>
+            </w:rPr>
+          </w:pPr>
+          <w:hyperlink w:anchor="_Toc437602813" w:history="1">
+            <w:r>
+              <w:rPr>
+                <w:rStyle w:val="Hyperlink"/>
+                <w:noProof/>
+              </w:rPr>
+              <w:t>6.3 PPT Wand with PPT Eyes</w:t>
+            </w:r>
+            <w:r>
+              <w:rPr>
+                <w:noProof/>
+                <w:webHidden/>
+              </w:rPr>
+              <w:tab/>
+            </w:r>
+            <w:r>
+              <w:rPr>
+                <w:noProof/>
+                <w:webHidden/>
+              </w:rPr>
+              <w:fldChar w:fldCharType="begin"/>
+            </w:r>
+            <w:r>
+              <w:rPr>
+                <w:noProof/>
+                <w:webHidden/>
+              </w:rPr>
+              <w:instrText xml:space="preserve"> PAGEREF _Toc437602813 \h </w:instrText>
+            </w:r>
+            <w:r>
+              <w:rPr>
+                <w:noProof/>
+                <w:webHidden/>
+              </w:rPr>
+            </w:r>
+            <w:r>
+              <w:rPr>
+                <w:noProof/>
+                <w:webHidden/>
+              </w:rPr>
+              <w:fldChar w:fldCharType="separate"/>
+            </w:r>
+            <w:r>
+              <w:rPr>
+                <w:noProof/>
+                <w:webHidden/>
+              </w:rPr>
+              <w:t>16</w:t>
+            </w:r>
+            <w:r>
+              <w:rPr>
+                <w:noProof/>
+                <w:webHidden/>
+              </w:rPr>
+              <w:fldChar w:fldCharType="end"/>
+            </w:r>
+          </w:hyperlink>
+        </w:p>
+        <w:p>
+          <w:pPr>
+            <w:pStyle w:val="Verzeichnis3"/>
+            <w:tabs>
+              <w:tab w:val="right" w:pos="9457"/>
+            </w:tabs>
+            <w:rPr>
+              <w:rFonts w:asciiTheme="minorHAnsi" w:eastAsiaTheme="minorEastAsia" w:hAnsiTheme="minorHAnsi" w:cstheme="minorBidi"/>
+              <w:noProof/>
+              <w:sz w:val="22"/>
+              <w:szCs w:val="22"/>
+              <w:lang w:val="en-US"/>
+            </w:rPr>
+          </w:pPr>
+          <w:hyperlink w:anchor="_Toc437602814" w:history="1">
+            <w:r>
+              <w:rPr>
+                <w:rStyle w:val="Hyperlink"/>
+                <w:noProof/>
+              </w:rPr>
+              <w:t>6.3.1 Configure PPT Eyes</w:t>
+            </w:r>
+            <w:r>
+              <w:rPr>
+                <w:noProof/>
+                <w:webHidden/>
+              </w:rPr>
+              <w:tab/>
+            </w:r>
+            <w:r>
+              <w:rPr>
+                <w:noProof/>
+                <w:webHidden/>
+              </w:rPr>
+              <w:fldChar w:fldCharType="begin"/>
+            </w:r>
+            <w:r>
+              <w:rPr>
+                <w:noProof/>
+                <w:webHidden/>
+              </w:rPr>
+              <w:instrText xml:space="preserve"> PAGEREF _Toc437602814 \h </w:instrText>
+            </w:r>
+            <w:r>
+              <w:rPr>
+                <w:noProof/>
+                <w:webHidden/>
+              </w:rPr>
+            </w:r>
+            <w:r>
+              <w:rPr>
+                <w:noProof/>
+                <w:webHidden/>
+              </w:rPr>
+              <w:fldChar w:fldCharType="separate"/>
+            </w:r>
+            <w:r>
+              <w:rPr>
+                <w:noProof/>
+                <w:webHidden/>
+              </w:rPr>
+              <w:t>16</w:t>
+            </w:r>
+            <w:r>
+              <w:rPr>
+                <w:noProof/>
+                <w:webHidden/>
+              </w:rPr>
+              <w:fldChar w:fldCharType="end"/>
+            </w:r>
+          </w:hyperlink>
+        </w:p>
+        <w:p>
+          <w:pPr>
+            <w:pStyle w:val="Verzeichnis2"/>
+            <w:rPr>
+              <w:rFonts w:asciiTheme="minorHAnsi" w:eastAsiaTheme="minorEastAsia" w:hAnsiTheme="minorHAnsi" w:cstheme="minorBidi"/>
+              <w:noProof/>
+              <w:sz w:val="22"/>
+              <w:szCs w:val="22"/>
+              <w:lang w:val="en-US"/>
+            </w:rPr>
+          </w:pPr>
+          <w:hyperlink w:anchor="_Toc437602815" w:history="1">
+            <w:r>
+              <w:rPr>
+                <w:rStyle w:val="Hyperlink"/>
+                <w:noProof/>
+              </w:rPr>
+              <w:t>6.4 Calibrating</w:t>
+            </w:r>
+            <w:r>
+              <w:rPr>
+                <w:noProof/>
+                <w:webHidden/>
+              </w:rPr>
+              <w:tab/>
+            </w:r>
+            <w:r>
+              <w:rPr>
+                <w:noProof/>
+                <w:webHidden/>
+              </w:rPr>
+              <w:fldChar w:fldCharType="begin"/>
+            </w:r>
+            <w:r>
+              <w:rPr>
+                <w:noProof/>
+                <w:webHidden/>
+              </w:rPr>
+              <w:instrText xml:space="preserve"> PAGEREF _Toc437602815 \h </w:instrText>
+            </w:r>
+            <w:r>
+              <w:rPr>
+                <w:noProof/>
+                <w:webHidden/>
+              </w:rPr>
+            </w:r>
+            <w:r>
+              <w:rPr>
+                <w:noProof/>
+                <w:webHidden/>
+              </w:rPr>
+              <w:fldChar w:fldCharType="separate"/>
+            </w:r>
+            <w:r>
+              <w:rPr>
+                <w:noProof/>
+                <w:webHidden/>
+              </w:rPr>
+              <w:t>19</w:t>
+            </w:r>
+            <w:r>
+              <w:rPr>
+                <w:noProof/>
+                <w:webHidden/>
+              </w:rPr>
+              <w:fldChar w:fldCharType="end"/>
+            </w:r>
+          </w:hyperlink>
+        </w:p>
+        <w:p>
+          <w:pPr>
+            <w:pStyle w:val="Verzeichnis3"/>
+            <w:tabs>
+              <w:tab w:val="right" w:pos="9457"/>
+            </w:tabs>
+            <w:rPr>
+              <w:rFonts w:asciiTheme="minorHAnsi" w:eastAsiaTheme="minorEastAsia" w:hAnsiTheme="minorHAnsi" w:cstheme="minorBidi"/>
+              <w:noProof/>
+              <w:sz w:val="22"/>
+              <w:szCs w:val="22"/>
+              <w:lang w:val="en-US"/>
+            </w:rPr>
+          </w:pPr>
+          <w:hyperlink w:anchor="_Toc437602816" w:history="1">
+            <w:r>
+              <w:rPr>
+                <w:rStyle w:val="Hyperlink"/>
+                <w:noProof/>
+              </w:rPr>
+              <w:t>6.4.1 Standard calibration</w:t>
+            </w:r>
+            <w:r>
+              <w:rPr>
+                <w:noProof/>
+                <w:webHidden/>
+              </w:rPr>
+              <w:tab/>
+            </w:r>
+            <w:r>
+              <w:rPr>
+                <w:noProof/>
+                <w:webHidden/>
+              </w:rPr>
+              <w:fldChar w:fldCharType="begin"/>
+            </w:r>
+            <w:r>
+              <w:rPr>
+                <w:noProof/>
+                <w:webHidden/>
+              </w:rPr>
+              <w:instrText xml:space="preserve"> PAGEREF _Toc437602816 \h </w:instrText>
+            </w:r>
+            <w:r>
+              <w:rPr>
+                <w:noProof/>
+                <w:webHidden/>
+              </w:rPr>
+            </w:r>
+            <w:r>
+              <w:rPr>
+                <w:noProof/>
+                <w:webHidden/>
+              </w:rPr>
+              <w:fldChar w:fldCharType="separate"/>
+            </w:r>
+            <w:r>
+              <w:rPr>
+                <w:noProof/>
+                <w:webHidden/>
+              </w:rPr>
+              <w:t>19</w:t>
+            </w:r>
+            <w:r>
+              <w:rPr>
+                <w:noProof/>
+                <w:webHidden/>
+              </w:rPr>
+              <w:fldChar w:fldCharType="end"/>
+            </w:r>
+          </w:hyperlink>
+        </w:p>
+        <w:p>
+          <w:pPr>
+            <w:pStyle w:val="Verzeichnis3"/>
+            <w:tabs>
+              <w:tab w:val="right" w:pos="9457"/>
+            </w:tabs>
+            <w:rPr>
+              <w:rFonts w:asciiTheme="minorHAnsi" w:eastAsiaTheme="minorEastAsia" w:hAnsiTheme="minorHAnsi" w:cstheme="minorBidi"/>
+              <w:noProof/>
+              <w:sz w:val="22"/>
+              <w:szCs w:val="22"/>
+              <w:lang w:val="en-US"/>
+            </w:rPr>
+          </w:pPr>
+          <w:hyperlink w:anchor="_Toc437602817" w:history="1">
+            <w:r>
+              <w:rPr>
+                <w:rStyle w:val="Hyperlink"/>
+                <w:noProof/>
+              </w:rPr>
+              <w:t>6.4.2 Chained calibration</w:t>
+            </w:r>
+            <w:r>
+              <w:rPr>
+                <w:noProof/>
+                <w:webHidden/>
+              </w:rPr>
+              <w:tab/>
+            </w:r>
+            <w:r>
+              <w:rPr>
+                <w:noProof/>
+                <w:webHidden/>
+              </w:rPr>
+              <w:fldChar w:fldCharType="begin"/>
+            </w:r>
+            <w:r>
+              <w:rPr>
+                <w:noProof/>
+                <w:webHidden/>
+              </w:rPr>
+              <w:instrText xml:space="preserve"> PAGEREF _Toc437602817 \h </w:instrText>
+            </w:r>
+            <w:r>
+              <w:rPr>
+                <w:noProof/>
+                <w:webHidden/>
+              </w:rPr>
+            </w:r>
+            <w:r>
+              <w:rPr>
+                <w:noProof/>
+                <w:webHidden/>
+              </w:rPr>
+              <w:fldChar w:fldCharType="separate"/>
+            </w:r>
+            <w:r>
+              <w:rPr>
+                <w:noProof/>
+                <w:webHidden/>
+              </w:rPr>
+              <w:t>20</w:t>
+            </w:r>
+            <w:r>
+              <w:rPr>
+                <w:noProof/>
+                <w:webHidden/>
+              </w:rPr>
+              <w:fldChar w:fldCharType="end"/>
+            </w:r>
+          </w:hyperlink>
+        </w:p>
+        <w:p>
+          <w:pPr>
+            <w:pStyle w:val="Verzeichnis3"/>
+            <w:tabs>
+              <w:tab w:val="right" w:pos="9457"/>
+            </w:tabs>
+            <w:rPr>
+              <w:rFonts w:asciiTheme="minorHAnsi" w:eastAsiaTheme="minorEastAsia" w:hAnsiTheme="minorHAnsi" w:cstheme="minorBidi"/>
+              <w:noProof/>
+              <w:sz w:val="22"/>
+              <w:szCs w:val="22"/>
+              <w:lang w:val="en-US"/>
+            </w:rPr>
+          </w:pPr>
+          <w:hyperlink w:anchor="_Toc437602818" w:history="1">
+            <w:r>
+              <w:rPr>
+                <w:rStyle w:val="Hyperlink"/>
+                <w:noProof/>
+              </w:rPr>
+              <w:t>6.4.3 Clearing calibrations</w:t>
+            </w:r>
+            <w:r>
+              <w:rPr>
+                <w:noProof/>
+                <w:webHidden/>
+              </w:rPr>
+              <w:tab/>
+            </w:r>
+            <w:r>
+              <w:rPr>
+                <w:noProof/>
+                <w:webHidden/>
+              </w:rPr>
+              <w:fldChar w:fldCharType="begin"/>
+            </w:r>
+            <w:r>
+              <w:rPr>
+                <w:noProof/>
+                <w:webHidden/>
+              </w:rPr>
+              <w:instrText xml:space="preserve"> PAGEREF _Toc437602818 \h </w:instrText>
+            </w:r>
+            <w:r>
+              <w:rPr>
+                <w:noProof/>
+                <w:webHidden/>
+              </w:rPr>
+            </w:r>
+            <w:r>
+              <w:rPr>
+                <w:noProof/>
+                <w:webHidden/>
+              </w:rPr>
+              <w:fldChar w:fldCharType="separate"/>
+            </w:r>
+            <w:r>
+              <w:rPr>
+                <w:noProof/>
+                <w:webHidden/>
+              </w:rPr>
+              <w:t>21</w:t>
+            </w:r>
+            <w:r>
+              <w:rPr>
+                <w:noProof/>
+                <w:webHidden/>
+              </w:rPr>
+              <w:fldChar w:fldCharType="end"/>
+            </w:r>
+          </w:hyperlink>
+        </w:p>
+        <w:p>
+          <w:pPr>
+            <w:pStyle w:val="Verzeichnis1"/>
+            <w:rPr>
+              <w:rFonts w:asciiTheme="minorHAnsi" w:eastAsiaTheme="minorEastAsia" w:hAnsiTheme="minorHAnsi" w:cstheme="minorBidi"/>
+              <w:noProof/>
+              <w:sz w:val="22"/>
+              <w:szCs w:val="22"/>
+              <w:lang w:val="en-US"/>
+            </w:rPr>
+          </w:pPr>
+          <w:hyperlink w:anchor="_Toc437602819" w:history="1">
+            <w:r>
+              <w:rPr>
+                <w:rStyle w:val="Hyperlink"/>
+                <w:noProof/>
+              </w:rPr>
+              <w:t>7</w:t>
+            </w:r>
+            <w:r>
+              <w:rPr>
+                <w:rFonts w:asciiTheme="minorHAnsi" w:eastAsiaTheme="minorEastAsia" w:hAnsiTheme="minorHAnsi" w:cstheme="minorBidi"/>
+                <w:noProof/>
+                <w:sz w:val="22"/>
+                <w:szCs w:val="22"/>
+                <w:lang w:val="en-US"/>
+              </w:rPr>
+              <w:tab/>
+            </w:r>
+            <w:r>
+              <w:rPr>
+                <w:rStyle w:val="Hyperlink"/>
+                <w:noProof/>
+              </w:rPr>
+              <w:t>Abbildungsverzeichnis</w:t>
+            </w:r>
+            <w:r>
+              <w:rPr>
+                <w:noProof/>
+                <w:webHidden/>
+              </w:rPr>
+              <w:tab/>
+            </w:r>
+            <w:r>
+              <w:rPr>
+                <w:noProof/>
+                <w:webHidden/>
+              </w:rPr>
+              <w:fldChar w:fldCharType="begin"/>
+            </w:r>
+            <w:r>
+              <w:rPr>
+                <w:noProof/>
+                <w:webHidden/>
+              </w:rPr>
+              <w:instrText xml:space="preserve"> PAGEREF _Toc437602819 \h </w:instrText>
+            </w:r>
+            <w:r>
+              <w:rPr>
+                <w:noProof/>
+                <w:webHidden/>
+              </w:rPr>
+            </w:r>
+            <w:r>
+              <w:rPr>
+                <w:noProof/>
+                <w:webHidden/>
+              </w:rPr>
+              <w:fldChar w:fldCharType="separate"/>
+            </w:r>
+            <w:r>
+              <w:rPr>
+                <w:noProof/>
+                <w:webHidden/>
+              </w:rPr>
+              <w:t>21</w:t>
+            </w:r>
+            <w:r>
+              <w:rPr>
+                <w:noProof/>
+                <w:webHidden/>
+              </w:rPr>
+              <w:fldChar w:fldCharType="end"/>
+            </w:r>
+          </w:hyperlink>
+        </w:p>
+        <w:p>
+          <w:pPr>
+            <w:pStyle w:val="Verzeichnis1"/>
+            <w:rPr>
+              <w:rFonts w:asciiTheme="minorHAnsi" w:eastAsiaTheme="minorEastAsia" w:hAnsiTheme="minorHAnsi" w:cstheme="minorBidi"/>
+              <w:noProof/>
+              <w:sz w:val="22"/>
+              <w:szCs w:val="22"/>
+              <w:lang w:val="en-US"/>
+            </w:rPr>
+          </w:pPr>
+          <w:hyperlink w:anchor="_Toc437602820" w:history="1">
+            <w:r>
+              <w:rPr>
+                <w:rStyle w:val="Hyperlink"/>
+                <w:noProof/>
+              </w:rPr>
+              <w:t>8</w:t>
+            </w:r>
+            <w:r>
+              <w:rPr>
+                <w:rFonts w:asciiTheme="minorHAnsi" w:eastAsiaTheme="minorEastAsia" w:hAnsiTheme="minorHAnsi" w:cstheme="minorBidi"/>
+                <w:noProof/>
+                <w:sz w:val="22"/>
+                <w:szCs w:val="22"/>
+                <w:lang w:val="en-US"/>
+              </w:rPr>
+              <w:tab/>
+            </w:r>
+            <w:r>
+              <w:rPr>
+                <w:rStyle w:val="Hyperlink"/>
+                <w:noProof/>
+              </w:rPr>
+              <w:t>Versionskontrolle</w:t>
+            </w:r>
+            <w:r>
+              <w:rPr>
+                <w:noProof/>
+                <w:webHidden/>
+              </w:rPr>
+              <w:tab/>
+            </w:r>
+            <w:r>
+              <w:rPr>
+                <w:noProof/>
+                <w:webHidden/>
+              </w:rPr>
+              <w:fldChar w:fldCharType="begin"/>
+            </w:r>
+            <w:r>
+              <w:rPr>
+                <w:noProof/>
+                <w:webHidden/>
+              </w:rPr>
+              <w:instrText xml:space="preserve"> PAGEREF _Toc437602820 \h </w:instrText>
+            </w:r>
+            <w:r>
+              <w:rPr>
+                <w:noProof/>
+                <w:webHidden/>
+              </w:rPr>
+            </w:r>
+            <w:r>
+              <w:rPr>
+                <w:noProof/>
+                <w:webHidden/>
+              </w:rPr>
+              <w:fldChar w:fldCharType="separate"/>
+            </w:r>
+            <w:r>
+              <w:rPr>
+                <w:noProof/>
+                <w:webHidden/>
+              </w:rPr>
+              <w:t>22</w:t>
+            </w:r>
+            <w:r>
+              <w:rPr>
+                <w:noProof/>
+                <w:webHidden/>
+              </w:rPr>
+              <w:fldChar w:fldCharType="end"/>
+            </w:r>
+          </w:hyperlink>
+        </w:p>
+        <w:p>
+          <w:r>
+            <w:rPr>
+              <w:b/>
+              <w:bCs/>
+              <w:lang w:val="de-DE"/>
+            </w:rPr>
+            <w:fldChar w:fldCharType="end"/>
+          </w:r>
+        </w:p>
+      </w:sdtContent>
+    </w:sdt>
     <w:p/>
     <w:p>
       <w:pPr>
-        <w:pStyle w:val="Verzeichnis1"/>
-        <w:rPr>
-          <w:rFonts w:asciiTheme="minorHAnsi" w:eastAsiaTheme="minorEastAsia" w:hAnsiTheme="minorHAnsi" w:cstheme="minorBidi"/>
-          <w:noProof/>
-          <w:sz w:val="22"/>
-          <w:szCs w:val="22"/>
-          <w:lang w:val="de-CH" w:eastAsia="de-CH"/>
-        </w:rPr>
-      </w:pPr>
-      <w:r>
-        <w:rPr>
-          <w:lang w:val="de-CH"/>
-        </w:rPr>
-        <w:fldChar w:fldCharType="begin"/>
-      </w:r>
-      <w:r>
-        <w:rPr>
-          <w:lang w:val="de-CH"/>
-        </w:rPr>
-        <w:instrText xml:space="preserve"> TOC \o "1-1" \h \z \t "Überschrift 2;2;Überschrift 3;3;Überschrift 4;4;Überschrift 5;5" </w:instrText>
-      </w:r>
-      <w:r>
-        <w:rPr>
-          <w:lang w:val="de-CH"/>
-        </w:rPr>
-        <w:fldChar w:fldCharType="separate"/>
-      </w:r>
-      <w:hyperlink w:anchor="_Toc434574839" w:history="1">
-        <w:r>
-          <w:rPr>
-            <w:rStyle w:val="Hyperlink"/>
-            <w:noProof/>
-          </w:rPr>
-          <w:t>1</w:t>
-        </w:r>
-        <w:r>
-          <w:rPr>
-            <w:rFonts w:asciiTheme="minorHAnsi" w:eastAsiaTheme="minorEastAsia" w:hAnsiTheme="minorHAnsi" w:cstheme="minorBidi"/>
-            <w:noProof/>
-            <w:sz w:val="22"/>
-            <w:szCs w:val="22"/>
-            <w:lang w:val="de-CH" w:eastAsia="de-CH"/>
-          </w:rPr>
-          <w:tab/>
-        </w:r>
-        <w:r>
-          <w:rPr>
-            <w:rStyle w:val="Hyperlink"/>
-            <w:noProof/>
-          </w:rPr>
-          <w:t>Einleitung</w:t>
-        </w:r>
-        <w:r>
-          <w:rPr>
-            <w:noProof/>
-            <w:webHidden/>
-          </w:rPr>
-          <w:tab/>
-        </w:r>
-        <w:r>
-          <w:rPr>
-            <w:noProof/>
-            <w:webHidden/>
-          </w:rPr>
-          <w:fldChar w:fldCharType="begin"/>
-        </w:r>
-        <w:r>
-          <w:rPr>
-            <w:noProof/>
-            <w:webHidden/>
-          </w:rPr>
-          <w:instrText xml:space="preserve"> PAGEREF _Toc434574839 \h </w:instrText>
-        </w:r>
-        <w:r>
-          <w:rPr>
-            <w:noProof/>
-            <w:webHidden/>
-          </w:rPr>
-        </w:r>
-        <w:r>
-          <w:rPr>
-            <w:noProof/>
-            <w:webHidden/>
-          </w:rPr>
-          <w:fldChar w:fldCharType="separate"/>
-        </w:r>
-        <w:r>
-          <w:rPr>
-            <w:noProof/>
-            <w:webHidden/>
-          </w:rPr>
-          <w:t>3</w:t>
-        </w:r>
-        <w:r>
-          <w:rPr>
-            <w:noProof/>
-            <w:webHidden/>
-          </w:rPr>
-          <w:fldChar w:fldCharType="end"/>
-        </w:r>
-      </w:hyperlink>
-    </w:p>
-    <w:p>
-      <w:pPr>
-        <w:pStyle w:val="Verzeichnis1"/>
-        <w:rPr>
-          <w:rFonts w:asciiTheme="minorHAnsi" w:eastAsiaTheme="minorEastAsia" w:hAnsiTheme="minorHAnsi" w:cstheme="minorBidi"/>
-          <w:noProof/>
-          <w:sz w:val="22"/>
-          <w:szCs w:val="22"/>
-          <w:lang w:val="de-CH" w:eastAsia="de-CH"/>
-        </w:rPr>
-      </w:pPr>
-      <w:hyperlink w:anchor="_Toc434574840" w:history="1">
-        <w:r>
-          <w:rPr>
-            <w:rStyle w:val="Hyperlink"/>
-            <w:noProof/>
-          </w:rPr>
-          <w:t>2</w:t>
-        </w:r>
-        <w:r>
-          <w:rPr>
-            <w:rFonts w:asciiTheme="minorHAnsi" w:eastAsiaTheme="minorEastAsia" w:hAnsiTheme="minorHAnsi" w:cstheme="minorBidi"/>
-            <w:noProof/>
-            <w:sz w:val="22"/>
-            <w:szCs w:val="22"/>
-            <w:lang w:val="de-CH" w:eastAsia="de-CH"/>
-          </w:rPr>
-          <w:tab/>
-        </w:r>
-        <w:r>
-          <w:rPr>
-            <w:rStyle w:val="Hyperlink"/>
-            <w:noProof/>
-          </w:rPr>
-          <w:t>Systemvoraussetzungen</w:t>
-        </w:r>
-        <w:r>
-          <w:rPr>
-            <w:noProof/>
-            <w:webHidden/>
-          </w:rPr>
-          <w:tab/>
-        </w:r>
-        <w:r>
-          <w:rPr>
-            <w:noProof/>
-            <w:webHidden/>
-          </w:rPr>
-          <w:fldChar w:fldCharType="begin"/>
-        </w:r>
-        <w:r>
-          <w:rPr>
-            <w:noProof/>
-            <w:webHidden/>
-          </w:rPr>
-          <w:instrText xml:space="preserve"> PAGEREF _Toc434574840 \h </w:instrText>
-        </w:r>
-        <w:r>
-          <w:rPr>
-            <w:noProof/>
-            <w:webHidden/>
-          </w:rPr>
-        </w:r>
-        <w:r>
-          <w:rPr>
-            <w:noProof/>
-            <w:webHidden/>
-          </w:rPr>
-          <w:fldChar w:fldCharType="separate"/>
-        </w:r>
-        <w:r>
-          <w:rPr>
-            <w:noProof/>
-            <w:webHidden/>
-          </w:rPr>
-          <w:t>4</w:t>
-        </w:r>
-        <w:r>
-          <w:rPr>
-            <w:noProof/>
-            <w:webHidden/>
-          </w:rPr>
-          <w:fldChar w:fldCharType="end"/>
-        </w:r>
-      </w:hyperlink>
-    </w:p>
-    <w:p>
-      <w:pPr>
-        <w:pStyle w:val="Verzeichnis1"/>
-        <w:rPr>
-          <w:rFonts w:asciiTheme="minorHAnsi" w:eastAsiaTheme="minorEastAsia" w:hAnsiTheme="minorHAnsi" w:cstheme="minorBidi"/>
-          <w:noProof/>
-          <w:sz w:val="22"/>
-          <w:szCs w:val="22"/>
-          <w:lang w:val="de-CH" w:eastAsia="de-CH"/>
-        </w:rPr>
-      </w:pPr>
-      <w:hyperlink w:anchor="_Toc434574841" w:history="1">
-        <w:r>
-          <w:rPr>
-            <w:rStyle w:val="Hyperlink"/>
-            <w:noProof/>
-          </w:rPr>
-          <w:t>3</w:t>
-        </w:r>
-        <w:r>
-          <w:rPr>
-            <w:rFonts w:asciiTheme="minorHAnsi" w:eastAsiaTheme="minorEastAsia" w:hAnsiTheme="minorHAnsi" w:cstheme="minorBidi"/>
-            <w:noProof/>
-            <w:sz w:val="22"/>
-            <w:szCs w:val="22"/>
-            <w:lang w:val="de-CH" w:eastAsia="de-CH"/>
-          </w:rPr>
-          <w:tab/>
-        </w:r>
-        <w:r>
-          <w:rPr>
-            <w:rStyle w:val="Hyperlink"/>
-            <w:noProof/>
-          </w:rPr>
-          <w:t>Benutzung</w:t>
-        </w:r>
-        <w:r>
-          <w:rPr>
-            <w:noProof/>
-            <w:webHidden/>
-          </w:rPr>
-          <w:tab/>
-        </w:r>
-        <w:r>
-          <w:rPr>
-            <w:noProof/>
-            <w:webHidden/>
-          </w:rPr>
-          <w:fldChar w:fldCharType="begin"/>
-        </w:r>
-        <w:r>
-          <w:rPr>
-            <w:noProof/>
-            <w:webHidden/>
-          </w:rPr>
-          <w:instrText xml:space="preserve"> PAGEREF _Toc434574841 \h </w:instrText>
-        </w:r>
-        <w:r>
-          <w:rPr>
-            <w:noProof/>
-            <w:webHidden/>
-          </w:rPr>
-        </w:r>
-        <w:r>
-          <w:rPr>
-            <w:noProof/>
-            <w:webHidden/>
-          </w:rPr>
-          <w:fldChar w:fldCharType="separate"/>
-        </w:r>
-        <w:r>
-          <w:rPr>
-            <w:noProof/>
-            <w:webHidden/>
-          </w:rPr>
-          <w:t>4</w:t>
-        </w:r>
-        <w:r>
-          <w:rPr>
-            <w:noProof/>
-            <w:webHidden/>
-          </w:rPr>
-          <w:fldChar w:fldCharType="end"/>
-        </w:r>
-      </w:hyperlink>
-    </w:p>
-    <w:p>
-      <w:pPr>
-        <w:pStyle w:val="Verzeichnis2"/>
-        <w:rPr>
-          <w:rFonts w:asciiTheme="minorHAnsi" w:eastAsiaTheme="minorEastAsia" w:hAnsiTheme="minorHAnsi" w:cstheme="minorBidi"/>
-          <w:noProof/>
-          <w:sz w:val="22"/>
-          <w:szCs w:val="22"/>
-          <w:lang w:eastAsia="de-CH"/>
-        </w:rPr>
-      </w:pPr>
-      <w:hyperlink w:anchor="_Toc434574842" w:history="1">
-        <w:r>
-          <w:rPr>
-            <w:rStyle w:val="Hyperlink"/>
-            <w:noProof/>
-          </w:rPr>
-          <w:t>3.1 Starten der Kameras</w:t>
-        </w:r>
-        <w:r>
-          <w:rPr>
-            <w:noProof/>
-            <w:webHidden/>
-          </w:rPr>
-          <w:tab/>
-        </w:r>
-        <w:r>
-          <w:rPr>
-            <w:noProof/>
-            <w:webHidden/>
-          </w:rPr>
-          <w:fldChar w:fldCharType="begin"/>
-        </w:r>
-        <w:r>
-          <w:rPr>
-            <w:noProof/>
-            <w:webHidden/>
-          </w:rPr>
-          <w:instrText xml:space="preserve"> PAGEREF _Toc434574842 \h </w:instrText>
-        </w:r>
-        <w:r>
-          <w:rPr>
-            <w:noProof/>
-            <w:webHidden/>
-          </w:rPr>
-        </w:r>
-        <w:r>
-          <w:rPr>
-            <w:noProof/>
-            <w:webHidden/>
-          </w:rPr>
-          <w:fldChar w:fldCharType="separate"/>
-        </w:r>
-        <w:r>
-          <w:rPr>
-            <w:noProof/>
-            <w:webHidden/>
-          </w:rPr>
-          <w:t>4</w:t>
-        </w:r>
-        <w:r>
-          <w:rPr>
-            <w:noProof/>
-            <w:webHidden/>
-          </w:rPr>
-          <w:fldChar w:fldCharType="end"/>
-        </w:r>
-      </w:hyperlink>
-    </w:p>
-    <w:p>
-      <w:pPr>
-        <w:pStyle w:val="Verzeichnis2"/>
-        <w:rPr>
-          <w:rFonts w:asciiTheme="minorHAnsi" w:eastAsiaTheme="minorEastAsia" w:hAnsiTheme="minorHAnsi" w:cstheme="minorBidi"/>
-          <w:noProof/>
-          <w:sz w:val="22"/>
-          <w:szCs w:val="22"/>
-          <w:lang w:eastAsia="de-CH"/>
-        </w:rPr>
-      </w:pPr>
-      <w:hyperlink w:anchor="_Toc434574843" w:history="1">
-        <w:r>
-          <w:rPr>
-            <w:rStyle w:val="Hyperlink"/>
-            <w:noProof/>
-          </w:rPr>
-          <w:t>3.2 Starten des WorldViz Studios</w:t>
-        </w:r>
-        <w:r>
-          <w:rPr>
-            <w:noProof/>
-            <w:webHidden/>
-          </w:rPr>
-          <w:tab/>
-        </w:r>
-        <w:r>
-          <w:rPr>
-            <w:noProof/>
-            <w:webHidden/>
-          </w:rPr>
-          <w:fldChar w:fldCharType="begin"/>
-        </w:r>
-        <w:r>
-          <w:rPr>
-            <w:noProof/>
-            <w:webHidden/>
-          </w:rPr>
-          <w:instrText xml:space="preserve"> PAGEREF _Toc434574843 \h </w:instrText>
-        </w:r>
-        <w:r>
-          <w:rPr>
-            <w:noProof/>
-            <w:webHidden/>
-          </w:rPr>
-        </w:r>
-        <w:r>
-          <w:rPr>
-            <w:noProof/>
-            <w:webHidden/>
-          </w:rPr>
-          <w:fldChar w:fldCharType="separate"/>
-        </w:r>
-        <w:r>
-          <w:rPr>
-            <w:noProof/>
-            <w:webHidden/>
-          </w:rPr>
-          <w:t>5</w:t>
-        </w:r>
-        <w:r>
-          <w:rPr>
-            <w:noProof/>
-            <w:webHidden/>
-          </w:rPr>
-          <w:fldChar w:fldCharType="end"/>
-        </w:r>
-      </w:hyperlink>
-    </w:p>
-    <w:p>
-      <w:pPr>
-        <w:pStyle w:val="Verzeichnis3"/>
-        <w:tabs>
-          <w:tab w:val="right" w:pos="9457"/>
-        </w:tabs>
-        <w:rPr>
-          <w:rFonts w:asciiTheme="minorHAnsi" w:eastAsiaTheme="minorEastAsia" w:hAnsiTheme="minorHAnsi" w:cstheme="minorBidi"/>
-          <w:noProof/>
-          <w:sz w:val="22"/>
-          <w:szCs w:val="22"/>
-          <w:lang w:eastAsia="de-CH"/>
-        </w:rPr>
-      </w:pPr>
-      <w:hyperlink w:anchor="_Toc434574844" w:history="1">
-        <w:r>
-          <w:rPr>
-            <w:rStyle w:val="Hyperlink"/>
-            <w:noProof/>
-          </w:rPr>
-          <w:t>3.2.1 Verwenden des WorldViz über eine gespeicherte Konfiguration</w:t>
-        </w:r>
-        <w:r>
-          <w:rPr>
-            <w:noProof/>
-            <w:webHidden/>
-          </w:rPr>
-          <w:tab/>
-        </w:r>
-        <w:r>
-          <w:rPr>
-            <w:noProof/>
-            <w:webHidden/>
-          </w:rPr>
-          <w:fldChar w:fldCharType="begin"/>
-        </w:r>
-        <w:r>
-          <w:rPr>
-            <w:noProof/>
-            <w:webHidden/>
-          </w:rPr>
-          <w:instrText xml:space="preserve"> PAGEREF _Toc434574844 \h </w:instrText>
-        </w:r>
-        <w:r>
-          <w:rPr>
-            <w:noProof/>
-            <w:webHidden/>
-          </w:rPr>
-        </w:r>
-        <w:r>
-          <w:rPr>
-            <w:noProof/>
-            <w:webHidden/>
-          </w:rPr>
-          <w:fldChar w:fldCharType="separate"/>
-        </w:r>
-        <w:r>
-          <w:rPr>
-            <w:noProof/>
-            <w:webHidden/>
-          </w:rPr>
-          <w:t>6</w:t>
-        </w:r>
-        <w:r>
-          <w:rPr>
-            <w:noProof/>
-            <w:webHidden/>
-          </w:rPr>
-          <w:fldChar w:fldCharType="end"/>
-        </w:r>
-      </w:hyperlink>
-    </w:p>
-    <w:p>
-      <w:pPr>
-        <w:pStyle w:val="Verzeichnis3"/>
-        <w:tabs>
-          <w:tab w:val="right" w:pos="9457"/>
-        </w:tabs>
-        <w:rPr>
-          <w:rFonts w:asciiTheme="minorHAnsi" w:eastAsiaTheme="minorEastAsia" w:hAnsiTheme="minorHAnsi" w:cstheme="minorBidi"/>
-          <w:noProof/>
-          <w:sz w:val="22"/>
-          <w:szCs w:val="22"/>
-          <w:lang w:eastAsia="de-CH"/>
-        </w:rPr>
-      </w:pPr>
-      <w:hyperlink w:anchor="_Toc434574845" w:history="1">
-        <w:r>
-          <w:rPr>
-            <w:rStyle w:val="Hyperlink"/>
-            <w:noProof/>
-          </w:rPr>
-          <w:t>3.2.2 Verwenden des WorldViz mit einer Neukonfiguration</w:t>
-        </w:r>
-        <w:r>
-          <w:rPr>
-            <w:noProof/>
-            <w:webHidden/>
-          </w:rPr>
-          <w:tab/>
-        </w:r>
-        <w:r>
-          <w:rPr>
-            <w:noProof/>
-            <w:webHidden/>
-          </w:rPr>
-          <w:fldChar w:fldCharType="begin"/>
-        </w:r>
-        <w:r>
-          <w:rPr>
-            <w:noProof/>
-            <w:webHidden/>
-          </w:rPr>
-          <w:instrText xml:space="preserve"> PAGEREF _Toc434574845 \h </w:instrText>
-        </w:r>
-        <w:r>
-          <w:rPr>
-            <w:noProof/>
-            <w:webHidden/>
-          </w:rPr>
-        </w:r>
-        <w:r>
-          <w:rPr>
-            <w:noProof/>
-            <w:webHidden/>
-          </w:rPr>
-          <w:fldChar w:fldCharType="separate"/>
-        </w:r>
-        <w:r>
-          <w:rPr>
-            <w:noProof/>
-            <w:webHidden/>
-          </w:rPr>
-          <w:t>6</w:t>
-        </w:r>
-        <w:r>
-          <w:rPr>
-            <w:noProof/>
-            <w:webHidden/>
-          </w:rPr>
-          <w:fldChar w:fldCharType="end"/>
-        </w:r>
-      </w:hyperlink>
-    </w:p>
-    <w:p>
-      <w:pPr>
-        <w:pStyle w:val="Verzeichnis1"/>
-        <w:rPr>
-          <w:rFonts w:asciiTheme="minorHAnsi" w:eastAsiaTheme="minorEastAsia" w:hAnsiTheme="minorHAnsi" w:cstheme="minorBidi"/>
-          <w:noProof/>
-          <w:sz w:val="22"/>
-          <w:szCs w:val="22"/>
-          <w:lang w:val="de-CH" w:eastAsia="de-CH"/>
-        </w:rPr>
-      </w:pPr>
-      <w:hyperlink w:anchor="_Toc434574846" w:history="1">
-        <w:r>
-          <w:rPr>
-            <w:rStyle w:val="Hyperlink"/>
-            <w:noProof/>
-          </w:rPr>
-          <w:t>4</w:t>
-        </w:r>
-        <w:r>
-          <w:rPr>
-            <w:rFonts w:asciiTheme="minorHAnsi" w:eastAsiaTheme="minorEastAsia" w:hAnsiTheme="minorHAnsi" w:cstheme="minorBidi"/>
-            <w:noProof/>
-            <w:sz w:val="22"/>
-            <w:szCs w:val="22"/>
-            <w:lang w:val="de-CH" w:eastAsia="de-CH"/>
-          </w:rPr>
-          <w:tab/>
-        </w:r>
-        <w:r>
-          <w:rPr>
-            <w:rStyle w:val="Hyperlink"/>
-            <w:noProof/>
-          </w:rPr>
-          <w:t>FAQ</w:t>
-        </w:r>
-        <w:r>
-          <w:rPr>
-            <w:noProof/>
-            <w:webHidden/>
-          </w:rPr>
-          <w:tab/>
-        </w:r>
-        <w:r>
-          <w:rPr>
-            <w:noProof/>
-            <w:webHidden/>
-          </w:rPr>
-          <w:tab/>
-        </w:r>
-        <w:r>
-          <w:rPr>
-            <w:noProof/>
-            <w:webHidden/>
-          </w:rPr>
-          <w:fldChar w:fldCharType="begin"/>
-        </w:r>
-        <w:r>
-          <w:rPr>
-            <w:noProof/>
-            <w:webHidden/>
-          </w:rPr>
-          <w:instrText xml:space="preserve"> PAGEREF _Toc434574846 \h </w:instrText>
-        </w:r>
-        <w:r>
-          <w:rPr>
-            <w:noProof/>
-            <w:webHidden/>
-          </w:rPr>
-        </w:r>
-        <w:r>
-          <w:rPr>
-            <w:noProof/>
-            <w:webHidden/>
-          </w:rPr>
-          <w:fldChar w:fldCharType="separate"/>
-        </w:r>
-        <w:r>
-          <w:rPr>
-            <w:noProof/>
-            <w:webHidden/>
-          </w:rPr>
-          <w:t>7</w:t>
-        </w:r>
-        <w:r>
-          <w:rPr>
-            <w:noProof/>
-            <w:webHidden/>
-          </w:rPr>
-          <w:fldChar w:fldCharType="end"/>
-        </w:r>
-      </w:hyperlink>
-    </w:p>
-    <w:p>
-      <w:pPr>
-        <w:pStyle w:val="Verzeichnis1"/>
-        <w:rPr>
-          <w:rFonts w:asciiTheme="minorHAnsi" w:eastAsiaTheme="minorEastAsia" w:hAnsiTheme="minorHAnsi" w:cstheme="minorBidi"/>
-          <w:noProof/>
-          <w:sz w:val="22"/>
-          <w:szCs w:val="22"/>
-          <w:lang w:val="de-CH" w:eastAsia="de-CH"/>
-        </w:rPr>
-      </w:pPr>
-      <w:hyperlink w:anchor="_Toc434574847" w:history="1">
-        <w:r>
-          <w:rPr>
-            <w:rStyle w:val="Hyperlink"/>
-            <w:noProof/>
-          </w:rPr>
-          <w:t>5</w:t>
-        </w:r>
-        <w:r>
-          <w:rPr>
-            <w:rFonts w:asciiTheme="minorHAnsi" w:eastAsiaTheme="minorEastAsia" w:hAnsiTheme="minorHAnsi" w:cstheme="minorBidi"/>
-            <w:noProof/>
-            <w:sz w:val="22"/>
-            <w:szCs w:val="22"/>
-            <w:lang w:val="de-CH" w:eastAsia="de-CH"/>
-          </w:rPr>
-          <w:tab/>
-        </w:r>
-        <w:r>
-          <w:rPr>
-            <w:rStyle w:val="Hyperlink"/>
-            <w:noProof/>
-          </w:rPr>
-          <w:t>Weitere Hinweise</w:t>
-        </w:r>
-        <w:r>
-          <w:rPr>
-            <w:noProof/>
-            <w:webHidden/>
-          </w:rPr>
-          <w:tab/>
-        </w:r>
-        <w:r>
-          <w:rPr>
-            <w:noProof/>
-            <w:webHidden/>
-          </w:rPr>
-          <w:fldChar w:fldCharType="begin"/>
-        </w:r>
-        <w:r>
-          <w:rPr>
-            <w:noProof/>
-            <w:webHidden/>
-          </w:rPr>
-          <w:instrText xml:space="preserve"> PAGEREF _Toc434574847 \h </w:instrText>
-        </w:r>
-        <w:r>
-          <w:rPr>
-            <w:noProof/>
-            <w:webHidden/>
-          </w:rPr>
-        </w:r>
-        <w:r>
-          <w:rPr>
-            <w:noProof/>
-            <w:webHidden/>
-          </w:rPr>
-          <w:fldChar w:fldCharType="separate"/>
-        </w:r>
-        <w:r>
-          <w:rPr>
-            <w:noProof/>
-            <w:webHidden/>
-          </w:rPr>
-          <w:t>8</w:t>
-        </w:r>
-        <w:r>
-          <w:rPr>
-            <w:noProof/>
-            <w:webHidden/>
-          </w:rPr>
-          <w:fldChar w:fldCharType="end"/>
-        </w:r>
-      </w:hyperlink>
-    </w:p>
-    <w:p>
-      <w:pPr>
-        <w:pStyle w:val="Verzeichnis2"/>
-        <w:rPr>
-          <w:rFonts w:asciiTheme="minorHAnsi" w:eastAsiaTheme="minorEastAsia" w:hAnsiTheme="minorHAnsi" w:cstheme="minorBidi"/>
-          <w:noProof/>
-          <w:sz w:val="22"/>
-          <w:szCs w:val="22"/>
-          <w:lang w:eastAsia="de-CH"/>
-        </w:rPr>
-      </w:pPr>
-      <w:hyperlink w:anchor="_Toc434574848" w:history="1">
-        <w:r>
-          <w:rPr>
-            <w:rStyle w:val="Hyperlink"/>
-            <w:noProof/>
-          </w:rPr>
-          <w:t>5.1 Reseten des Wand</w:t>
-        </w:r>
-        <w:r>
-          <w:rPr>
-            <w:noProof/>
-            <w:webHidden/>
-          </w:rPr>
-          <w:tab/>
-        </w:r>
-        <w:r>
-          <w:rPr>
-            <w:noProof/>
-            <w:webHidden/>
-          </w:rPr>
-          <w:fldChar w:fldCharType="begin"/>
-        </w:r>
-        <w:r>
-          <w:rPr>
-            <w:noProof/>
-            <w:webHidden/>
-          </w:rPr>
-          <w:instrText xml:space="preserve"> PAGEREF _Toc434574848 \h </w:instrText>
-        </w:r>
-        <w:r>
-          <w:rPr>
-            <w:noProof/>
-            <w:webHidden/>
-          </w:rPr>
-        </w:r>
-        <w:r>
-          <w:rPr>
-            <w:noProof/>
-            <w:webHidden/>
-          </w:rPr>
-          <w:fldChar w:fldCharType="separate"/>
-        </w:r>
-        <w:r>
-          <w:rPr>
-            <w:noProof/>
-            <w:webHidden/>
-          </w:rPr>
-          <w:t>8</w:t>
-        </w:r>
-        <w:r>
-          <w:rPr>
-            <w:noProof/>
-            <w:webHidden/>
-          </w:rPr>
-          <w:fldChar w:fldCharType="end"/>
-        </w:r>
-      </w:hyperlink>
-    </w:p>
-    <w:p>
-      <w:pPr>
-        <w:pStyle w:val="Verzeichnis2"/>
-        <w:rPr>
-          <w:rFonts w:asciiTheme="minorHAnsi" w:eastAsiaTheme="minorEastAsia" w:hAnsiTheme="minorHAnsi" w:cstheme="minorBidi"/>
-          <w:noProof/>
-          <w:sz w:val="22"/>
-          <w:szCs w:val="22"/>
-          <w:lang w:eastAsia="de-CH"/>
-        </w:rPr>
-      </w:pPr>
-      <w:hyperlink w:anchor="_Toc434574849" w:history="1">
-        <w:r>
-          <w:rPr>
-            <w:rStyle w:val="Hyperlink"/>
-            <w:noProof/>
-            <w:lang w:val="fr-FR"/>
-          </w:rPr>
-          <w:t>5.2 Rekalibrierung des CAVE</w:t>
-        </w:r>
-        <w:r>
-          <w:rPr>
-            <w:noProof/>
-            <w:webHidden/>
-          </w:rPr>
-          <w:tab/>
-        </w:r>
-        <w:r>
-          <w:rPr>
-            <w:noProof/>
-            <w:webHidden/>
-          </w:rPr>
-          <w:fldChar w:fldCharType="begin"/>
-        </w:r>
-        <w:r>
-          <w:rPr>
-            <w:noProof/>
-            <w:webHidden/>
-          </w:rPr>
-          <w:instrText xml:space="preserve"> PAGEREF _Toc434574849 \h </w:instrText>
-        </w:r>
-        <w:r>
-          <w:rPr>
-            <w:noProof/>
-            <w:webHidden/>
-          </w:rPr>
-        </w:r>
-        <w:r>
-          <w:rPr>
-            <w:noProof/>
-            <w:webHidden/>
-          </w:rPr>
-          <w:fldChar w:fldCharType="separate"/>
-        </w:r>
-        <w:r>
-          <w:rPr>
-            <w:noProof/>
-            <w:webHidden/>
-          </w:rPr>
-          <w:t>8</w:t>
-        </w:r>
-        <w:r>
-          <w:rPr>
-            <w:noProof/>
-            <w:webHidden/>
-          </w:rPr>
-          <w:fldChar w:fldCharType="end"/>
-        </w:r>
-      </w:hyperlink>
-    </w:p>
-    <w:p>
-      <w:pPr>
-        <w:pStyle w:val="Verzeichnis1"/>
-        <w:rPr>
-          <w:rFonts w:asciiTheme="minorHAnsi" w:eastAsiaTheme="minorEastAsia" w:hAnsiTheme="minorHAnsi" w:cstheme="minorBidi"/>
-          <w:noProof/>
-          <w:sz w:val="22"/>
-          <w:szCs w:val="22"/>
-          <w:lang w:val="de-CH" w:eastAsia="de-CH"/>
-        </w:rPr>
-      </w:pPr>
-      <w:hyperlink w:anchor="_Toc434574850" w:history="1">
-        <w:r>
-          <w:rPr>
-            <w:rStyle w:val="Hyperlink"/>
-            <w:noProof/>
-          </w:rPr>
-          <w:t>6</w:t>
-        </w:r>
-        <w:r>
-          <w:rPr>
-            <w:rFonts w:asciiTheme="minorHAnsi" w:eastAsiaTheme="minorEastAsia" w:hAnsiTheme="minorHAnsi" w:cstheme="minorBidi"/>
-            <w:noProof/>
-            <w:sz w:val="22"/>
-            <w:szCs w:val="22"/>
-            <w:lang w:val="de-CH" w:eastAsia="de-CH"/>
-          </w:rPr>
-          <w:tab/>
-        </w:r>
-        <w:r>
-          <w:rPr>
-            <w:rStyle w:val="Hyperlink"/>
-            <w:noProof/>
-          </w:rPr>
-          <w:t>Anhang WorldViz Hilfe</w:t>
-        </w:r>
-        <w:r>
-          <w:rPr>
-            <w:noProof/>
-            <w:webHidden/>
-          </w:rPr>
-          <w:tab/>
-        </w:r>
-        <w:r>
-          <w:rPr>
-            <w:noProof/>
-            <w:webHidden/>
-          </w:rPr>
-          <w:fldChar w:fldCharType="begin"/>
-        </w:r>
-        <w:r>
-          <w:rPr>
-            <w:noProof/>
-            <w:webHidden/>
-          </w:rPr>
-          <w:instrText xml:space="preserve"> PAGEREF _Toc434574850 \h </w:instrText>
-        </w:r>
-        <w:r>
-          <w:rPr>
-            <w:noProof/>
-            <w:webHidden/>
-          </w:rPr>
-        </w:r>
-        <w:r>
-          <w:rPr>
-            <w:noProof/>
-            <w:webHidden/>
-          </w:rPr>
-          <w:fldChar w:fldCharType="separate"/>
-        </w:r>
-        <w:r>
-          <w:rPr>
-            <w:noProof/>
-            <w:webHidden/>
-          </w:rPr>
-          <w:t>8</w:t>
-        </w:r>
-        <w:r>
-          <w:rPr>
-            <w:noProof/>
-            <w:webHidden/>
-          </w:rPr>
-          <w:fldChar w:fldCharType="end"/>
-        </w:r>
-      </w:hyperlink>
-    </w:p>
-    <w:p>
-      <w:pPr>
-        <w:pStyle w:val="Verzeichnis2"/>
-        <w:rPr>
-          <w:rFonts w:asciiTheme="minorHAnsi" w:eastAsiaTheme="minorEastAsia" w:hAnsiTheme="minorHAnsi" w:cstheme="minorBidi"/>
-          <w:noProof/>
-          <w:sz w:val="22"/>
-          <w:szCs w:val="22"/>
-          <w:lang w:eastAsia="de-CH"/>
-        </w:rPr>
-      </w:pPr>
-      <w:hyperlink w:anchor="_Toc434574851" w:history="1">
-        <w:r>
-          <w:rPr>
-            <w:rStyle w:val="Hyperlink"/>
-            <w:noProof/>
-          </w:rPr>
-          <w:t>6.1 Configuring WorldViz PPT system for wand use</w:t>
-        </w:r>
-        <w:r>
-          <w:rPr>
-            <w:noProof/>
-            <w:webHidden/>
-          </w:rPr>
-          <w:tab/>
-        </w:r>
-        <w:r>
-          <w:rPr>
-            <w:noProof/>
-            <w:webHidden/>
-          </w:rPr>
-          <w:fldChar w:fldCharType="begin"/>
-        </w:r>
-        <w:r>
-          <w:rPr>
-            <w:noProof/>
-            <w:webHidden/>
-          </w:rPr>
-          <w:instrText xml:space="preserve"> PAGEREF _Toc434574851 \h </w:instrText>
-        </w:r>
-        <w:r>
-          <w:rPr>
-            <w:noProof/>
-            <w:webHidden/>
-          </w:rPr>
-        </w:r>
-        <w:r>
-          <w:rPr>
-            <w:noProof/>
-            <w:webHidden/>
-          </w:rPr>
-          <w:fldChar w:fldCharType="separate"/>
-        </w:r>
-        <w:r>
-          <w:rPr>
-            <w:noProof/>
-            <w:webHidden/>
-          </w:rPr>
-          <w:t>9</w:t>
-        </w:r>
-        <w:r>
-          <w:rPr>
-            <w:noProof/>
-            <w:webHidden/>
-          </w:rPr>
-          <w:fldChar w:fldCharType="end"/>
-        </w:r>
-      </w:hyperlink>
-    </w:p>
-    <w:p>
-      <w:pPr>
-        <w:pStyle w:val="Verzeichnis3"/>
-        <w:tabs>
-          <w:tab w:val="right" w:pos="9457"/>
-        </w:tabs>
-        <w:rPr>
-          <w:rFonts w:asciiTheme="minorHAnsi" w:eastAsiaTheme="minorEastAsia" w:hAnsiTheme="minorHAnsi" w:cstheme="minorBidi"/>
-          <w:noProof/>
-          <w:sz w:val="22"/>
-          <w:szCs w:val="22"/>
-          <w:lang w:eastAsia="de-CH"/>
-        </w:rPr>
-      </w:pPr>
-      <w:hyperlink w:anchor="_Toc434574852" w:history="1">
-        <w:r>
-          <w:rPr>
-            <w:rStyle w:val="Hyperlink"/>
-            <w:noProof/>
-          </w:rPr>
-          <w:t>6.1.1</w:t>
-        </w:r>
-        <w:r>
-          <w:rPr>
-            <w:rStyle w:val="Hyperlink"/>
-            <w:rFonts w:ascii="Arial" w:hAnsi="Arial"/>
-            <w:noProof/>
-          </w:rPr>
-          <w:t xml:space="preserve"> Enabling the wand using a single light with Marker ID</w:t>
-        </w:r>
-        <w:r>
-          <w:rPr>
-            <w:noProof/>
-            <w:webHidden/>
-          </w:rPr>
-          <w:tab/>
-        </w:r>
-        <w:r>
-          <w:rPr>
-            <w:noProof/>
-            <w:webHidden/>
-          </w:rPr>
-          <w:fldChar w:fldCharType="begin"/>
-        </w:r>
-        <w:r>
-          <w:rPr>
-            <w:noProof/>
-            <w:webHidden/>
-          </w:rPr>
-          <w:instrText xml:space="preserve"> PAGEREF _Toc434574852 \h </w:instrText>
-        </w:r>
-        <w:r>
-          <w:rPr>
-            <w:noProof/>
-            <w:webHidden/>
-          </w:rPr>
-        </w:r>
-        <w:r>
-          <w:rPr>
-            <w:noProof/>
-            <w:webHidden/>
-          </w:rPr>
-          <w:fldChar w:fldCharType="separate"/>
-        </w:r>
-        <w:r>
-          <w:rPr>
-            <w:noProof/>
-            <w:webHidden/>
-          </w:rPr>
-          <w:t>9</w:t>
-        </w:r>
-        <w:r>
-          <w:rPr>
-            <w:noProof/>
-            <w:webHidden/>
-          </w:rPr>
-          <w:fldChar w:fldCharType="end"/>
-        </w:r>
-      </w:hyperlink>
-    </w:p>
-    <w:p>
-      <w:pPr>
-        <w:pStyle w:val="Verzeichnis3"/>
-        <w:tabs>
-          <w:tab w:val="right" w:pos="9457"/>
-        </w:tabs>
-        <w:rPr>
-          <w:rFonts w:asciiTheme="minorHAnsi" w:eastAsiaTheme="minorEastAsia" w:hAnsiTheme="minorHAnsi" w:cstheme="minorBidi"/>
-          <w:noProof/>
-          <w:sz w:val="22"/>
-          <w:szCs w:val="22"/>
-          <w:lang w:eastAsia="de-CH"/>
-        </w:rPr>
-      </w:pPr>
-      <w:hyperlink w:anchor="_Toc434574853" w:history="1">
-        <w:r>
-          <w:rPr>
-            <w:rStyle w:val="Hyperlink"/>
-            <w:noProof/>
-          </w:rPr>
-          <w:t>6.1.2 Reset/Calibrate wand’s virtual North</w:t>
-        </w:r>
-        <w:r>
-          <w:rPr>
-            <w:noProof/>
-            <w:webHidden/>
-          </w:rPr>
-          <w:tab/>
-        </w:r>
-        <w:r>
-          <w:rPr>
-            <w:noProof/>
-            <w:webHidden/>
-          </w:rPr>
-          <w:fldChar w:fldCharType="begin"/>
-        </w:r>
-        <w:r>
-          <w:rPr>
-            <w:noProof/>
-            <w:webHidden/>
-          </w:rPr>
-          <w:instrText xml:space="preserve"> PAGEREF _Toc434574853 \h </w:instrText>
-        </w:r>
-        <w:r>
-          <w:rPr>
-            <w:noProof/>
-            <w:webHidden/>
-          </w:rPr>
-        </w:r>
-        <w:r>
-          <w:rPr>
-            <w:noProof/>
-            <w:webHidden/>
-          </w:rPr>
-          <w:fldChar w:fldCharType="separate"/>
-        </w:r>
-        <w:r>
-          <w:rPr>
-            <w:noProof/>
-            <w:webHidden/>
-          </w:rPr>
-          <w:t>9</w:t>
-        </w:r>
-        <w:r>
-          <w:rPr>
-            <w:noProof/>
-            <w:webHidden/>
-          </w:rPr>
-          <w:fldChar w:fldCharType="end"/>
-        </w:r>
-      </w:hyperlink>
-    </w:p>
-    <w:p>
-      <w:pPr>
-        <w:pStyle w:val="Verzeichnis2"/>
-        <w:rPr>
-          <w:rFonts w:asciiTheme="minorHAnsi" w:eastAsiaTheme="minorEastAsia" w:hAnsiTheme="minorHAnsi" w:cstheme="minorBidi"/>
-          <w:noProof/>
-          <w:sz w:val="22"/>
-          <w:szCs w:val="22"/>
-          <w:lang w:eastAsia="de-CH"/>
-        </w:rPr>
-      </w:pPr>
-      <w:hyperlink w:anchor="_Toc434574854" w:history="1">
-        <w:r>
-          <w:rPr>
-            <w:rStyle w:val="Hyperlink"/>
-            <w:noProof/>
-          </w:rPr>
-          <w:t>6.2 PPT Eyes Setup</w:t>
-        </w:r>
-        <w:r>
-          <w:rPr>
-            <w:noProof/>
-            <w:webHidden/>
-          </w:rPr>
-          <w:tab/>
-        </w:r>
-        <w:r>
-          <w:rPr>
-            <w:noProof/>
-            <w:webHidden/>
-          </w:rPr>
-          <w:fldChar w:fldCharType="begin"/>
-        </w:r>
-        <w:r>
-          <w:rPr>
-            <w:noProof/>
-            <w:webHidden/>
-          </w:rPr>
-          <w:instrText xml:space="preserve"> PAGEREF _Toc434574854 \h </w:instrText>
-        </w:r>
-        <w:r>
-          <w:rPr>
-            <w:noProof/>
-            <w:webHidden/>
-          </w:rPr>
-        </w:r>
-        <w:r>
-          <w:rPr>
-            <w:noProof/>
-            <w:webHidden/>
-          </w:rPr>
-          <w:fldChar w:fldCharType="separate"/>
-        </w:r>
-        <w:r>
-          <w:rPr>
-            <w:noProof/>
-            <w:webHidden/>
-          </w:rPr>
-          <w:t>9</w:t>
-        </w:r>
-        <w:r>
-          <w:rPr>
-            <w:noProof/>
-            <w:webHidden/>
-          </w:rPr>
-          <w:fldChar w:fldCharType="end"/>
-        </w:r>
-      </w:hyperlink>
-    </w:p>
-    <w:p>
-      <w:pPr>
-        <w:pStyle w:val="Verzeichnis3"/>
-        <w:tabs>
-          <w:tab w:val="right" w:pos="9457"/>
-        </w:tabs>
-        <w:rPr>
-          <w:rFonts w:asciiTheme="minorHAnsi" w:eastAsiaTheme="minorEastAsia" w:hAnsiTheme="minorHAnsi" w:cstheme="minorBidi"/>
-          <w:noProof/>
-          <w:sz w:val="22"/>
-          <w:szCs w:val="22"/>
-          <w:lang w:eastAsia="de-CH"/>
-        </w:rPr>
-      </w:pPr>
-      <w:hyperlink w:anchor="_Toc434574855" w:history="1">
-        <w:r>
-          <w:rPr>
-            <w:rStyle w:val="Hyperlink"/>
-            <w:noProof/>
-          </w:rPr>
-          <w:t>6.2.1 Starting the Plugin</w:t>
-        </w:r>
-        <w:r>
-          <w:rPr>
-            <w:noProof/>
-            <w:webHidden/>
-          </w:rPr>
-          <w:tab/>
-        </w:r>
-        <w:r>
-          <w:rPr>
-            <w:noProof/>
-            <w:webHidden/>
-          </w:rPr>
-          <w:fldChar w:fldCharType="begin"/>
-        </w:r>
-        <w:r>
-          <w:rPr>
-            <w:noProof/>
-            <w:webHidden/>
-          </w:rPr>
-          <w:instrText xml:space="preserve"> PAGEREF _Toc434574855 \h </w:instrText>
-        </w:r>
-        <w:r>
-          <w:rPr>
-            <w:noProof/>
-            <w:webHidden/>
-          </w:rPr>
-        </w:r>
-        <w:r>
-          <w:rPr>
-            <w:noProof/>
-            <w:webHidden/>
-          </w:rPr>
-          <w:fldChar w:fldCharType="separate"/>
-        </w:r>
-        <w:r>
-          <w:rPr>
-            <w:noProof/>
-            <w:webHidden/>
-          </w:rPr>
-          <w:t>9</w:t>
-        </w:r>
-        <w:r>
-          <w:rPr>
-            <w:noProof/>
-            <w:webHidden/>
-          </w:rPr>
-          <w:fldChar w:fldCharType="end"/>
-        </w:r>
-      </w:hyperlink>
-    </w:p>
-    <w:p>
-      <w:pPr>
-        <w:pStyle w:val="Verzeichnis3"/>
-        <w:tabs>
-          <w:tab w:val="right" w:pos="9457"/>
-        </w:tabs>
-        <w:rPr>
-          <w:rFonts w:asciiTheme="minorHAnsi" w:eastAsiaTheme="minorEastAsia" w:hAnsiTheme="minorHAnsi" w:cstheme="minorBidi"/>
-          <w:noProof/>
-          <w:sz w:val="22"/>
-          <w:szCs w:val="22"/>
-          <w:lang w:eastAsia="de-CH"/>
-        </w:rPr>
-      </w:pPr>
-      <w:hyperlink w:anchor="_Toc434574856" w:history="1">
-        <w:r>
-          <w:rPr>
-            <w:rStyle w:val="Hyperlink"/>
-            <w:noProof/>
-          </w:rPr>
-          <w:t>6.2.2 Configuring PPT Eyes</w:t>
-        </w:r>
-        <w:r>
-          <w:rPr>
-            <w:noProof/>
-            <w:webHidden/>
-          </w:rPr>
-          <w:tab/>
-        </w:r>
-        <w:r>
-          <w:rPr>
-            <w:noProof/>
-            <w:webHidden/>
-          </w:rPr>
-          <w:fldChar w:fldCharType="begin"/>
-        </w:r>
-        <w:r>
-          <w:rPr>
-            <w:noProof/>
-            <w:webHidden/>
-          </w:rPr>
-          <w:instrText xml:space="preserve"> PAGEREF _Toc434574856 \h </w:instrText>
-        </w:r>
-        <w:r>
-          <w:rPr>
-            <w:noProof/>
-            <w:webHidden/>
-          </w:rPr>
-        </w:r>
-        <w:r>
-          <w:rPr>
-            <w:noProof/>
-            <w:webHidden/>
-          </w:rPr>
-          <w:fldChar w:fldCharType="separate"/>
-        </w:r>
-        <w:r>
-          <w:rPr>
-            <w:noProof/>
-            <w:webHidden/>
-          </w:rPr>
-          <w:t>9</w:t>
-        </w:r>
-        <w:r>
-          <w:rPr>
-            <w:noProof/>
-            <w:webHidden/>
-          </w:rPr>
-          <w:fldChar w:fldCharType="end"/>
-        </w:r>
-      </w:hyperlink>
-    </w:p>
-    <w:p>
-      <w:pPr>
-        <w:pStyle w:val="Verzeichnis2"/>
-        <w:rPr>
-          <w:rFonts w:asciiTheme="minorHAnsi" w:eastAsiaTheme="minorEastAsia" w:hAnsiTheme="minorHAnsi" w:cstheme="minorBidi"/>
-          <w:noProof/>
-          <w:sz w:val="22"/>
-          <w:szCs w:val="22"/>
-          <w:lang w:eastAsia="de-CH"/>
-        </w:rPr>
-      </w:pPr>
-      <w:hyperlink w:anchor="_Toc434574857" w:history="1">
-        <w:r>
-          <w:rPr>
-            <w:rStyle w:val="Hyperlink"/>
-            <w:noProof/>
-          </w:rPr>
-          <w:t>6.3 PPT Wand with PPT Eyes</w:t>
-        </w:r>
-        <w:r>
-          <w:rPr>
-            <w:noProof/>
-            <w:webHidden/>
-          </w:rPr>
-          <w:tab/>
-        </w:r>
-        <w:r>
-          <w:rPr>
-            <w:noProof/>
-            <w:webHidden/>
-          </w:rPr>
-          <w:fldChar w:fldCharType="begin"/>
-        </w:r>
-        <w:r>
-          <w:rPr>
-            <w:noProof/>
-            <w:webHidden/>
-          </w:rPr>
-          <w:instrText xml:space="preserve"> PAGEREF _Toc434574857 \h </w:instrText>
-        </w:r>
-        <w:r>
-          <w:rPr>
-            <w:noProof/>
-            <w:webHidden/>
-          </w:rPr>
-        </w:r>
-        <w:r>
-          <w:rPr>
-            <w:noProof/>
-            <w:webHidden/>
-          </w:rPr>
-          <w:fldChar w:fldCharType="separate"/>
-        </w:r>
-        <w:r>
-          <w:rPr>
-            <w:noProof/>
-            <w:webHidden/>
-          </w:rPr>
-          <w:t>9</w:t>
-        </w:r>
-        <w:r>
-          <w:rPr>
-            <w:noProof/>
-            <w:webHidden/>
-          </w:rPr>
-          <w:fldChar w:fldCharType="end"/>
-        </w:r>
-      </w:hyperlink>
-    </w:p>
-    <w:p>
-      <w:pPr>
-        <w:pStyle w:val="Verzeichnis3"/>
-        <w:tabs>
-          <w:tab w:val="right" w:pos="9457"/>
-        </w:tabs>
-        <w:rPr>
-          <w:rFonts w:asciiTheme="minorHAnsi" w:eastAsiaTheme="minorEastAsia" w:hAnsiTheme="minorHAnsi" w:cstheme="minorBidi"/>
-          <w:noProof/>
-          <w:sz w:val="22"/>
-          <w:szCs w:val="22"/>
-          <w:lang w:eastAsia="de-CH"/>
-        </w:rPr>
-      </w:pPr>
-      <w:hyperlink w:anchor="_Toc434574858" w:history="1">
-        <w:r>
-          <w:rPr>
-            <w:rStyle w:val="Hyperlink"/>
-            <w:noProof/>
-          </w:rPr>
-          <w:t>6.3.1 Configure PPT Eyes</w:t>
-        </w:r>
-        <w:r>
-          <w:rPr>
-            <w:noProof/>
-            <w:webHidden/>
-          </w:rPr>
-          <w:tab/>
-        </w:r>
-        <w:r>
-          <w:rPr>
-            <w:noProof/>
-            <w:webHidden/>
-          </w:rPr>
-          <w:fldChar w:fldCharType="begin"/>
-        </w:r>
-        <w:r>
-          <w:rPr>
-            <w:noProof/>
-            <w:webHidden/>
-          </w:rPr>
-          <w:instrText xml:space="preserve"> PAGEREF _Toc434574858 \h </w:instrText>
-        </w:r>
-        <w:r>
-          <w:rPr>
-            <w:noProof/>
-            <w:webHidden/>
-          </w:rPr>
-        </w:r>
-        <w:r>
-          <w:rPr>
-            <w:noProof/>
-            <w:webHidden/>
-          </w:rPr>
-          <w:fldChar w:fldCharType="separate"/>
-        </w:r>
-        <w:r>
-          <w:rPr>
-            <w:noProof/>
-            <w:webHidden/>
-          </w:rPr>
-          <w:t>9</w:t>
-        </w:r>
-        <w:r>
-          <w:rPr>
-            <w:noProof/>
-            <w:webHidden/>
-          </w:rPr>
-          <w:fldChar w:fldCharType="end"/>
-        </w:r>
-      </w:hyperlink>
-    </w:p>
-    <w:p>
-      <w:pPr>
-        <w:pStyle w:val="Verzeichnis2"/>
-        <w:rPr>
-          <w:rFonts w:asciiTheme="minorHAnsi" w:eastAsiaTheme="minorEastAsia" w:hAnsiTheme="minorHAnsi" w:cstheme="minorBidi"/>
-          <w:noProof/>
-          <w:sz w:val="22"/>
-          <w:szCs w:val="22"/>
-          <w:lang w:eastAsia="de-CH"/>
-        </w:rPr>
-      </w:pPr>
-      <w:hyperlink w:anchor="_Toc434574859" w:history="1">
-        <w:r>
-          <w:rPr>
-            <w:rStyle w:val="Hyperlink"/>
-            <w:noProof/>
-          </w:rPr>
-          <w:t>6.4 Calibrating</w:t>
-        </w:r>
-        <w:r>
-          <w:rPr>
-            <w:noProof/>
-            <w:webHidden/>
-          </w:rPr>
-          <w:tab/>
-        </w:r>
-        <w:r>
-          <w:rPr>
-            <w:noProof/>
-            <w:webHidden/>
-          </w:rPr>
-          <w:fldChar w:fldCharType="begin"/>
-        </w:r>
-        <w:r>
-          <w:rPr>
-            <w:noProof/>
-            <w:webHidden/>
-          </w:rPr>
-          <w:instrText xml:space="preserve"> PAGEREF _Toc434574859 \h </w:instrText>
-        </w:r>
-        <w:r>
-          <w:rPr>
-            <w:noProof/>
-            <w:webHidden/>
-          </w:rPr>
-        </w:r>
-        <w:r>
-          <w:rPr>
-            <w:noProof/>
-            <w:webHidden/>
-          </w:rPr>
-          <w:fldChar w:fldCharType="separate"/>
-        </w:r>
-        <w:r>
-          <w:rPr>
-            <w:noProof/>
-            <w:webHidden/>
-          </w:rPr>
-          <w:t>9</w:t>
-        </w:r>
-        <w:r>
-          <w:rPr>
-            <w:noProof/>
-            <w:webHidden/>
-          </w:rPr>
-          <w:fldChar w:fldCharType="end"/>
-        </w:r>
-      </w:hyperlink>
-    </w:p>
-    <w:p>
-      <w:pPr>
-        <w:pStyle w:val="Verzeichnis3"/>
-        <w:tabs>
-          <w:tab w:val="right" w:pos="9457"/>
-        </w:tabs>
-        <w:rPr>
-          <w:rFonts w:asciiTheme="minorHAnsi" w:eastAsiaTheme="minorEastAsia" w:hAnsiTheme="minorHAnsi" w:cstheme="minorBidi"/>
-          <w:noProof/>
-          <w:sz w:val="22"/>
-          <w:szCs w:val="22"/>
-          <w:lang w:eastAsia="de-CH"/>
-        </w:rPr>
-      </w:pPr>
-      <w:hyperlink w:anchor="_Toc434574860" w:history="1">
-        <w:r>
-          <w:rPr>
-            <w:rStyle w:val="Hyperlink"/>
-            <w:noProof/>
-          </w:rPr>
-          <w:t>6.4.1 Standard calibration</w:t>
-        </w:r>
-        <w:r>
-          <w:rPr>
-            <w:noProof/>
-            <w:webHidden/>
-          </w:rPr>
-          <w:tab/>
-        </w:r>
-        <w:r>
-          <w:rPr>
-            <w:noProof/>
-            <w:webHidden/>
-          </w:rPr>
-          <w:fldChar w:fldCharType="begin"/>
-        </w:r>
-        <w:r>
-          <w:rPr>
-            <w:noProof/>
-            <w:webHidden/>
-          </w:rPr>
-          <w:instrText xml:space="preserve"> PAGEREF _Toc434574860 \h </w:instrText>
-        </w:r>
-        <w:r>
-          <w:rPr>
-            <w:noProof/>
-            <w:webHidden/>
-          </w:rPr>
-        </w:r>
-        <w:r>
-          <w:rPr>
-            <w:noProof/>
-            <w:webHidden/>
-          </w:rPr>
-          <w:fldChar w:fldCharType="separate"/>
-        </w:r>
-        <w:r>
-          <w:rPr>
-            <w:noProof/>
-            <w:webHidden/>
-          </w:rPr>
-          <w:t>9</w:t>
-        </w:r>
-        <w:r>
-          <w:rPr>
-            <w:noProof/>
-            <w:webHidden/>
-          </w:rPr>
-          <w:fldChar w:fldCharType="end"/>
-        </w:r>
-      </w:hyperlink>
-    </w:p>
-    <w:p>
-      <w:pPr>
-        <w:pStyle w:val="Verzeichnis3"/>
-        <w:tabs>
-          <w:tab w:val="right" w:pos="9457"/>
-        </w:tabs>
-        <w:rPr>
-          <w:rFonts w:asciiTheme="minorHAnsi" w:eastAsiaTheme="minorEastAsia" w:hAnsiTheme="minorHAnsi" w:cstheme="minorBidi"/>
-          <w:noProof/>
-          <w:sz w:val="22"/>
-          <w:szCs w:val="22"/>
-          <w:lang w:eastAsia="de-CH"/>
-        </w:rPr>
-      </w:pPr>
-      <w:hyperlink w:anchor="_Toc434574861" w:history="1">
-        <w:r>
-          <w:rPr>
-            <w:rStyle w:val="Hyperlink"/>
-            <w:noProof/>
-          </w:rPr>
-          <w:t>6.4.2 Chained calibration</w:t>
-        </w:r>
-        <w:r>
-          <w:rPr>
-            <w:noProof/>
-            <w:webHidden/>
-          </w:rPr>
-          <w:tab/>
-        </w:r>
-        <w:r>
-          <w:rPr>
-            <w:noProof/>
-            <w:webHidden/>
-          </w:rPr>
-          <w:fldChar w:fldCharType="begin"/>
-        </w:r>
-        <w:r>
-          <w:rPr>
-            <w:noProof/>
-            <w:webHidden/>
-          </w:rPr>
-          <w:instrText xml:space="preserve"> PAGEREF _Toc434574861 \h </w:instrText>
-        </w:r>
-        <w:r>
-          <w:rPr>
-            <w:noProof/>
-            <w:webHidden/>
-          </w:rPr>
-        </w:r>
-        <w:r>
-          <w:rPr>
-            <w:noProof/>
-            <w:webHidden/>
-          </w:rPr>
-          <w:fldChar w:fldCharType="separate"/>
-        </w:r>
-        <w:r>
-          <w:rPr>
-            <w:noProof/>
-            <w:webHidden/>
-          </w:rPr>
-          <w:t>9</w:t>
-        </w:r>
-        <w:r>
-          <w:rPr>
-            <w:noProof/>
-            <w:webHidden/>
-          </w:rPr>
-          <w:fldChar w:fldCharType="end"/>
-        </w:r>
-      </w:hyperlink>
-    </w:p>
-    <w:p>
-      <w:pPr>
-        <w:pStyle w:val="Verzeichnis3"/>
-        <w:tabs>
-          <w:tab w:val="right" w:pos="9457"/>
-        </w:tabs>
-        <w:rPr>
-          <w:rFonts w:asciiTheme="minorHAnsi" w:eastAsiaTheme="minorEastAsia" w:hAnsiTheme="minorHAnsi" w:cstheme="minorBidi"/>
-          <w:noProof/>
-          <w:sz w:val="22"/>
-          <w:szCs w:val="22"/>
-          <w:lang w:eastAsia="de-CH"/>
-        </w:rPr>
-      </w:pPr>
-      <w:hyperlink w:anchor="_Toc434574862" w:history="1">
-        <w:r>
-          <w:rPr>
-            <w:rStyle w:val="Hyperlink"/>
-            <w:noProof/>
-          </w:rPr>
-          <w:t>6.4.3 Clearing calibrations</w:t>
-        </w:r>
-        <w:r>
-          <w:rPr>
-            <w:noProof/>
-            <w:webHidden/>
-          </w:rPr>
-          <w:tab/>
-        </w:r>
-        <w:r>
-          <w:rPr>
-            <w:noProof/>
-            <w:webHidden/>
-          </w:rPr>
-          <w:fldChar w:fldCharType="begin"/>
-        </w:r>
-        <w:r>
-          <w:rPr>
-            <w:noProof/>
-            <w:webHidden/>
-          </w:rPr>
-          <w:instrText xml:space="preserve"> PAGEREF _Toc434574862 \h </w:instrText>
-        </w:r>
-        <w:r>
-          <w:rPr>
-            <w:noProof/>
-            <w:webHidden/>
-          </w:rPr>
-        </w:r>
-        <w:r>
-          <w:rPr>
-            <w:noProof/>
-            <w:webHidden/>
-          </w:rPr>
-          <w:fldChar w:fldCharType="separate"/>
-        </w:r>
-        <w:r>
-          <w:rPr>
-            <w:noProof/>
-            <w:webHidden/>
-          </w:rPr>
-          <w:t>9</w:t>
-        </w:r>
-        <w:r>
-          <w:rPr>
-            <w:noProof/>
-            <w:webHidden/>
-          </w:rPr>
-          <w:fldChar w:fldCharType="end"/>
-        </w:r>
-      </w:hyperlink>
-    </w:p>
-    <w:p>
-      <w:pPr>
-        <w:pStyle w:val="Verzeichnis1"/>
-        <w:rPr>
-          <w:rFonts w:asciiTheme="minorHAnsi" w:eastAsiaTheme="minorEastAsia" w:hAnsiTheme="minorHAnsi" w:cstheme="minorBidi"/>
-          <w:noProof/>
-          <w:sz w:val="22"/>
-          <w:szCs w:val="22"/>
-          <w:lang w:val="de-CH" w:eastAsia="de-CH"/>
-        </w:rPr>
-      </w:pPr>
-      <w:hyperlink w:anchor="_Toc434574863" w:history="1">
-        <w:r>
-          <w:rPr>
-            <w:rStyle w:val="Hyperlink"/>
-            <w:noProof/>
-          </w:rPr>
-          <w:t>7</w:t>
-        </w:r>
-        <w:r>
-          <w:rPr>
-            <w:rFonts w:asciiTheme="minorHAnsi" w:eastAsiaTheme="minorEastAsia" w:hAnsiTheme="minorHAnsi" w:cstheme="minorBidi"/>
-            <w:noProof/>
-            <w:sz w:val="22"/>
-            <w:szCs w:val="22"/>
-            <w:lang w:val="de-CH" w:eastAsia="de-CH"/>
-          </w:rPr>
-          <w:tab/>
-        </w:r>
-        <w:r>
-          <w:rPr>
-            <w:rStyle w:val="Hyperlink"/>
-            <w:noProof/>
-          </w:rPr>
-          <w:t>Abbildungsverzeichnis</w:t>
-        </w:r>
-        <w:r>
-          <w:rPr>
-            <w:noProof/>
-            <w:webHidden/>
-          </w:rPr>
-          <w:tab/>
-        </w:r>
-        <w:r>
-          <w:rPr>
-            <w:noProof/>
-            <w:webHidden/>
-          </w:rPr>
-          <w:fldChar w:fldCharType="begin"/>
-        </w:r>
-        <w:r>
-          <w:rPr>
-            <w:noProof/>
-            <w:webHidden/>
-          </w:rPr>
-          <w:instrText xml:space="preserve"> PAGEREF _Toc434574863 \h </w:instrText>
-        </w:r>
-        <w:r>
-          <w:rPr>
-            <w:noProof/>
-            <w:webHidden/>
-          </w:rPr>
-        </w:r>
-        <w:r>
-          <w:rPr>
-            <w:noProof/>
-            <w:webHidden/>
-          </w:rPr>
-          <w:fldChar w:fldCharType="separate"/>
-        </w:r>
-        <w:r>
-          <w:rPr>
-            <w:noProof/>
-            <w:webHidden/>
-          </w:rPr>
-          <w:t>9</w:t>
-        </w:r>
-        <w:r>
-          <w:rPr>
-            <w:noProof/>
-            <w:webHidden/>
-          </w:rPr>
-          <w:fldChar w:fldCharType="end"/>
-        </w:r>
-      </w:hyperlink>
-    </w:p>
-    <w:p>
-      <w:pPr>
-        <w:pStyle w:val="Verzeichnis1"/>
-        <w:rPr>
-          <w:rFonts w:asciiTheme="minorHAnsi" w:eastAsiaTheme="minorEastAsia" w:hAnsiTheme="minorHAnsi" w:cstheme="minorBidi"/>
-          <w:noProof/>
-          <w:sz w:val="22"/>
-          <w:szCs w:val="22"/>
-          <w:lang w:val="de-CH" w:eastAsia="de-CH"/>
-        </w:rPr>
-      </w:pPr>
-      <w:hyperlink w:anchor="_Toc434574864" w:history="1">
-        <w:r>
-          <w:rPr>
-            <w:rStyle w:val="Hyperlink"/>
-            <w:noProof/>
-          </w:rPr>
-          <w:t>8</w:t>
-        </w:r>
-        <w:r>
-          <w:rPr>
-            <w:rFonts w:asciiTheme="minorHAnsi" w:eastAsiaTheme="minorEastAsia" w:hAnsiTheme="minorHAnsi" w:cstheme="minorBidi"/>
-            <w:noProof/>
-            <w:sz w:val="22"/>
-            <w:szCs w:val="22"/>
-            <w:lang w:val="de-CH" w:eastAsia="de-CH"/>
-          </w:rPr>
-          <w:tab/>
-        </w:r>
-        <w:r>
-          <w:rPr>
-            <w:rStyle w:val="Hyperlink"/>
-            <w:noProof/>
-          </w:rPr>
-          <w:t>Versionskontrolle</w:t>
-        </w:r>
-        <w:r>
-          <w:rPr>
-            <w:noProof/>
-            <w:webHidden/>
-          </w:rPr>
-          <w:tab/>
-        </w:r>
-        <w:r>
-          <w:rPr>
-            <w:noProof/>
-            <w:webHidden/>
-          </w:rPr>
-          <w:fldChar w:fldCharType="begin"/>
-        </w:r>
-        <w:r>
-          <w:rPr>
-            <w:noProof/>
-            <w:webHidden/>
-          </w:rPr>
-          <w:instrText xml:space="preserve"> PAGEREF _Toc434574864 \h </w:instrText>
-        </w:r>
-        <w:r>
-          <w:rPr>
-            <w:noProof/>
-            <w:webHidden/>
-          </w:rPr>
-        </w:r>
-        <w:r>
-          <w:rPr>
-            <w:noProof/>
-            <w:webHidden/>
-          </w:rPr>
-          <w:fldChar w:fldCharType="separate"/>
-        </w:r>
-        <w:r>
-          <w:rPr>
-            <w:noProof/>
-            <w:webHidden/>
-          </w:rPr>
-          <w:t>9</w:t>
-        </w:r>
-        <w:r>
-          <w:rPr>
-            <w:noProof/>
-            <w:webHidden/>
-          </w:rPr>
-          <w:fldChar w:fldCharType="end"/>
-        </w:r>
-      </w:hyperlink>
-    </w:p>
-    <w:p>
-      <w:r>
-        <w:fldChar w:fldCharType="end"/>
-      </w:r>
-    </w:p>
-    <w:p>
-      <w:pPr>
         <w:pStyle w:val="berschrift1"/>
       </w:pPr>
       <w:r>
         <w:br w:type="page"/>
       </w:r>
-      <w:bookmarkStart w:id="0" w:name="_Toc434574839"/>
+      <w:bookmarkStart w:id="2" w:name="_Toc437599350"/>
+      <w:bookmarkStart w:id="3" w:name="_Toc437602793"/>
       <w:r>
         <w:lastRenderedPageBreak/>
         <w:t>Einleitung</w:t>
       </w:r>
-      <w:bookmarkEnd w:id="0"/>
-    </w:p>
+      <w:bookmarkEnd w:id="2"/>
+      <w:bookmarkEnd w:id="3"/>
+    </w:p>
+    <w:p/>
     <w:p>
       <w:r>
         <w:t>Dieses Dokument dient dazu, die Software „PPT Studio 2013“ zu konfigurieren. Dazu gehört insbesondere:</w:t>
@@ -2246,26 +2481,26 @@
     </w:p>
     <w:p>
       <w:pPr>
-        <w:ind w:left="720"/>
-      </w:pPr>
-    </w:p>
-    <w:p>
-      <w:r>
-        <w:t>sowie erweiterte Themen, namentlich:</w:t>
-      </w:r>
-    </w:p>
-    <w:p/>
-    <w:p>
-      <w:pPr>
         <w:numPr>
           <w:ilvl w:val="0"/>
           <w:numId w:val="8"/>
         </w:numPr>
       </w:pPr>
       <w:r>
-        <w:t>Das Kalibrieren des CAVEs</w:t>
-      </w:r>
-    </w:p>
+        <w:t>Das sequenzielle Einschalten der Geräte und deren Verwendung</w:t>
+      </w:r>
+    </w:p>
+    <w:p>
+      <w:pPr>
+        <w:ind w:left="720"/>
+      </w:pPr>
+    </w:p>
+    <w:p>
+      <w:r>
+        <w:t>sowie erweiterte Themen, namentlich:</w:t>
+      </w:r>
+    </w:p>
+    <w:p/>
     <w:p>
       <w:pPr>
         <w:numPr>
@@ -2274,35 +2509,7 @@
         </w:numPr>
       </w:pPr>
       <w:r>
-        <w:t>Das Resetten des Wand-Devices</w:t>
-      </w:r>
-    </w:p>
-    <w:p/>
-    <w:p>
-      <w:r>
-        <w:t>Weitere Schritte sollten Mithilfe der WorldViz Hilfe durchgeführt werden, dies ist nicht Teil dieser Dokumentation.</w:t>
-      </w:r>
-    </w:p>
-    <w:p/>
-    <w:p>
-      <w:r>
-        <w:br w:type="page"/>
-      </w:r>
-    </w:p>
-    <w:p>
-      <w:pPr>
-        <w:pStyle w:val="berschrift1"/>
-      </w:pPr>
-      <w:bookmarkStart w:id="1" w:name="_Toc434574840"/>
-      <w:r>
-        <w:lastRenderedPageBreak/>
-        <w:t>Systemvoraussetzungen</w:t>
-      </w:r>
-      <w:bookmarkEnd w:id="1"/>
-    </w:p>
-    <w:p>
-      <w:r>
-        <w:t>Überprüfen und starten Sie folgende Systeme:</w:t>
+        <w:t>Das Kalibrieren des CAVEs</w:t>
       </w:r>
     </w:p>
     <w:p>
@@ -2313,7 +2520,175 @@
         </w:numPr>
       </w:pPr>
       <w:r>
-        <w:t>TS1, Trackingserver im Rack</w:t>
+        <w:t>Das Resetten des Wand-Devices</w:t>
+      </w:r>
+    </w:p>
+    <w:p/>
+    <w:p>
+      <w:r>
+        <w:t>Weitere Schritte sollten Mithilfe der WorldViz Hilfe durchgeführt werden, dies ist nicht Teil dieser Dokumentation.</w:t>
+      </w:r>
+    </w:p>
+    <w:p/>
+    <w:p/>
+    <w:p>
+      <w:pPr>
+        <w:pStyle w:val="berschrift2"/>
+      </w:pPr>
+      <w:bookmarkStart w:id="4" w:name="_Toc437602794"/>
+      <w:r>
+        <w:t>Kurzfassung</w:t>
+      </w:r>
+      <w:bookmarkEnd w:id="4"/>
+    </w:p>
+    <w:p/>
+    <w:p>
+      <w:pPr>
+        <w:pStyle w:val="Listenabsatz"/>
+        <w:numPr>
+          <w:ilvl w:val="0"/>
+          <w:numId w:val="52"/>
+        </w:numPr>
+        <w:spacing w:line="360" w:lineRule="auto"/>
+        <w:ind w:left="714" w:hanging="357"/>
+      </w:pPr>
+      <w:r>
+        <w:t>Starten des PPT Servers</w:t>
+      </w:r>
+    </w:p>
+    <w:p>
+      <w:pPr>
+        <w:pStyle w:val="Listenabsatz"/>
+        <w:numPr>
+          <w:ilvl w:val="0"/>
+          <w:numId w:val="52"/>
+        </w:numPr>
+        <w:spacing w:line="360" w:lineRule="auto"/>
+        <w:ind w:left="714" w:hanging="357"/>
+      </w:pPr>
+      <w:r>
+        <w:t>Starten des DHCPs für die Kameras</w:t>
+      </w:r>
+    </w:p>
+    <w:p>
+      <w:pPr>
+        <w:pStyle w:val="Listenabsatz"/>
+        <w:numPr>
+          <w:ilvl w:val="0"/>
+          <w:numId w:val="52"/>
+        </w:numPr>
+        <w:spacing w:line="360" w:lineRule="auto"/>
+        <w:ind w:left="714" w:hanging="357"/>
+      </w:pPr>
+      <w:r>
+        <w:t>Starten der Kameras</w:t>
+      </w:r>
+    </w:p>
+    <w:p>
+      <w:pPr>
+        <w:pStyle w:val="Listenabsatz"/>
+        <w:numPr>
+          <w:ilvl w:val="0"/>
+          <w:numId w:val="52"/>
+        </w:numPr>
+        <w:spacing w:line="360" w:lineRule="auto"/>
+        <w:ind w:left="714" w:hanging="357"/>
+      </w:pPr>
+      <w:r>
+        <w:t>PPT Studio öffnen</w:t>
+      </w:r>
+    </w:p>
+    <w:p>
+      <w:pPr>
+        <w:pStyle w:val="Listenabsatz"/>
+        <w:numPr>
+          <w:ilvl w:val="0"/>
+          <w:numId w:val="52"/>
+        </w:numPr>
+        <w:spacing w:line="360" w:lineRule="auto"/>
+        <w:ind w:left="714" w:hanging="357"/>
+      </w:pPr>
+      <w:r>
+        <w:t>Aktuelle Config laden</w:t>
+      </w:r>
+    </w:p>
+    <w:p>
+      <w:pPr>
+        <w:pStyle w:val="Listenabsatz"/>
+        <w:numPr>
+          <w:ilvl w:val="0"/>
+          <w:numId w:val="52"/>
+        </w:numPr>
+        <w:spacing w:line="360" w:lineRule="auto"/>
+        <w:ind w:left="714" w:hanging="357"/>
+      </w:pPr>
+      <w:r>
+        <w:t>Wand mit einem LED starten</w:t>
+      </w:r>
+    </w:p>
+    <w:p>
+      <w:pPr>
+        <w:pStyle w:val="Listenabsatz"/>
+        <w:numPr>
+          <w:ilvl w:val="0"/>
+          <w:numId w:val="52"/>
+        </w:numPr>
+        <w:spacing w:line="360" w:lineRule="auto"/>
+        <w:ind w:left="714" w:hanging="357"/>
+      </w:pPr>
+      <w:r>
+        <w:t>Wand verbinden über das Post Process Plugin</w:t>
+      </w:r>
+    </w:p>
+    <w:p>
+      <w:pPr>
+        <w:pStyle w:val="Listenabsatz"/>
+        <w:numPr>
+          <w:ilvl w:val="0"/>
+          <w:numId w:val="52"/>
+        </w:numPr>
+        <w:spacing w:line="360" w:lineRule="auto"/>
+        <w:ind w:left="714" w:hanging="357"/>
+      </w:pPr>
+      <w:r>
+        <w:t>Wand resetten in der Resetbox am Boden des CAVEs</w:t>
+      </w:r>
+    </w:p>
+    <w:p>
+      <w:pPr>
+        <w:pStyle w:val="Listenabsatz"/>
+        <w:numPr>
+          <w:ilvl w:val="0"/>
+          <w:numId w:val="52"/>
+        </w:numPr>
+        <w:spacing w:line="360" w:lineRule="auto"/>
+        <w:ind w:left="714" w:hanging="357"/>
+      </w:pPr>
+      <w:r>
+        <w:t>Eyes verbinden</w:t>
+      </w:r>
+    </w:p>
+    <w:p>
+      <w:r>
+        <w:br w:type="page"/>
+      </w:r>
+    </w:p>
+    <w:p>
+      <w:pPr>
+        <w:pStyle w:val="berschrift1"/>
+      </w:pPr>
+      <w:bookmarkStart w:id="5" w:name="_Toc437599351"/>
+      <w:bookmarkStart w:id="6" w:name="_Toc437602795"/>
+      <w:r>
+        <w:lastRenderedPageBreak/>
+        <w:t>Systemvoraussetzungen</w:t>
+      </w:r>
+      <w:bookmarkEnd w:id="5"/>
+      <w:bookmarkEnd w:id="6"/>
+    </w:p>
+    <w:p>
+      <w:r>
+        <w:t>Überprüfen und starten Sie folgende Systeme:</w:t>
       </w:r>
     </w:p>
     <w:p>
@@ -2324,6 +2699,17 @@
         </w:numPr>
       </w:pPr>
       <w:r>
+        <w:t>TS1, Trackingserver im Rack</w:t>
+      </w:r>
+    </w:p>
+    <w:p>
+      <w:pPr>
+        <w:numPr>
+          <w:ilvl w:val="0"/>
+          <w:numId w:val="8"/>
+        </w:numPr>
+      </w:pPr>
+      <w:r>
         <w:t>CS0, Benötigt für den Videomatrix Switch</w:t>
       </w:r>
     </w:p>
@@ -2338,23 +2724,23 @@
       <w:pPr>
         <w:pStyle w:val="berschrift1"/>
       </w:pPr>
-      <w:bookmarkStart w:id="2" w:name="_Toc434574841"/>
-      <w:bookmarkStart w:id="3" w:name="_GoBack"/>
-      <w:bookmarkEnd w:id="3"/>
+      <w:bookmarkStart w:id="7" w:name="_Toc437599352"/>
+      <w:bookmarkStart w:id="8" w:name="_Toc437602796"/>
       <w:r>
         <w:t>Benutzung</w:t>
       </w:r>
-      <w:bookmarkEnd w:id="2"/>
+      <w:bookmarkEnd w:id="7"/>
+      <w:bookmarkEnd w:id="8"/>
     </w:p>
     <w:p>
       <w:pPr>
         <w:pStyle w:val="berschrift2"/>
       </w:pPr>
-      <w:bookmarkStart w:id="4" w:name="_Toc434574842"/>
+      <w:bookmarkStart w:id="9" w:name="_Toc437602797"/>
       <w:r>
         <w:t>Starten der Kameras</w:t>
       </w:r>
-      <w:bookmarkEnd w:id="4"/>
+      <w:bookmarkEnd w:id="9"/>
     </w:p>
     <w:p>
       <w:r>
@@ -2387,7 +2773,7 @@
             <v:path o:extrusionok="f" gradientshapeok="t" o:connecttype="rect"/>
             <o:lock v:ext="edit" aspectratio="t"/>
           </v:shapetype>
-          <v:shape id="_x0000_i1025" type="#_x0000_t75" style="width:80pt;height:154pt">
+          <v:shape id="_x0000_i1025" type="#_x0000_t75" style="width:79.8pt;height:154.2pt">
             <v:imagedata r:id="rId11" o:title="one" cropbottom="9612f"/>
           </v:shape>
         </w:pict>
@@ -2401,7 +2787,7 @@
           <w:lang w:val="de-CH"/>
         </w:rPr>
       </w:pPr>
-      <w:bookmarkStart w:id="5" w:name="_Toc434574813"/>
+      <w:bookmarkStart w:id="10" w:name="_Toc434574813"/>
       <w:r>
         <w:rPr>
           <w:lang w:val="de-CH"/>
@@ -2445,7 +2831,7 @@
         </w:rPr>
         <w:t>: Verknüpfungen Desktop</w:t>
       </w:r>
-      <w:bookmarkEnd w:id="5"/>
+      <w:bookmarkEnd w:id="10"/>
     </w:p>
     <w:p>
       <w:pPr>
@@ -2522,7 +2908,7 @@
           <w:lang w:val="de-CH"/>
         </w:rPr>
       </w:pPr>
-      <w:bookmarkStart w:id="6" w:name="_Toc434574814"/>
+      <w:bookmarkStart w:id="11" w:name="_Toc434574814"/>
       <w:r>
         <w:rPr>
           <w:lang w:val="de-CH"/>
@@ -2566,7 +2952,7 @@
         </w:rPr>
         <w:t>: Ein-, Ausschalten der Kameras</w:t>
       </w:r>
-      <w:bookmarkEnd w:id="6"/>
+      <w:bookmarkEnd w:id="11"/>
     </w:p>
     <w:p/>
     <w:p/>
@@ -2574,7 +2960,6 @@
     <w:p/>
     <w:p>
       <w:r>
-        <w:lastRenderedPageBreak/>
         <w:t xml:space="preserve">Der DHCP-Server für die Infrarotkameras hat eine Kommandozeilenausgabe, welche bei erfolgreichem Starten wie folgt </w:t>
       </w:r>
       <w:r>
@@ -2588,8 +2973,9 @@
         <w:jc w:val="center"/>
       </w:pPr>
       <w:r>
+        <w:lastRenderedPageBreak/>
         <w:pict>
-          <v:shape id="_x0000_i1027" type="#_x0000_t75" style="width:398pt;height:201pt">
+          <v:shape id="_x0000_i1027" type="#_x0000_t75" style="width:397.8pt;height:201pt">
             <v:imagedata r:id="rId13" o:title="three"/>
           </v:shape>
         </w:pict>
@@ -2603,7 +2989,7 @@
           <w:lang w:val="de-CH"/>
         </w:rPr>
       </w:pPr>
-      <w:bookmarkStart w:id="7" w:name="_Toc434574815"/>
+      <w:bookmarkStart w:id="12" w:name="_Toc434574815"/>
       <w:r>
         <w:rPr>
           <w:lang w:val="de-CH"/>
@@ -2647,17 +3033,17 @@
         </w:rPr>
         <w:t>: Ausgabe DHPC-Server Kameras</w:t>
       </w:r>
-      <w:bookmarkEnd w:id="7"/>
+      <w:bookmarkEnd w:id="12"/>
     </w:p>
     <w:p>
       <w:pPr>
         <w:pStyle w:val="berschrift2"/>
       </w:pPr>
-      <w:bookmarkStart w:id="8" w:name="_Toc434574843"/>
+      <w:bookmarkStart w:id="13" w:name="_Toc437602798"/>
       <w:r>
         <w:t>Starten des WorldViz Studios</w:t>
       </w:r>
-      <w:bookmarkEnd w:id="8"/>
+      <w:bookmarkEnd w:id="13"/>
     </w:p>
     <w:p/>
     <w:p>
@@ -2672,7 +3058,7 @@
       </w:pPr>
       <w:r>
         <w:pict>
-          <v:shape id="_x0000_i1028" type="#_x0000_t75" style="width:77pt;height:158pt">
+          <v:shape id="_x0000_i1028" type="#_x0000_t75" style="width:76.8pt;height:157.8pt">
             <v:imagedata r:id="rId14" o:title="two"/>
           </v:shape>
         </w:pict>
@@ -2686,7 +3072,7 @@
           <w:lang w:val="de-CH"/>
         </w:rPr>
       </w:pPr>
-      <w:bookmarkStart w:id="9" w:name="_Toc434574816"/>
+      <w:bookmarkStart w:id="14" w:name="_Toc434574816"/>
       <w:r>
         <w:rPr>
           <w:lang w:val="de-CH"/>
@@ -2730,7 +3116,7 @@
         </w:rPr>
         <w:t>: Verknüpfungen WorldViz</w:t>
       </w:r>
-      <w:bookmarkEnd w:id="9"/>
+      <w:bookmarkEnd w:id="14"/>
     </w:p>
     <w:p/>
     <w:p>
@@ -2784,11 +3170,11 @@
       <w:pPr>
         <w:pStyle w:val="berschrift3"/>
       </w:pPr>
-      <w:bookmarkStart w:id="10" w:name="_Toc434574844"/>
+      <w:bookmarkStart w:id="15" w:name="_Toc437602799"/>
       <w:r>
         <w:t>Verwenden des WorldViz über eine gespeicherte Konfiguration</w:t>
       </w:r>
-      <w:bookmarkEnd w:id="10"/>
+      <w:bookmarkEnd w:id="15"/>
     </w:p>
     <w:p/>
     <w:p>
@@ -2798,7 +3184,7 @@
       </w:pPr>
       <w:r>
         <w:pict>
-          <v:shape id="_x0000_i1029" type="#_x0000_t75" style="width:251pt;height:137pt">
+          <v:shape id="_x0000_i1029" type="#_x0000_t75" style="width:250.8pt;height:136.8pt">
             <v:imagedata r:id="rId15" o:title="eight" cropbottom="48792f" cropright="42528f"/>
           </v:shape>
         </w:pict>
@@ -2809,7 +3195,7 @@
         <w:pStyle w:val="Beschriftung"/>
         <w:jc w:val="center"/>
       </w:pPr>
-      <w:bookmarkStart w:id="11" w:name="_Toc434574817"/>
+      <w:bookmarkStart w:id="16" w:name="_Toc434574817"/>
       <w:r>
         <w:t xml:space="preserve">Abbildung </w:t>
       </w:r>
@@ -2834,12 +3220,21 @@
       <w:r>
         <w:t>: Konfiguration laden</w:t>
       </w:r>
-      <w:bookmarkEnd w:id="11"/>
+      <w:bookmarkEnd w:id="16"/>
     </w:p>
     <w:p/>
     <w:p>
       <w:r>
         <w:t>Wählen sie im Dialogfenster dann die gewünschte Konfiguration. Damit können Sie bereits das WorldViz Studio verwenden.</w:t>
+      </w:r>
+      <w:r>
+        <w:t xml:space="preserve"> </w:t>
+      </w:r>
+    </w:p>
+    <w:p/>
+    <w:p>
+      <w:r>
+        <w:t>Wir empfehlen jeweils die neuste stable-Version der vorhandenen Konfigurationen zu verwenden. Diese sind Identifizierbar mit Prefix «PPT».</w:t>
       </w:r>
     </w:p>
     <w:p/>
@@ -2849,11 +3244,11 @@
       <w:pPr>
         <w:pStyle w:val="berschrift3"/>
       </w:pPr>
-      <w:bookmarkStart w:id="12" w:name="_Toc434574845"/>
+      <w:bookmarkStart w:id="17" w:name="_Toc437602800"/>
       <w:r>
         <w:t>Verwenden des WorldViz mit einer Neukonfiguration</w:t>
       </w:r>
-      <w:bookmarkEnd w:id="12"/>
+      <w:bookmarkEnd w:id="17"/>
     </w:p>
     <w:p/>
     <w:p>
@@ -2886,7 +3281,7 @@
       </w:pPr>
       <w:r>
         <w:pict>
-          <v:shape id="_x0000_i1030" type="#_x0000_t75" style="width:143pt;height:201pt">
+          <v:shape id="_x0000_i1030" type="#_x0000_t75" style="width:142.8pt;height:201pt">
             <v:imagedata r:id="rId16" o:title="six" cropbottom="26815f" cropright="45767f"/>
           </v:shape>
         </w:pict>
@@ -2897,7 +3292,7 @@
         <w:pStyle w:val="Beschriftung"/>
         <w:jc w:val="center"/>
       </w:pPr>
-      <w:bookmarkStart w:id="13" w:name="_Toc434574818"/>
+      <w:bookmarkStart w:id="18" w:name="_Toc434574818"/>
       <w:r>
         <w:t xml:space="preserve">Abbildung </w:t>
       </w:r>
@@ -2922,7 +3317,7 @@
       <w:r>
         <w:t>: WorldViz Post-Process Plugins</w:t>
       </w:r>
-      <w:bookmarkEnd w:id="13"/>
+      <w:bookmarkEnd w:id="18"/>
     </w:p>
     <w:p>
       <w:pPr>
@@ -2999,7 +3394,7 @@
       </w:pPr>
       <w:r>
         <w:pict>
-          <v:shape id="_x0000_i1031" type="#_x0000_t75" style="width:143pt;height:182pt">
+          <v:shape id="_x0000_i1031" type="#_x0000_t75" style="width:142.8pt;height:181.8pt">
             <v:imagedata r:id="rId17" o:title="seven" cropbottom="30399f" cropright="45684f"/>
           </v:shape>
         </w:pict>
@@ -3010,7 +3405,7 @@
         <w:pStyle w:val="Beschriftung"/>
         <w:jc w:val="center"/>
       </w:pPr>
-      <w:bookmarkStart w:id="14" w:name="_Toc434574819"/>
+      <w:bookmarkStart w:id="19" w:name="_Toc434574819"/>
       <w:r>
         <w:t xml:space="preserve">Abbildung </w:t>
       </w:r>
@@ -3035,7 +3430,7 @@
       <w:r>
         <w:t>: WorldViz Output-Plugins</w:t>
       </w:r>
-      <w:bookmarkEnd w:id="14"/>
+      <w:bookmarkEnd w:id="19"/>
     </w:p>
     <w:p>
       <w:pPr>
@@ -3066,18 +3461,130 @@
         <w:t>).</w:t>
       </w:r>
     </w:p>
+    <w:p>
+      <w:pPr>
+        <w:spacing w:line="240" w:lineRule="auto"/>
+      </w:pPr>
+      <w:r>
+        <w:br w:type="page"/>
+      </w:r>
+    </w:p>
+    <w:p/>
+    <w:p>
+      <w:pPr>
+        <w:pStyle w:val="berschrift2"/>
+      </w:pPr>
+      <w:bookmarkStart w:id="20" w:name="_Toc437602801"/>
+      <w:r>
+        <w:t>Sequenzielles Einschalten der Komponenten</w:t>
+      </w:r>
+      <w:bookmarkEnd w:id="20"/>
+    </w:p>
+    <w:p/>
+    <w:p>
+      <w:r>
+        <w:t>Komponenten in dieser Reihenfolge einschalten:</w:t>
+      </w:r>
+    </w:p>
+    <w:p/>
+    <w:p>
+      <w:pPr>
+        <w:pStyle w:val="Listenabsatz"/>
+        <w:numPr>
+          <w:ilvl w:val="0"/>
+          <w:numId w:val="51"/>
+        </w:numPr>
+      </w:pPr>
+      <w:r>
+        <w:t>PPT Wand mit einem Marker einschalten (Schalter nach unten)</w:t>
+      </w:r>
+    </w:p>
+    <w:p>
+      <w:pPr>
+        <w:pStyle w:val="Listenabsatz"/>
+        <w:numPr>
+          <w:ilvl w:val="0"/>
+          <w:numId w:val="51"/>
+        </w:numPr>
+      </w:pPr>
+      <w:r>
+        <w:t>PPT Wand verbinden</w:t>
+      </w:r>
+    </w:p>
+    <w:p>
+      <w:pPr>
+        <w:pStyle w:val="Listenabsatz"/>
+      </w:pPr>
+    </w:p>
+    <w:p>
+      <w:pPr>
+        <w:pStyle w:val="Listenabsatz"/>
+      </w:pPr>
+      <w:r>
+        <w:t>Verbinden Sie diesen über das Popupmenu auf dem PPT Wand Plugin.</w:t>
+      </w:r>
+    </w:p>
+    <w:p>
+      <w:pPr>
+        <w:pStyle w:val="Listenabsatz"/>
+      </w:pPr>
+    </w:p>
+    <w:p>
+      <w:pPr>
+        <w:pStyle w:val="Listenabsatz"/>
+        <w:numPr>
+          <w:ilvl w:val="0"/>
+          <w:numId w:val="51"/>
+        </w:numPr>
+      </w:pPr>
+      <w:r>
+        <w:t>PPT Eyes einschalten</w:t>
+      </w:r>
+    </w:p>
+    <w:p>
+      <w:pPr>
+        <w:pStyle w:val="Listenabsatz"/>
+        <w:numPr>
+          <w:ilvl w:val="0"/>
+          <w:numId w:val="51"/>
+        </w:numPr>
+      </w:pPr>
+      <w:r>
+        <w:t>PPT Wand kalibrieren</w:t>
+      </w:r>
+    </w:p>
+    <w:p>
+      <w:pPr>
+        <w:pStyle w:val="Listenabsatz"/>
+      </w:pPr>
+    </w:p>
+    <w:p>
+      <w:pPr>
+        <w:pStyle w:val="Listenabsatz"/>
+      </w:pPr>
+      <w:r>
+        <w:t xml:space="preserve">Verwenden Sie dazu die Kalibrierungsbox und platzieren Sie diese in der Mitte des CAVEs am Boden, Ausrichtung nach </w:t>
+      </w:r>
+      <w:r>
+        <w:t>vorne</w:t>
+      </w:r>
+      <w:r>
+        <w:t>.</w:t>
+      </w:r>
+    </w:p>
     <w:p/>
     <w:p/>
-    <w:p/>
     <w:p>
       <w:pPr>
         <w:pStyle w:val="berschrift1"/>
       </w:pPr>
-      <w:bookmarkStart w:id="15" w:name="_Toc434574846"/>
+      <w:bookmarkStart w:id="21" w:name="_Toc437599353"/>
+      <w:bookmarkStart w:id="22" w:name="_Toc437602802"/>
       <w:r>
         <w:t>FAQ</w:t>
       </w:r>
-      <w:bookmarkEnd w:id="15"/>
+      <w:bookmarkEnd w:id="21"/>
+      <w:bookmarkEnd w:id="22"/>
     </w:p>
     <w:p>
       <w:pPr>
@@ -3145,7 +3652,13 @@
         <w:ind w:firstLine="360"/>
       </w:pPr>
       <w:r>
-        <w:t>A: Vergewissern Sie sich, dass Sie den Wand auf 2 LED’s eingestellt haben.</w:t>
+        <w:t>A: Vergewissern S</w:t>
+      </w:r>
+      <w:r>
+        <w:t>ie sich, dass Sie den Wand auf 1 LED</w:t>
+      </w:r>
+      <w:r>
+        <w:t xml:space="preserve"> eingestellt haben.</w:t>
       </w:r>
     </w:p>
     <w:p>
@@ -3157,12 +3670,12 @@
       <w:r>
         <w:rPr>
           <w:noProof/>
-          <w:lang w:eastAsia="de-CH"/>
+          <w:lang w:val="en-US"/>
         </w:rPr>
         <mc:AlternateContent>
           <mc:Choice Requires="wps">
             <w:drawing>
-              <wp:anchor distT="0" distB="0" distL="114300" distR="114300" simplePos="0" relativeHeight="251659264" behindDoc="0" locked="0" layoutInCell="1" allowOverlap="1">
+              <wp:anchor distT="0" distB="0" distL="114300" distR="114300" simplePos="0" relativeHeight="251659264" behindDoc="0" locked="0" layoutInCell="1" allowOverlap="1" wp14:anchorId="790EED87" wp14:editId="4CBB4C4D">
                 <wp:simplePos x="0" y="0"/>
                 <wp:positionH relativeFrom="column">
                   <wp:posOffset>2662555</wp:posOffset>
@@ -3237,7 +3750,7 @@
       </w:r>
       <w:r>
         <w:pict>
-          <v:shape id="_x0000_i1032" type="#_x0000_t75" style="width:245pt;height:200pt">
+          <v:shape id="_x0000_i1032" type="#_x0000_t75" style="width:244.8pt;height:199.8pt">
             <v:imagedata r:id="rId19" o:title="WP_20151106_008" cropbottom="16236f" cropleft="21228f" cropright="10392f"/>
           </v:shape>
         </w:pict>
@@ -3248,7 +3761,7 @@
         <w:pStyle w:val="Beschriftung"/>
         <w:jc w:val="center"/>
       </w:pPr>
-      <w:bookmarkStart w:id="16" w:name="_Toc434574820"/>
+      <w:bookmarkStart w:id="23" w:name="_Toc434574820"/>
       <w:r>
         <w:t xml:space="preserve">Abbildung </w:t>
       </w:r>
@@ -3273,7 +3786,7 @@
       <w:r>
         <w:t>: PPT Wand 1, 2 LED's</w:t>
       </w:r>
-      <w:bookmarkEnd w:id="16"/>
+      <w:bookmarkEnd w:id="23"/>
     </w:p>
     <w:p>
       <w:pPr>
@@ -3286,7 +3799,6 @@
         <w:rPr>
           <w:lang w:val="fr-FR"/>
         </w:rPr>
-        <w:lastRenderedPageBreak/>
         <w:t>Q: Die Eyes funktionieren nicht :</w:t>
       </w:r>
     </w:p>
@@ -3313,12 +3825,13 @@
       <w:r>
         <w:rPr>
           <w:noProof/>
-          <w:lang w:eastAsia="de-CH"/>
-        </w:rPr>
+          <w:lang w:val="en-US"/>
+        </w:rPr>
+        <w:lastRenderedPageBreak/>
         <mc:AlternateContent>
           <mc:Choice Requires="wps">
             <w:drawing>
-              <wp:anchor distT="0" distB="0" distL="114300" distR="114300" simplePos="0" relativeHeight="251661312" behindDoc="0" locked="0" layoutInCell="1" allowOverlap="1" wp14:anchorId="3CBA2B97" wp14:editId="4D2723E2">
+              <wp:anchor distT="0" distB="0" distL="114300" distR="114300" simplePos="0" relativeHeight="251661312" behindDoc="0" locked="0" layoutInCell="1" allowOverlap="1" wp14:anchorId="486B1458" wp14:editId="4EF83CCC">
                 <wp:simplePos x="0" y="0"/>
                 <wp:positionH relativeFrom="column">
                   <wp:posOffset>1763395</wp:posOffset>
@@ -3396,7 +3909,7 @@
           <w:lang w:val="fr-FR"/>
         </w:rPr>
         <w:pict>
-          <v:shape id="_x0000_i1033" type="#_x0000_t75" style="width:406pt;height:114pt">
+          <v:shape id="_x0000_i1033" type="#_x0000_t75" style="width:406.2pt;height:114pt">
             <v:imagedata r:id="rId20" o:title="WP_20151106_003" croptop="12842f" cropbottom="20812f" cropright="1329f"/>
           </v:shape>
         </w:pict>
@@ -3407,7 +3920,7 @@
         <w:pStyle w:val="Beschriftung"/>
         <w:jc w:val="center"/>
       </w:pPr>
-      <w:bookmarkStart w:id="17" w:name="_Toc434574821"/>
+      <w:bookmarkStart w:id="24" w:name="_Toc434574821"/>
       <w:r>
         <w:t xml:space="preserve">Abbildung </w:t>
       </w:r>
@@ -3432,27 +3945,29 @@
       <w:r>
         <w:t>: PPT Eyes</w:t>
       </w:r>
-      <w:bookmarkEnd w:id="17"/>
+      <w:bookmarkEnd w:id="24"/>
     </w:p>
     <w:p>
       <w:pPr>
         <w:pStyle w:val="berschrift1"/>
       </w:pPr>
-      <w:bookmarkStart w:id="18" w:name="_Toc434574847"/>
+      <w:bookmarkStart w:id="25" w:name="_Toc437599354"/>
+      <w:bookmarkStart w:id="26" w:name="_Toc437602803"/>
       <w:r>
         <w:t>Weitere Hinweise</w:t>
       </w:r>
-      <w:bookmarkEnd w:id="18"/>
+      <w:bookmarkEnd w:id="25"/>
+      <w:bookmarkEnd w:id="26"/>
     </w:p>
     <w:p>
       <w:pPr>
         <w:pStyle w:val="berschrift2"/>
       </w:pPr>
-      <w:bookmarkStart w:id="19" w:name="_Toc434574848"/>
+      <w:bookmarkStart w:id="27" w:name="_Toc437602804"/>
       <w:r>
         <w:t>Reseten des Wand</w:t>
       </w:r>
-      <w:bookmarkEnd w:id="19"/>
+      <w:bookmarkEnd w:id="27"/>
     </w:p>
     <w:p>
       <w:r>
@@ -3468,10 +3983,10 @@
         <w:rPr>
           <w:rFonts w:cs="Arial"/>
           <w:noProof/>
-          <w:lang w:eastAsia="de-CH"/>
+          <w:lang w:val="en-US"/>
         </w:rPr>
         <w:drawing>
-          <wp:inline distT="0" distB="0" distL="0" distR="0" wp14:anchorId="01BDF13A" wp14:editId="6EDBDDC3">
+          <wp:inline distT="0" distB="0" distL="0" distR="0" wp14:anchorId="24414D3B" wp14:editId="783C9238">
             <wp:extent cx="3556701" cy="3223260"/>
             <wp:effectExtent l="0" t="0" r="5715" b="0"/>
             <wp:docPr id="20" name="Grafik 20" descr="C:\Users\Daniel\AppData\Local\Temp\CHM Editor\ppt_42314.4058039352\From PPT Wand Guide\03000004.png"/>
@@ -3525,7 +4040,7 @@
         <w:pStyle w:val="Beschriftung"/>
         <w:jc w:val="center"/>
       </w:pPr>
-      <w:bookmarkStart w:id="20" w:name="_Toc434574822"/>
+      <w:bookmarkStart w:id="28" w:name="_Toc434574822"/>
       <w:r>
         <w:t xml:space="preserve">Abbildung </w:t>
       </w:r>
@@ -3550,7 +4065,7 @@
       <w:r>
         <w:t>: WorldViz Reset Wand</w:t>
       </w:r>
-      <w:bookmarkEnd w:id="20"/>
+      <w:bookmarkEnd w:id="28"/>
     </w:p>
     <w:p>
       <w:pPr>
@@ -3566,14 +4081,14 @@
           <w:lang w:val="fr-FR"/>
         </w:rPr>
       </w:pPr>
-      <w:bookmarkStart w:id="21" w:name="_Toc434574849"/>
+      <w:bookmarkStart w:id="29" w:name="_Toc437602805"/>
       <w:r>
         <w:rPr>
           <w:lang w:val="fr-FR"/>
         </w:rPr>
         <w:t>Rekalibrierung des CAVE</w:t>
       </w:r>
-      <w:bookmarkEnd w:id="21"/>
+      <w:bookmarkEnd w:id="29"/>
     </w:p>
     <w:p>
       <w:pPr>
@@ -3592,11 +4107,13 @@
       <w:pPr>
         <w:pStyle w:val="berschrift1"/>
       </w:pPr>
-      <w:bookmarkStart w:id="22" w:name="_Toc434574850"/>
+      <w:bookmarkStart w:id="30" w:name="_Toc437599355"/>
+      <w:bookmarkStart w:id="31" w:name="_Toc437602806"/>
       <w:r>
         <w:t>Anhang WorldViz Hilfe</w:t>
       </w:r>
-      <w:bookmarkEnd w:id="22"/>
+      <w:bookmarkEnd w:id="30"/>
+      <w:bookmarkEnd w:id="31"/>
     </w:p>
     <w:p/>
     <w:p>
@@ -3639,11 +4156,12 @@
       <w:pPr>
         <w:pStyle w:val="berschrift2"/>
       </w:pPr>
-      <w:bookmarkStart w:id="23" w:name="_Toc434574851"/>
-      <w:r>
+      <w:bookmarkStart w:id="32" w:name="_Toc437602807"/>
+      <w:r>
+        <w:lastRenderedPageBreak/>
         <w:t>Configuring WorldViz PPT system for wand use</w:t>
       </w:r>
-      <w:bookmarkEnd w:id="23"/>
+      <w:bookmarkEnd w:id="32"/>
       <w:r>
         <w:t xml:space="preserve"> </w:t>
       </w:r>
@@ -3652,7 +4170,7 @@
       <w:pPr>
         <w:pStyle w:val="berschrift3"/>
       </w:pPr>
-      <w:bookmarkStart w:id="24" w:name="_Toc434574852"/>
+      <w:bookmarkStart w:id="33" w:name="_Toc437602808"/>
       <w:r>
         <w:rPr>
           <w:rStyle w:val="intenseemphasis1"/>
@@ -3660,7 +4178,7 @@
         </w:rPr>
         <w:t>Enabling the wand using a single light with Marker ID</w:t>
       </w:r>
-      <w:bookmarkEnd w:id="24"/>
+      <w:bookmarkEnd w:id="33"/>
       <w:r>
         <w:t xml:space="preserve"> </w:t>
       </w:r>
@@ -3769,9 +4287,11 @@
         <w:rPr>
           <w:rFonts w:cs="Arial"/>
           <w:noProof/>
-        </w:rPr>
+          <w:lang w:val="en-US" w:eastAsia="en-US"/>
+        </w:rPr>
+        <w:lastRenderedPageBreak/>
         <w:drawing>
-          <wp:inline distT="0" distB="0" distL="0" distR="0" wp14:anchorId="311C8B1B" wp14:editId="2F114E52">
+          <wp:inline distT="0" distB="0" distL="0" distR="0" wp14:anchorId="46C25A9D" wp14:editId="291B2502">
             <wp:extent cx="5379720" cy="5897880"/>
             <wp:effectExtent l="0" t="0" r="0" b="7620"/>
             <wp:docPr id="10" name="Grafik 10" descr="C:\Users\Daniel\AppData\Local\Temp\CHM Editor\ppt_42314.4058039352\From PPT Wand Guide\config - 4.PNG"/>
@@ -3828,7 +4348,7 @@
           <w:rFonts w:cs="Arial"/>
         </w:rPr>
       </w:pPr>
-      <w:bookmarkStart w:id="25" w:name="_Toc434574823"/>
+      <w:bookmarkStart w:id="34" w:name="_Toc434574823"/>
       <w:r>
         <w:t xml:space="preserve">Abbildung </w:t>
       </w:r>
@@ -3853,7 +4373,7 @@
       <w:r>
         <w:t>: WorldViz: Wand 1</w:t>
       </w:r>
-      <w:bookmarkEnd w:id="25"/>
+      <w:bookmarkEnd w:id="34"/>
     </w:p>
     <w:p>
       <w:pPr>
@@ -3913,9 +4433,11 @@
         <w:rPr>
           <w:rFonts w:cs="Arial"/>
           <w:noProof/>
-        </w:rPr>
+          <w:lang w:val="en-US" w:eastAsia="en-US"/>
+        </w:rPr>
+        <w:lastRenderedPageBreak/>
         <w:drawing>
-          <wp:inline distT="0" distB="0" distL="0" distR="0" wp14:anchorId="45F66C84" wp14:editId="19ADDDCB">
+          <wp:inline distT="0" distB="0" distL="0" distR="0" wp14:anchorId="11678DC1" wp14:editId="4CB5D84A">
             <wp:extent cx="2636520" cy="1508760"/>
             <wp:effectExtent l="0" t="0" r="0" b="0"/>
             <wp:docPr id="9" name="Grafik 9" descr="C:\Users\Daniel\AppData\Local\Temp\CHM Editor\ppt_42314.4058039352\From PPT Wand Guide\03000003.png"/>
@@ -3972,7 +4494,7 @@
           <w:rFonts w:cs="Arial"/>
         </w:rPr>
       </w:pPr>
-      <w:bookmarkStart w:id="26" w:name="_Toc434574824"/>
+      <w:bookmarkStart w:id="35" w:name="_Toc434574824"/>
       <w:r>
         <w:t xml:space="preserve">Abbildung </w:t>
       </w:r>
@@ -3997,7 +4519,7 @@
       <w:r>
         <w:t>: WorldViz Wand 2</w:t>
       </w:r>
-      <w:bookmarkEnd w:id="26"/>
+      <w:bookmarkEnd w:id="35"/>
     </w:p>
     <w:p>
       <w:pPr>
@@ -4148,9 +4670,10 @@
         <w:rPr>
           <w:rFonts w:cs="Arial"/>
           <w:noProof/>
+          <w:lang w:val="en-US" w:eastAsia="en-US"/>
         </w:rPr>
         <w:drawing>
-          <wp:inline distT="0" distB="0" distL="0" distR="0" wp14:anchorId="3E22866B" wp14:editId="4D8B9043">
+          <wp:inline distT="0" distB="0" distL="0" distR="0" wp14:anchorId="77376B0B" wp14:editId="24126EDF">
             <wp:extent cx="3077429" cy="2788920"/>
             <wp:effectExtent l="0" t="0" r="8890" b="0"/>
             <wp:docPr id="7" name="Grafik 7" descr="C:\Users\Daniel\AppData\Local\Temp\CHM Editor\ppt_42314.4058039352\From PPT Wand Guide\03000004.png"/>
@@ -4207,7 +4730,7 @@
           <w:rFonts w:cs="Arial"/>
         </w:rPr>
       </w:pPr>
-      <w:bookmarkStart w:id="27" w:name="_Toc434574825"/>
+      <w:bookmarkStart w:id="36" w:name="_Toc434574825"/>
       <w:r>
         <w:t xml:space="preserve">Abbildung </w:t>
       </w:r>
@@ -4232,7 +4755,7 @@
       <w:r>
         <w:t>: WorldViz Wand 3</w:t>
       </w:r>
-      <w:bookmarkEnd w:id="27"/>
+      <w:bookmarkEnd w:id="36"/>
     </w:p>
     <w:p>
       <w:pPr>
@@ -4280,11 +4803,11 @@
       <w:pPr>
         <w:pStyle w:val="berschrift3"/>
       </w:pPr>
-      <w:bookmarkStart w:id="28" w:name="_Toc434574853"/>
+      <w:bookmarkStart w:id="37" w:name="_Toc437602809"/>
       <w:r>
         <w:t>Reset/Calibrate wand’s virtual North</w:t>
       </w:r>
-      <w:bookmarkEnd w:id="28"/>
+      <w:bookmarkEnd w:id="37"/>
       <w:r>
         <w:t xml:space="preserve"> </w:t>
       </w:r>
@@ -4320,6 +4843,7 @@
           <w:rFonts w:ascii="Verdana" w:hAnsi="Verdana" w:cs="Arial"/>
           <w:sz w:val="20"/>
         </w:rPr>
+        <w:lastRenderedPageBreak/>
         <w:t xml:space="preserve">Since the wand uses a magnetic sensor in the standard 1 light mode, you need to reset the straight ahead or North direction. </w:t>
       </w:r>
     </w:p>
@@ -4408,11 +4932,11 @@
       <w:pPr>
         <w:pStyle w:val="berschrift2"/>
       </w:pPr>
-      <w:bookmarkStart w:id="29" w:name="_Toc434574854"/>
+      <w:bookmarkStart w:id="38" w:name="_Toc437602810"/>
       <w:r>
         <w:t>PPT Eyes Setup</w:t>
       </w:r>
-      <w:bookmarkEnd w:id="29"/>
+      <w:bookmarkEnd w:id="38"/>
     </w:p>
     <w:p>
       <w:pPr>
@@ -4440,11 +4964,11 @@
       <w:pPr>
         <w:pStyle w:val="berschrift3"/>
       </w:pPr>
-      <w:bookmarkStart w:id="30" w:name="_Toc434574855"/>
+      <w:bookmarkStart w:id="39" w:name="_Toc437602811"/>
       <w:r>
         <w:t>Starting the Plugin</w:t>
       </w:r>
-      <w:bookmarkEnd w:id="30"/>
+      <w:bookmarkEnd w:id="39"/>
     </w:p>
     <w:p>
       <w:pPr>
@@ -4522,9 +5046,10 @@
           <w:rFonts w:ascii="Verdana" w:eastAsia="Times New Roman" w:hAnsi="Verdana" w:cs="Arial"/>
           <w:noProof/>
           <w:sz w:val="20"/>
+          <w:lang w:val="en-US"/>
         </w:rPr>
         <w:drawing>
-          <wp:inline distT="0" distB="0" distL="0" distR="0" wp14:anchorId="7E2A2890" wp14:editId="32630E6E">
+          <wp:inline distT="0" distB="0" distL="0" distR="0" wp14:anchorId="72342DCF" wp14:editId="56CE655E">
             <wp:extent cx="4168140" cy="2685473"/>
             <wp:effectExtent l="0" t="0" r="3810" b="635"/>
             <wp:docPr id="270" name="Bild 270" descr="cid:011901d11877$0e0ec467$_CDOSYS2.0"/>
@@ -4578,7 +5103,7 @@
         <w:pStyle w:val="Beschriftung"/>
         <w:jc w:val="center"/>
       </w:pPr>
-      <w:bookmarkStart w:id="31" w:name="_Toc434574826"/>
+      <w:bookmarkStart w:id="40" w:name="_Toc434574826"/>
       <w:r>
         <w:t xml:space="preserve">Abbildung </w:t>
       </w:r>
@@ -4603,7 +5128,7 @@
       <w:r>
         <w:t>: WorldViz Eyes 1</w:t>
       </w:r>
-      <w:bookmarkEnd w:id="31"/>
+      <w:bookmarkEnd w:id="40"/>
     </w:p>
     <w:p>
       <w:pPr>
@@ -4637,6 +5162,7 @@
           <w:rFonts w:ascii="Verdana" w:eastAsia="Times New Roman" w:hAnsi="Verdana" w:cs="Arial"/>
           <w:sz w:val="20"/>
         </w:rPr>
+        <w:lastRenderedPageBreak/>
         <w:t>Next, enable the PPT Eyes plugin by choosing it from the Post-Process list. PPT Eyes will now automatically detect the two tracked lights and merge them into a single traced light with orientation data. Check the Marker Visibility panel that this is so. The 3D view should also show a single tracked light with an axis to indicate orientation data.</w:t>
       </w:r>
       <w:r>
@@ -4658,9 +5184,10 @@
           <w:rFonts w:ascii="Verdana" w:eastAsia="Times New Roman" w:hAnsi="Verdana" w:cs="Arial"/>
           <w:noProof/>
           <w:sz w:val="20"/>
+          <w:lang w:val="en-US"/>
         </w:rPr>
         <w:drawing>
-          <wp:inline distT="0" distB="0" distL="0" distR="0" wp14:anchorId="1D2D5E04" wp14:editId="707C80F0">
+          <wp:inline distT="0" distB="0" distL="0" distR="0" wp14:anchorId="4713BB10" wp14:editId="5AFC2E93">
             <wp:extent cx="5334000" cy="3436620"/>
             <wp:effectExtent l="0" t="0" r="0" b="0"/>
             <wp:docPr id="271" name="Bild 271" descr="cid:011a01d11877$0e0ec467$_CDOSYS2.0"/>
@@ -4714,7 +5241,7 @@
         <w:pStyle w:val="Beschriftung"/>
         <w:jc w:val="center"/>
       </w:pPr>
-      <w:bookmarkStart w:id="32" w:name="_Toc434574827"/>
+      <w:bookmarkStart w:id="41" w:name="_Toc434574827"/>
       <w:r>
         <w:t xml:space="preserve">Abbildung </w:t>
       </w:r>
@@ -4739,7 +5266,7 @@
       <w:r>
         <w:t>: WorldViz Eyes 2</w:t>
       </w:r>
-      <w:bookmarkEnd w:id="32"/>
+      <w:bookmarkEnd w:id="41"/>
     </w:p>
     <w:p>
       <w:pPr>
@@ -4794,9 +5321,10 @@
           <w:rFonts w:ascii="Verdana" w:eastAsia="Times New Roman" w:hAnsi="Verdana" w:cs="Arial"/>
           <w:noProof/>
           <w:sz w:val="20"/>
+          <w:lang w:val="en-US"/>
         </w:rPr>
         <w:drawing>
-          <wp:inline distT="0" distB="0" distL="0" distR="0" wp14:anchorId="736B6DF2" wp14:editId="7B65D95E">
+          <wp:inline distT="0" distB="0" distL="0" distR="0" wp14:anchorId="1793AE79" wp14:editId="17990F1B">
             <wp:extent cx="1950720" cy="998220"/>
             <wp:effectExtent l="0" t="0" r="0" b="0"/>
             <wp:docPr id="272" name="Bild 272" descr="cid:011b01d11877$0e0ec467$_CDOSYS2.0"/>
@@ -4850,7 +5378,7 @@
         <w:pStyle w:val="Beschriftung"/>
         <w:jc w:val="center"/>
       </w:pPr>
-      <w:bookmarkStart w:id="33" w:name="_Toc434574828"/>
+      <w:bookmarkStart w:id="42" w:name="_Toc434574828"/>
       <w:r>
         <w:t xml:space="preserve">Abbildung </w:t>
       </w:r>
@@ -4875,7 +5403,7 @@
       <w:r>
         <w:t>: WorldViz Eyes 3</w:t>
       </w:r>
-      <w:bookmarkEnd w:id="33"/>
+      <w:bookmarkEnd w:id="42"/>
     </w:p>
     <w:p>
       <w:pPr>
@@ -4897,11 +5425,11 @@
       <w:pPr>
         <w:pStyle w:val="berschrift3"/>
       </w:pPr>
-      <w:bookmarkStart w:id="34" w:name="_Toc434574856"/>
+      <w:bookmarkStart w:id="43" w:name="_Toc437602812"/>
       <w:r>
         <w:t>Configuring PPT Eyes</w:t>
       </w:r>
-      <w:bookmarkEnd w:id="34"/>
+      <w:bookmarkEnd w:id="43"/>
     </w:p>
     <w:p>
       <w:pPr>
@@ -4941,9 +5469,11 @@
         <w:rPr>
           <w:rFonts w:cs="Arial"/>
           <w:noProof/>
-        </w:rPr>
+          <w:lang w:val="en-US" w:eastAsia="en-US"/>
+        </w:rPr>
+        <w:lastRenderedPageBreak/>
         <w:drawing>
-          <wp:inline distT="0" distB="0" distL="0" distR="0" wp14:anchorId="0D50E01D" wp14:editId="72B280D7">
+          <wp:inline distT="0" distB="0" distL="0" distR="0" wp14:anchorId="65E54CA8" wp14:editId="28BABEAC">
             <wp:extent cx="5705475" cy="6905625"/>
             <wp:effectExtent l="0" t="0" r="9525" b="9525"/>
             <wp:docPr id="273" name="Bild 273" descr="cid:011c01d11877$0e0ec467$_CDOSYS2.0"/>
@@ -5000,7 +5530,7 @@
           <w:rFonts w:cs="Arial"/>
         </w:rPr>
       </w:pPr>
-      <w:bookmarkStart w:id="35" w:name="_Toc434574829"/>
+      <w:bookmarkStart w:id="44" w:name="_Toc434574829"/>
       <w:r>
         <w:t xml:space="preserve">Abbildung </w:t>
       </w:r>
@@ -5028,7 +5558,7 @@
       <w:r>
         <w:t>4</w:t>
       </w:r>
-      <w:bookmarkEnd w:id="35"/>
+      <w:bookmarkEnd w:id="44"/>
     </w:p>
     <w:p>
       <w:pPr>
@@ -5137,6 +5667,7 @@
           <w:b/>
           <w:bCs/>
         </w:rPr>
+        <w:lastRenderedPageBreak/>
         <w:t>Assume User Always Facing Forwards:</w:t>
       </w:r>
       <w:r>
@@ -5218,11 +5749,11 @@
       <w:pPr>
         <w:pStyle w:val="berschrift2"/>
       </w:pPr>
-      <w:bookmarkStart w:id="36" w:name="_Toc434574857"/>
+      <w:bookmarkStart w:id="45" w:name="_Toc437602813"/>
       <w:r>
         <w:t>PPT Wand with PPT Eyes</w:t>
       </w:r>
-      <w:bookmarkEnd w:id="36"/>
+      <w:bookmarkEnd w:id="45"/>
       <w:r>
         <w:t xml:space="preserve"> </w:t>
       </w:r>
@@ -5295,11 +5826,11 @@
       <w:pPr>
         <w:pStyle w:val="berschrift3"/>
       </w:pPr>
-      <w:bookmarkStart w:id="37" w:name="_Toc434574858"/>
+      <w:bookmarkStart w:id="46" w:name="_Toc437602814"/>
       <w:r>
         <w:t>Configure PPT Eyes</w:t>
       </w:r>
-      <w:bookmarkEnd w:id="37"/>
+      <w:bookmarkEnd w:id="46"/>
       <w:r>
         <w:t xml:space="preserve"> </w:t>
       </w:r>
@@ -5420,9 +5951,11 @@
         <w:rPr>
           <w:rFonts w:cs="Arial"/>
           <w:noProof/>
-        </w:rPr>
+          <w:lang w:val="en-US" w:eastAsia="en-US"/>
+        </w:rPr>
+        <w:lastRenderedPageBreak/>
         <w:drawing>
-          <wp:inline distT="0" distB="0" distL="0" distR="0" wp14:anchorId="45059CCF" wp14:editId="035D8FD6">
+          <wp:inline distT="0" distB="0" distL="0" distR="0" wp14:anchorId="1F3186B5" wp14:editId="4A098666">
             <wp:extent cx="5562600" cy="5951220"/>
             <wp:effectExtent l="0" t="0" r="0" b="0"/>
             <wp:docPr id="17" name="Grafik 17" descr="C:\Users\Daniel\AppData\Local\Temp\CHM Editor\ppt_42314.4058039352\From PPT Wand Guide\ppt_wand_plus_eye - 4.PNG"/>
@@ -5479,7 +6012,7 @@
           <w:rFonts w:cs="Arial"/>
         </w:rPr>
       </w:pPr>
-      <w:bookmarkStart w:id="38" w:name="_Toc434574830"/>
+      <w:bookmarkStart w:id="47" w:name="_Toc434574830"/>
       <w:r>
         <w:t xml:space="preserve">Abbildung </w:t>
       </w:r>
@@ -5504,7 +6037,7 @@
       <w:r>
         <w:t>: WorldViz Wand &amp; Eyes 1</w:t>
       </w:r>
-      <w:bookmarkEnd w:id="38"/>
+      <w:bookmarkEnd w:id="47"/>
     </w:p>
     <w:p>
       <w:pPr>
@@ -5564,9 +6097,10 @@
         <w:rPr>
           <w:rFonts w:cs="Arial"/>
           <w:noProof/>
+          <w:lang w:val="en-US" w:eastAsia="en-US"/>
         </w:rPr>
         <w:drawing>
-          <wp:inline distT="0" distB="0" distL="0" distR="0" wp14:anchorId="3763C807" wp14:editId="09FD92BB">
+          <wp:inline distT="0" distB="0" distL="0" distR="0" wp14:anchorId="6A75DD2E" wp14:editId="46B31DA7">
             <wp:extent cx="1752600" cy="1600200"/>
             <wp:effectExtent l="0" t="0" r="0" b="0"/>
             <wp:docPr id="16" name="Grafik 16" descr="C:\Users\Daniel\AppData\Local\Temp\CHM Editor\ppt_42314.4058039352\From PPT Wand Guide\order for wand plus eyes.png"/>
@@ -5623,7 +6157,7 @@
           <w:rFonts w:cs="Arial"/>
         </w:rPr>
       </w:pPr>
-      <w:bookmarkStart w:id="39" w:name="_Toc434574831"/>
+      <w:bookmarkStart w:id="48" w:name="_Toc434574831"/>
       <w:r>
         <w:t xml:space="preserve">Abbildung </w:t>
       </w:r>
@@ -5648,7 +6182,7 @@
       <w:r>
         <w:t>: WorldViz Wand &amp; Eyes 2</w:t>
       </w:r>
-      <w:bookmarkEnd w:id="39"/>
+      <w:bookmarkEnd w:id="48"/>
     </w:p>
     <w:p>
       <w:pPr>
@@ -5662,6 +6196,7 @@
         <w:rPr>
           <w:rFonts w:cs="Arial"/>
         </w:rPr>
+        <w:lastRenderedPageBreak/>
         <w:t> </w:t>
       </w:r>
     </w:p>
@@ -5727,9 +6262,10 @@
         <w:rPr>
           <w:rFonts w:cs="Arial"/>
           <w:noProof/>
+          <w:lang w:val="en-US" w:eastAsia="en-US"/>
         </w:rPr>
         <w:drawing>
-          <wp:inline distT="0" distB="0" distL="0" distR="0" wp14:anchorId="5FF2CFC5" wp14:editId="0119AF7B">
+          <wp:inline distT="0" distB="0" distL="0" distR="0" wp14:anchorId="608577BE" wp14:editId="7B4F9953">
             <wp:extent cx="3124200" cy="5623560"/>
             <wp:effectExtent l="0" t="0" r="0" b="0"/>
             <wp:docPr id="15" name="Grafik 15" descr="C:\Users\Daniel\AppData\Local\Temp\CHM Editor\ppt_42314.4058039352\From PPT Wand Guide\PPT Eyes setting.png"/>
@@ -5783,7 +6319,7 @@
         <w:pStyle w:val="Beschriftung"/>
         <w:jc w:val="center"/>
       </w:pPr>
-      <w:bookmarkStart w:id="40" w:name="_Toc434574832"/>
+      <w:bookmarkStart w:id="49" w:name="_Toc434574832"/>
       <w:r>
         <w:t xml:space="preserve">Abbildung </w:t>
       </w:r>
@@ -5808,7 +6344,7 @@
       <w:r>
         <w:t>: WorldViz Wand &amp; Eyes 3</w:t>
       </w:r>
-      <w:bookmarkEnd w:id="40"/>
+      <w:bookmarkEnd w:id="49"/>
     </w:p>
     <w:p>
       <w:pPr>
@@ -5835,11 +6371,12 @@
       <w:pPr>
         <w:pStyle w:val="berschrift2"/>
       </w:pPr>
-      <w:bookmarkStart w:id="41" w:name="_Toc434574859"/>
-      <w:r>
+      <w:bookmarkStart w:id="50" w:name="_Toc437602815"/>
+      <w:r>
+        <w:lastRenderedPageBreak/>
         <w:t>Calibrating</w:t>
       </w:r>
-      <w:bookmarkEnd w:id="41"/>
+      <w:bookmarkEnd w:id="50"/>
     </w:p>
     <w:p>
       <w:pPr>
@@ -5929,9 +6466,10 @@
         <w:rPr>
           <w:rFonts w:cs="Arial"/>
           <w:noProof/>
+          <w:lang w:val="en-US" w:eastAsia="en-US"/>
         </w:rPr>
         <w:drawing>
-          <wp:inline distT="0" distB="0" distL="0" distR="0" wp14:anchorId="2A0362AF" wp14:editId="5EEDB01C">
+          <wp:inline distT="0" distB="0" distL="0" distR="0" wp14:anchorId="37B9F52C" wp14:editId="73FF61BD">
             <wp:extent cx="2339340" cy="1981200"/>
             <wp:effectExtent l="0" t="0" r="3810" b="0"/>
             <wp:docPr id="26" name="Grafik 26" descr="C:\Users\Daniel\AppData\Local\Temp\CHM Editor\ppt_42314.4058039352\pptx_ppth_calibrationrig.gif"/>
@@ -5988,7 +6526,7 @@
           <w:rFonts w:cs="Arial"/>
         </w:rPr>
       </w:pPr>
-      <w:bookmarkStart w:id="42" w:name="_Toc434574833"/>
+      <w:bookmarkStart w:id="51" w:name="_Toc434574833"/>
       <w:r>
         <w:t xml:space="preserve">Abbildung </w:t>
       </w:r>
@@ -6013,17 +6551,17 @@
       <w:r>
         <w:t>: WorldViz Kalibrierungsrig</w:t>
       </w:r>
-      <w:bookmarkEnd w:id="42"/>
+      <w:bookmarkEnd w:id="51"/>
     </w:p>
     <w:p>
       <w:pPr>
         <w:pStyle w:val="berschrift3"/>
       </w:pPr>
-      <w:bookmarkStart w:id="43" w:name="_Toc434574860"/>
+      <w:bookmarkStart w:id="52" w:name="_Toc437602816"/>
       <w:r>
         <w:t>Standard calibration</w:t>
       </w:r>
-      <w:bookmarkEnd w:id="43"/>
+      <w:bookmarkEnd w:id="52"/>
     </w:p>
     <w:p>
       <w:pPr>
@@ -6201,10 +6739,10 @@
           <w:rFonts w:ascii="Verdana" w:hAnsi="Verdana" w:cs="Arial"/>
           <w:noProof/>
           <w:sz w:val="20"/>
-          <w:lang w:eastAsia="de-CH"/>
+          <w:lang w:val="en-US"/>
         </w:rPr>
         <w:drawing>
-          <wp:inline distT="0" distB="0" distL="0" distR="0">
+          <wp:inline distT="0" distB="0" distL="0" distR="0" wp14:anchorId="275577D0" wp14:editId="14E22CA0">
             <wp:extent cx="1531620" cy="205740"/>
             <wp:effectExtent l="0" t="0" r="0" b="3810"/>
             <wp:docPr id="25" name="Grafik 25" descr="C:\Users\Daniel\AppData\Local\Temp\CHM Editor\ppt_42314.4058039352\image112.gif"/>
@@ -6258,7 +6796,7 @@
         <w:pStyle w:val="Beschriftung"/>
         <w:jc w:val="center"/>
       </w:pPr>
-      <w:bookmarkStart w:id="44" w:name="_Toc434574834"/>
+      <w:bookmarkStart w:id="53" w:name="_Toc434574834"/>
       <w:r>
         <w:t xml:space="preserve">Abbildung </w:t>
       </w:r>
@@ -6283,7 +6821,7 @@
       <w:r>
         <w:t>: WorldViz Kalibrierungstab PPT Studio</w:t>
       </w:r>
-      <w:bookmarkEnd w:id="44"/>
+      <w:bookmarkEnd w:id="53"/>
       <w:r>
         <w:rPr>
           <w:rFonts w:ascii="Verdana" w:hAnsi="Verdana" w:cs="Arial"/>
@@ -6307,6 +6845,7 @@
           <w:rFonts w:ascii="Verdana" w:hAnsi="Verdana" w:cs="Arial"/>
           <w:sz w:val="20"/>
         </w:rPr>
+        <w:lastRenderedPageBreak/>
         <w:t xml:space="preserve">Find the Calibration Rig Size options and select the proper calibration rig size. The size is defined by the distance between the adjacent IR LEDs. In general, a system usually comes with a calibration rig which has the default size (57cm). </w:t>
       </w:r>
       <w:r>
@@ -6328,10 +6867,10 @@
           <w:rFonts w:ascii="Verdana" w:hAnsi="Verdana" w:cs="Arial"/>
           <w:noProof/>
           <w:sz w:val="20"/>
-          <w:lang w:eastAsia="de-CH"/>
+          <w:lang w:val="en-US"/>
         </w:rPr>
         <w:drawing>
-          <wp:inline distT="0" distB="0" distL="0" distR="0" wp14:anchorId="19724792" wp14:editId="50307671">
+          <wp:inline distT="0" distB="0" distL="0" distR="0" wp14:anchorId="43D6A33B" wp14:editId="1C40F59D">
             <wp:extent cx="4960620" cy="403860"/>
             <wp:effectExtent l="0" t="0" r="0" b="0"/>
             <wp:docPr id="24" name="Grafik 24" descr="C:\Users\Daniel\AppData\Local\Temp\CHM Editor\ppt_42314.4058039352\images\rig_size_options.png"/>
@@ -6389,7 +6928,7 @@
           <w:sz w:val="20"/>
         </w:rPr>
       </w:pPr>
-      <w:bookmarkStart w:id="45" w:name="_Toc434574835"/>
+      <w:bookmarkStart w:id="54" w:name="_Toc434574835"/>
       <w:r>
         <w:t xml:space="preserve">Abbildung </w:t>
       </w:r>
@@ -6414,7 +6953,7 @@
       <w:r>
         <w:t>: WorldViz PPT Studio Kalibrierungseinstellungen</w:t>
       </w:r>
-      <w:bookmarkEnd w:id="45"/>
+      <w:bookmarkEnd w:id="54"/>
     </w:p>
     <w:p>
       <w:pPr>
@@ -6452,10 +6991,10 @@
           <w:rFonts w:ascii="Verdana" w:hAnsi="Verdana" w:cs="Arial"/>
           <w:noProof/>
           <w:sz w:val="20"/>
-          <w:lang w:eastAsia="de-CH"/>
+          <w:lang w:val="en-US"/>
         </w:rPr>
         <w:drawing>
-          <wp:inline distT="0" distB="0" distL="0" distR="0">
+          <wp:inline distT="0" distB="0" distL="0" distR="0" wp14:anchorId="031B4016" wp14:editId="47763A5F">
             <wp:extent cx="1645920" cy="373380"/>
             <wp:effectExtent l="0" t="0" r="0" b="7620"/>
             <wp:docPr id="23" name="Grafik 23" descr="C:\Users\Daniel\AppData\Local\Temp\CHM Editor\ppt_42314.4058039352\image111.gif"/>
@@ -6509,7 +7048,7 @@
         <w:pStyle w:val="Beschriftung"/>
         <w:jc w:val="center"/>
       </w:pPr>
-      <w:bookmarkStart w:id="46" w:name="_Toc434574836"/>
+      <w:bookmarkStart w:id="55" w:name="_Toc434574836"/>
       <w:r>
         <w:t xml:space="preserve">Abbildung </w:t>
       </w:r>
@@ -6534,7 +7073,7 @@
       <w:r>
         <w:t>: WorldViz PPT Studio Kalibrierungseinstellungen Camera 1</w:t>
       </w:r>
-      <w:bookmarkEnd w:id="46"/>
+      <w:bookmarkEnd w:id="55"/>
       <w:r>
         <w:rPr>
           <w:rFonts w:ascii="Verdana" w:hAnsi="Verdana" w:cs="Arial"/>
@@ -6607,10 +7146,10 @@
           <w:rFonts w:ascii="Verdana" w:hAnsi="Verdana" w:cs="Arial"/>
           <w:noProof/>
           <w:sz w:val="20"/>
-          <w:lang w:eastAsia="de-CH"/>
+          <w:lang w:val="en-US"/>
         </w:rPr>
         <w:drawing>
-          <wp:inline distT="0" distB="0" distL="0" distR="0" wp14:anchorId="3237503B" wp14:editId="0F0DAFBE">
+          <wp:inline distT="0" distB="0" distL="0" distR="0" wp14:anchorId="1DAA3911" wp14:editId="265BF088">
             <wp:extent cx="1645920" cy="373380"/>
             <wp:effectExtent l="0" t="0" r="0" b="7620"/>
             <wp:docPr id="22" name="Grafik 22" descr="C:\Users\Daniel\AppData\Local\Temp\CHM Editor\ppt_42314.4058039352\image113.gif"/>
@@ -6668,7 +7207,7 @@
           <w:sz w:val="20"/>
         </w:rPr>
       </w:pPr>
-      <w:bookmarkStart w:id="47" w:name="_Toc434574837"/>
+      <w:bookmarkStart w:id="56" w:name="_Toc434574837"/>
       <w:r>
         <w:t xml:space="preserve">Abbildung </w:t>
       </w:r>
@@ -6693,7 +7232,7 @@
       <w:r>
         <w:t>: WorldViz PPT Studio Kalibrierungseinstellungen Camera 2</w:t>
       </w:r>
-      <w:bookmarkEnd w:id="47"/>
+      <w:bookmarkEnd w:id="56"/>
     </w:p>
     <w:p>
       <w:pPr>
@@ -6713,11 +7252,11 @@
       <w:pPr>
         <w:pStyle w:val="berschrift3"/>
       </w:pPr>
-      <w:bookmarkStart w:id="48" w:name="_Toc434574861"/>
+      <w:bookmarkStart w:id="57" w:name="_Toc437602817"/>
       <w:r>
         <w:t>Chained calibration</w:t>
       </w:r>
-      <w:bookmarkEnd w:id="48"/>
+      <w:bookmarkEnd w:id="57"/>
     </w:p>
     <w:p>
       <w:pPr>
@@ -6848,7 +7387,15 @@
           <w:rFonts w:ascii="Verdana" w:hAnsi="Verdana" w:cs="Arial"/>
           <w:sz w:val="20"/>
         </w:rPr>
-        <w:t xml:space="preserve">Cameras that are fully calibrated are now indicated with the green checkmark icon. Cameras that show a yellow icon indicate that the camera saw all four makers on the calibration rig but it cannot yet chain due to lack of data from a neighboring (connecting) camera. Cameras that show a red icon indicate cameras that saw less than four markers on the calibration rig. </w:t>
+        <w:t xml:space="preserve">Cameras that are fully calibrated are now indicated with the green checkmark icon. Cameras that show a yellow icon indicate that the camera saw all four makers on the calibration rig but it cannot yet chain due to lack of data from a neighboring (connecting) camera. Cameras that show a red icon indicate cameras that saw less </w:t>
+      </w:r>
+      <w:r>
+        <w:rPr>
+          <w:rFonts w:ascii="Verdana" w:hAnsi="Verdana" w:cs="Arial"/>
+          <w:sz w:val="20"/>
+        </w:rPr>
+        <w:lastRenderedPageBreak/>
+        <w:t xml:space="preserve">than four markers on the calibration rig. </w:t>
       </w:r>
       <w:r>
         <w:rPr>
@@ -7017,11 +7564,11 @@
       <w:pPr>
         <w:pStyle w:val="berschrift3"/>
       </w:pPr>
-      <w:bookmarkStart w:id="49" w:name="_Toc434574862"/>
+      <w:bookmarkStart w:id="58" w:name="_Toc437602818"/>
       <w:r>
         <w:t>Clearing calibrations</w:t>
       </w:r>
-      <w:bookmarkEnd w:id="49"/>
+      <w:bookmarkEnd w:id="58"/>
     </w:p>
     <w:p>
       <w:pPr>
@@ -7061,9 +7608,10 @@
         <w:rPr>
           <w:rFonts w:cs="Arial"/>
           <w:noProof/>
+          <w:lang w:val="en-US" w:eastAsia="en-US"/>
         </w:rPr>
         <w:drawing>
-          <wp:inline distT="0" distB="0" distL="0" distR="0" wp14:anchorId="0B51338C" wp14:editId="45333C01">
+          <wp:inline distT="0" distB="0" distL="0" distR="0" wp14:anchorId="30276374" wp14:editId="721F2F01">
             <wp:extent cx="3855720" cy="1036320"/>
             <wp:effectExtent l="0" t="0" r="0" b="0"/>
             <wp:docPr id="21" name="Grafik 21" descr="C:\Users\Daniel\AppData\Local\Temp\CHM Editor\ppt_42314.4058039352\image57.gif"/>
@@ -7120,7 +7668,7 @@
           <w:rFonts w:cs="Arial"/>
         </w:rPr>
       </w:pPr>
-      <w:bookmarkStart w:id="50" w:name="_Toc434574838"/>
+      <w:bookmarkStart w:id="59" w:name="_Toc434574838"/>
       <w:r>
         <w:t xml:space="preserve">Abbildung </w:t>
       </w:r>
@@ -7145,7 +7693,7 @@
       <w:r>
         <w:t>: WorldViz PPT Studio Kalibrierung löschen</w:t>
       </w:r>
-      <w:bookmarkEnd w:id="50"/>
+      <w:bookmarkEnd w:id="59"/>
     </w:p>
     <w:p>
       <w:pPr>
@@ -7159,11 +7707,13 @@
       <w:pPr>
         <w:pStyle w:val="berschrift1"/>
       </w:pPr>
-      <w:bookmarkStart w:id="51" w:name="_Toc434574863"/>
+      <w:bookmarkStart w:id="60" w:name="_Toc437599356"/>
+      <w:bookmarkStart w:id="61" w:name="_Toc437602819"/>
       <w:r>
         <w:t>Abbildungsverzeichnis</w:t>
       </w:r>
-      <w:bookmarkEnd w:id="51"/>
+      <w:bookmarkEnd w:id="60"/>
+      <w:bookmarkEnd w:id="61"/>
     </w:p>
     <w:p>
       <w:pPr>
@@ -7661,7 +8211,7 @@
         <w:rPr>
           <w:noProof/>
         </w:rPr>
-        <w:t>7</w:t>
+        <w:t>8</w:t>
       </w:r>
       <w:r>
         <w:rPr>
@@ -7723,7 +8273,7 @@
         <w:rPr>
           <w:noProof/>
         </w:rPr>
-        <w:t>8</w:t>
+        <w:t>9</w:t>
       </w:r>
       <w:r>
         <w:rPr>
@@ -7785,7 +8335,7 @@
         <w:rPr>
           <w:noProof/>
         </w:rPr>
-        <w:t>8</w:t>
+        <w:t>9</w:t>
       </w:r>
       <w:r>
         <w:rPr>
@@ -7847,7 +8397,7 @@
         <w:rPr>
           <w:noProof/>
         </w:rPr>
-        <w:t>9</w:t>
+        <w:t>11</w:t>
       </w:r>
       <w:r>
         <w:rPr>
@@ -7909,7 +8459,7 @@
         <w:rPr>
           <w:noProof/>
         </w:rPr>
-        <w:t>9</w:t>
+        <w:t>12</w:t>
       </w:r>
       <w:r>
         <w:rPr>
@@ -7971,7 +8521,7 @@
         <w:rPr>
           <w:noProof/>
         </w:rPr>
-        <w:t>9</w:t>
+        <w:t>12</w:t>
       </w:r>
       <w:r>
         <w:rPr>
@@ -7998,6 +8548,7 @@
         <w:rPr>
           <w:noProof/>
         </w:rPr>
+        <w:lastRenderedPageBreak/>
         <w:t>Abbildung 14: WorldViz Eyes 1</w:t>
       </w:r>
       <w:r>
@@ -8033,7 +8584,7 @@
         <w:rPr>
           <w:noProof/>
         </w:rPr>
-        <w:t>9</w:t>
+        <w:t>13</w:t>
       </w:r>
       <w:r>
         <w:rPr>
@@ -8095,7 +8646,7 @@
         <w:rPr>
           <w:noProof/>
         </w:rPr>
-        <w:t>9</w:t>
+        <w:t>14</w:t>
       </w:r>
       <w:r>
         <w:rPr>
@@ -8157,7 +8708,7 @@
         <w:rPr>
           <w:noProof/>
         </w:rPr>
-        <w:t>9</w:t>
+        <w:t>14</w:t>
       </w:r>
       <w:r>
         <w:rPr>
@@ -8219,7 +8770,7 @@
         <w:rPr>
           <w:noProof/>
         </w:rPr>
-        <w:t>9</w:t>
+        <w:t>15</w:t>
       </w:r>
       <w:r>
         <w:rPr>
@@ -8281,7 +8832,7 @@
         <w:rPr>
           <w:noProof/>
         </w:rPr>
-        <w:t>9</w:t>
+        <w:t>17</w:t>
       </w:r>
       <w:r>
         <w:rPr>
@@ -8343,7 +8894,7 @@
         <w:rPr>
           <w:noProof/>
         </w:rPr>
-        <w:t>9</w:t>
+        <w:t>17</w:t>
       </w:r>
       <w:r>
         <w:rPr>
@@ -8405,7 +8956,7 @@
         <w:rPr>
           <w:noProof/>
         </w:rPr>
-        <w:t>9</w:t>
+        <w:t>18</w:t>
       </w:r>
       <w:r>
         <w:rPr>
@@ -8467,7 +9018,7 @@
         <w:rPr>
           <w:noProof/>
         </w:rPr>
-        <w:t>9</w:t>
+        <w:t>19</w:t>
       </w:r>
       <w:r>
         <w:rPr>
@@ -8529,7 +9080,7 @@
         <w:rPr>
           <w:noProof/>
         </w:rPr>
-        <w:t>9</w:t>
+        <w:t>19</w:t>
       </w:r>
       <w:r>
         <w:rPr>
@@ -8591,7 +9142,7 @@
         <w:rPr>
           <w:noProof/>
         </w:rPr>
-        <w:t>9</w:t>
+        <w:t>20</w:t>
       </w:r>
       <w:r>
         <w:rPr>
@@ -8653,7 +9204,7 @@
         <w:rPr>
           <w:noProof/>
         </w:rPr>
-        <w:t>9</w:t>
+        <w:t>20</w:t>
       </w:r>
       <w:r>
         <w:rPr>
@@ -8715,7 +9266,7 @@
         <w:rPr>
           <w:noProof/>
         </w:rPr>
-        <w:t>9</w:t>
+        <w:t>20</w:t>
       </w:r>
       <w:r>
         <w:rPr>
@@ -8777,7 +9328,7 @@
         <w:rPr>
           <w:noProof/>
         </w:rPr>
-        <w:t>9</w:t>
+        <w:t>21</w:t>
       </w:r>
       <w:r>
         <w:rPr>
@@ -8796,11 +9347,13 @@
       <w:pPr>
         <w:pStyle w:val="berschrift1"/>
       </w:pPr>
-      <w:bookmarkStart w:id="52" w:name="_Toc434574864"/>
+      <w:bookmarkStart w:id="62" w:name="_Toc437599357"/>
+      <w:bookmarkStart w:id="63" w:name="_Toc437602820"/>
       <w:r>
         <w:t>Versionskontrolle</w:t>
       </w:r>
-      <w:bookmarkEnd w:id="52"/>
+      <w:bookmarkEnd w:id="62"/>
+      <w:bookmarkEnd w:id="63"/>
     </w:p>
     <w:tbl>
       <w:tblPr>
@@ -8945,7 +9498,6 @@
           </w:tcPr>
           <w:p>
             <w:r>
-              <w:lastRenderedPageBreak/>
               <w:t>1.0</w:t>
             </w:r>
           </w:p>
@@ -8997,7 +9549,7 @@
 </file>
 
 <file path=word/endnotes.xml><?xml version="1.0" encoding="utf-8"?>
-<w:endnotes xmlns:wpc="http://schemas.microsoft.com/office/word/2010/wordprocessingCanvas" xmlns:mc="http://schemas.openxmlformats.org/markup-compatibility/2006" xmlns:o="urn:schemas-microsoft-com:office:office" xmlns:r="http://schemas.openxmlformats.org/officeDocument/2006/relationships" xmlns:m="http://schemas.openxmlformats.org/officeDocument/2006/math" xmlns:v="urn:schemas-microsoft-com:vml" xmlns:wp14="http://schemas.microsoft.com/office/word/2010/wordprocessingDrawing" xmlns:wp="http://schemas.openxmlformats.org/drawingml/2006/wordprocessingDrawing" xmlns:w10="urn:schemas-microsoft-com:office:word" xmlns:w="http://schemas.openxmlformats.org/wordprocessingml/2006/main" xmlns:w14="http://schemas.microsoft.com/office/word/2010/wordml" xmlns:w15="http://schemas.microsoft.com/office/word/2012/wordml" xmlns:wpg="http://schemas.microsoft.com/office/word/2010/wordprocessingGroup" xmlns:wpi="http://schemas.microsoft.com/office/word/2010/wordprocessingInk" xmlns:wne="http://schemas.microsoft.com/office/word/2006/wordml" xmlns:wps="http://schemas.microsoft.com/office/word/2010/wordprocessingShape" mc:Ignorable="w14 w15 wp14">
+<w:endnotes xmlns:wpc="http://schemas.microsoft.com/office/word/2010/wordprocessingCanvas" xmlns:cx="http://schemas.microsoft.com/office/drawing/2014/chartex" xmlns:cx1="http://schemas.microsoft.com/office/drawing/2015/9/8/chartex" xmlns:mc="http://schemas.openxmlformats.org/markup-compatibility/2006" xmlns:o="urn:schemas-microsoft-com:office:office" xmlns:r="http://schemas.openxmlformats.org/officeDocument/2006/relationships" xmlns:m="http://schemas.openxmlformats.org/officeDocument/2006/math" xmlns:v="urn:schemas-microsoft-com:vml" xmlns:wp14="http://schemas.microsoft.com/office/word/2010/wordprocessingDrawing" xmlns:wp="http://schemas.openxmlformats.org/drawingml/2006/wordprocessingDrawing" xmlns:w10="urn:schemas-microsoft-com:office:word" xmlns:w="http://schemas.openxmlformats.org/wordprocessingml/2006/main" xmlns:w14="http://schemas.microsoft.com/office/word/2010/wordml" xmlns:w15="http://schemas.microsoft.com/office/word/2012/wordml" xmlns:w16se="http://schemas.microsoft.com/office/word/2015/wordml/symex" xmlns:wpg="http://schemas.microsoft.com/office/word/2010/wordprocessingGroup" xmlns:wpi="http://schemas.microsoft.com/office/word/2010/wordprocessingInk" xmlns:wne="http://schemas.microsoft.com/office/word/2006/wordml" xmlns:wps="http://schemas.microsoft.com/office/word/2010/wordprocessingShape" mc:Ignorable="w14 w15 w16se wp14">
   <w:endnote w:type="separator" w:id="-1">
     <w:p>
       <w:pPr>
@@ -9022,7 +9574,7 @@
 </file>
 
 <file path=word/footer1.xml><?xml version="1.0" encoding="utf-8"?>
-<w:ftr xmlns:wpc="http://schemas.microsoft.com/office/word/2010/wordprocessingCanvas" xmlns:mc="http://schemas.openxmlformats.org/markup-compatibility/2006" xmlns:o="urn:schemas-microsoft-com:office:office" xmlns:r="http://schemas.openxmlformats.org/officeDocument/2006/relationships" xmlns:m="http://schemas.openxmlformats.org/officeDocument/2006/math" xmlns:v="urn:schemas-microsoft-com:vml" xmlns:wp14="http://schemas.microsoft.com/office/word/2010/wordprocessingDrawing" xmlns:wp="http://schemas.openxmlformats.org/drawingml/2006/wordprocessingDrawing" xmlns:w10="urn:schemas-microsoft-com:office:word" xmlns:w="http://schemas.openxmlformats.org/wordprocessingml/2006/main" xmlns:w14="http://schemas.microsoft.com/office/word/2010/wordml" xmlns:w15="http://schemas.microsoft.com/office/word/2012/wordml" xmlns:wpg="http://schemas.microsoft.com/office/word/2010/wordprocessingGroup" xmlns:wpi="http://schemas.microsoft.com/office/word/2010/wordprocessingInk" xmlns:wne="http://schemas.microsoft.com/office/word/2006/wordml" xmlns:wps="http://schemas.microsoft.com/office/word/2010/wordprocessingShape" mc:Ignorable="w14 w15 wp14">
+<w:ftr xmlns:wpc="http://schemas.microsoft.com/office/word/2010/wordprocessingCanvas" xmlns:cx="http://schemas.microsoft.com/office/drawing/2014/chartex" xmlns:cx1="http://schemas.microsoft.com/office/drawing/2015/9/8/chartex" xmlns:mc="http://schemas.openxmlformats.org/markup-compatibility/2006" xmlns:o="urn:schemas-microsoft-com:office:office" xmlns:r="http://schemas.openxmlformats.org/officeDocument/2006/relationships" xmlns:m="http://schemas.openxmlformats.org/officeDocument/2006/math" xmlns:v="urn:schemas-microsoft-com:vml" xmlns:wp14="http://schemas.microsoft.com/office/word/2010/wordprocessingDrawing" xmlns:wp="http://schemas.openxmlformats.org/drawingml/2006/wordprocessingDrawing" xmlns:w10="urn:schemas-microsoft-com:office:word" xmlns:w="http://schemas.openxmlformats.org/wordprocessingml/2006/main" xmlns:w14="http://schemas.microsoft.com/office/word/2010/wordml" xmlns:w15="http://schemas.microsoft.com/office/word/2012/wordml" xmlns:w16se="http://schemas.microsoft.com/office/word/2015/wordml/symex" xmlns:wpg="http://schemas.microsoft.com/office/word/2010/wordprocessingGroup" xmlns:wpi="http://schemas.microsoft.com/office/word/2010/wordprocessingInk" xmlns:wne="http://schemas.microsoft.com/office/word/2006/wordml" xmlns:wps="http://schemas.microsoft.com/office/word/2010/wordprocessingShape" mc:Ignorable="w14 w15 w16se wp14">
   <w:p>
     <w:pPr>
       <w:pStyle w:val="Fuzeile"/>
@@ -9036,12 +9588,12 @@
       <w:rPr>
         <w:noProof/>
         <w:color w:val="697D91"/>
-        <w:lang w:eastAsia="de-CH"/>
+        <w:lang w:val="en-US"/>
       </w:rPr>
       <mc:AlternateContent>
         <mc:Choice Requires="wps">
           <w:drawing>
-            <wp:anchor distT="0" distB="0" distL="114300" distR="114300" simplePos="0" relativeHeight="251658240" behindDoc="0" locked="0" layoutInCell="1" allowOverlap="0">
+            <wp:anchor distT="0" distB="0" distL="114300" distR="114300" simplePos="0" relativeHeight="251658240" behindDoc="0" locked="0" layoutInCell="1" allowOverlap="0" wp14:anchorId="6028D6BE" wp14:editId="19C31F8D">
               <wp:simplePos x="0" y="0"/>
               <wp:positionH relativeFrom="page">
                 <wp:posOffset>6509385</wp:posOffset>
@@ -9126,7 +9678,7 @@
                               <w:sz w:val="16"/>
                               <w:szCs w:val="16"/>
                             </w:rPr>
-                            <w:t>9</w:t>
+                            <w:t>2</w:t>
                           </w:r>
                           <w:r>
                             <w:rPr>
@@ -9155,7 +9707,7 @@
         </mc:Choice>
         <mc:Fallback>
           <w:pict>
-            <v:shapetype id="_x0000_t202" coordsize="21600,21600" o:spt="202" path="m,l,21600r21600,l21600,xe">
+            <v:shapetype w14:anchorId="6028D6BE" id="_x0000_t202" coordsize="21600,21600" o:spt="202" path="m,l,21600r21600,l21600,xe">
               <v:stroke joinstyle="miter"/>
               <v:path gradientshapeok="t" o:connecttype="rect"/>
             </v:shapetype>
@@ -9197,7 +9749,7 @@
                         <w:sz w:val="16"/>
                         <w:szCs w:val="16"/>
                       </w:rPr>
-                      <w:t>9</w:t>
+                      <w:t>2</w:t>
                     </w:r>
                     <w:r>
                       <w:rPr>
@@ -9227,7 +9779,7 @@
 </file>
 
 <file path=word/footnotes.xml><?xml version="1.0" encoding="utf-8"?>
-<w:footnotes xmlns:wpc="http://schemas.microsoft.com/office/word/2010/wordprocessingCanvas" xmlns:mc="http://schemas.openxmlformats.org/markup-compatibility/2006" xmlns:o="urn:schemas-microsoft-com:office:office" xmlns:r="http://schemas.openxmlformats.org/officeDocument/2006/relationships" xmlns:m="http://schemas.openxmlformats.org/officeDocument/2006/math" xmlns:v="urn:schemas-microsoft-com:vml" xmlns:wp14="http://schemas.microsoft.com/office/word/2010/wordprocessingDrawing" xmlns:wp="http://schemas.openxmlformats.org/drawingml/2006/wordprocessingDrawing" xmlns:w10="urn:schemas-microsoft-com:office:word" xmlns:w="http://schemas.openxmlformats.org/wordprocessingml/2006/main" xmlns:w14="http://schemas.microsoft.com/office/word/2010/wordml" xmlns:w15="http://schemas.microsoft.com/office/word/2012/wordml" xmlns:wpg="http://schemas.microsoft.com/office/word/2010/wordprocessingGroup" xmlns:wpi="http://schemas.microsoft.com/office/word/2010/wordprocessingInk" xmlns:wne="http://schemas.microsoft.com/office/word/2006/wordml" xmlns:wps="http://schemas.microsoft.com/office/word/2010/wordprocessingShape" mc:Ignorable="w14 w15 wp14">
+<w:footnotes xmlns:wpc="http://schemas.microsoft.com/office/word/2010/wordprocessingCanvas" xmlns:cx="http://schemas.microsoft.com/office/drawing/2014/chartex" xmlns:cx1="http://schemas.microsoft.com/office/drawing/2015/9/8/chartex" xmlns:mc="http://schemas.openxmlformats.org/markup-compatibility/2006" xmlns:o="urn:schemas-microsoft-com:office:office" xmlns:r="http://schemas.openxmlformats.org/officeDocument/2006/relationships" xmlns:m="http://schemas.openxmlformats.org/officeDocument/2006/math" xmlns:v="urn:schemas-microsoft-com:vml" xmlns:wp14="http://schemas.microsoft.com/office/word/2010/wordprocessingDrawing" xmlns:wp="http://schemas.openxmlformats.org/drawingml/2006/wordprocessingDrawing" xmlns:w10="urn:schemas-microsoft-com:office:word" xmlns:w="http://schemas.openxmlformats.org/wordprocessingml/2006/main" xmlns:w14="http://schemas.microsoft.com/office/word/2010/wordml" xmlns:w15="http://schemas.microsoft.com/office/word/2012/wordml" xmlns:w16se="http://schemas.microsoft.com/office/word/2015/wordml/symex" xmlns:wpg="http://schemas.microsoft.com/office/word/2010/wordprocessingGroup" xmlns:wpi="http://schemas.microsoft.com/office/word/2010/wordprocessingInk" xmlns:wne="http://schemas.microsoft.com/office/word/2006/wordml" xmlns:wps="http://schemas.microsoft.com/office/word/2010/wordprocessingShape" mc:Ignorable="w14 w15 w16se wp14">
   <w:footnote w:type="separator" w:id="-1">
     <w:p>
       <w:pPr>
@@ -9249,7 +9801,7 @@
 </file>
 
 <file path=word/header1.xml><?xml version="1.0" encoding="utf-8"?>
-<w:hdr xmlns:wpc="http://schemas.microsoft.com/office/word/2010/wordprocessingCanvas" xmlns:mc="http://schemas.openxmlformats.org/markup-compatibility/2006" xmlns:o="urn:schemas-microsoft-com:office:office" xmlns:r="http://schemas.openxmlformats.org/officeDocument/2006/relationships" xmlns:m="http://schemas.openxmlformats.org/officeDocument/2006/math" xmlns:v="urn:schemas-microsoft-com:vml" xmlns:wp14="http://schemas.microsoft.com/office/word/2010/wordprocessingDrawing" xmlns:wp="http://schemas.openxmlformats.org/drawingml/2006/wordprocessingDrawing" xmlns:w10="urn:schemas-microsoft-com:office:word" xmlns:w="http://schemas.openxmlformats.org/wordprocessingml/2006/main" xmlns:w14="http://schemas.microsoft.com/office/word/2010/wordml" xmlns:w15="http://schemas.microsoft.com/office/word/2012/wordml" xmlns:wpg="http://schemas.microsoft.com/office/word/2010/wordprocessingGroup" xmlns:wpi="http://schemas.microsoft.com/office/word/2010/wordprocessingInk" xmlns:wne="http://schemas.microsoft.com/office/word/2006/wordml" xmlns:wps="http://schemas.microsoft.com/office/word/2010/wordprocessingShape" mc:Ignorable="w14 w15 wp14">
+<w:hdr xmlns:wpc="http://schemas.microsoft.com/office/word/2010/wordprocessingCanvas" xmlns:cx="http://schemas.microsoft.com/office/drawing/2014/chartex" xmlns:cx1="http://schemas.microsoft.com/office/drawing/2015/9/8/chartex" xmlns:mc="http://schemas.openxmlformats.org/markup-compatibility/2006" xmlns:o="urn:schemas-microsoft-com:office:office" xmlns:r="http://schemas.openxmlformats.org/officeDocument/2006/relationships" xmlns:m="http://schemas.openxmlformats.org/officeDocument/2006/math" xmlns:v="urn:schemas-microsoft-com:vml" xmlns:wp14="http://schemas.microsoft.com/office/word/2010/wordprocessingDrawing" xmlns:wp="http://schemas.openxmlformats.org/drawingml/2006/wordprocessingDrawing" xmlns:w10="urn:schemas-microsoft-com:office:word" xmlns:w="http://schemas.openxmlformats.org/wordprocessingml/2006/main" xmlns:w14="http://schemas.microsoft.com/office/word/2010/wordml" xmlns:w15="http://schemas.microsoft.com/office/word/2012/wordml" xmlns:w16se="http://schemas.microsoft.com/office/word/2015/wordml/symex" xmlns:wpg="http://schemas.microsoft.com/office/word/2010/wordprocessingGroup" xmlns:wpi="http://schemas.microsoft.com/office/word/2010/wordprocessingInk" xmlns:wne="http://schemas.microsoft.com/office/word/2006/wordml" xmlns:wps="http://schemas.microsoft.com/office/word/2010/wordprocessingShape" mc:Ignorable="w14 w15 w16se wp14">
   <w:p>
     <w:pPr>
       <w:pStyle w:val="Kopfzeile"/>
@@ -9257,10 +9809,10 @@
     <w:r>
       <w:rPr>
         <w:noProof/>
-        <w:lang w:eastAsia="de-CH"/>
+        <w:lang w:val="en-US"/>
       </w:rPr>
       <w:drawing>
-        <wp:anchor distT="0" distB="0" distL="114300" distR="114300" simplePos="0" relativeHeight="251657216" behindDoc="0" locked="1" layoutInCell="1" allowOverlap="1">
+        <wp:anchor distT="0" distB="0" distL="114300" distR="114300" simplePos="0" relativeHeight="251657216" behindDoc="0" locked="1" layoutInCell="1" allowOverlap="1" wp14:anchorId="18FA870B" wp14:editId="5E1B80CB">
           <wp:simplePos x="0" y="0"/>
           <wp:positionH relativeFrom="page">
             <wp:posOffset>875030</wp:posOffset>
@@ -9327,7 +9879,7 @@
 </file>
 
 <file path=word/header2.xml><?xml version="1.0" encoding="utf-8"?>
-<w:hdr xmlns:wpc="http://schemas.microsoft.com/office/word/2010/wordprocessingCanvas" xmlns:mc="http://schemas.openxmlformats.org/markup-compatibility/2006" xmlns:o="urn:schemas-microsoft-com:office:office" xmlns:r="http://schemas.openxmlformats.org/officeDocument/2006/relationships" xmlns:m="http://schemas.openxmlformats.org/officeDocument/2006/math" xmlns:v="urn:schemas-microsoft-com:vml" xmlns:wp14="http://schemas.microsoft.com/office/word/2010/wordprocessingDrawing" xmlns:wp="http://schemas.openxmlformats.org/drawingml/2006/wordprocessingDrawing" xmlns:w10="urn:schemas-microsoft-com:office:word" xmlns:w="http://schemas.openxmlformats.org/wordprocessingml/2006/main" xmlns:w14="http://schemas.microsoft.com/office/word/2010/wordml" xmlns:w15="http://schemas.microsoft.com/office/word/2012/wordml" xmlns:wpg="http://schemas.microsoft.com/office/word/2010/wordprocessingGroup" xmlns:wpi="http://schemas.microsoft.com/office/word/2010/wordprocessingInk" xmlns:wne="http://schemas.microsoft.com/office/word/2006/wordml" xmlns:wps="http://schemas.microsoft.com/office/word/2010/wordprocessingShape" mc:Ignorable="w14 w15 wp14">
+<w:hdr xmlns:wpc="http://schemas.microsoft.com/office/word/2010/wordprocessingCanvas" xmlns:cx="http://schemas.microsoft.com/office/drawing/2014/chartex" xmlns:cx1="http://schemas.microsoft.com/office/drawing/2015/9/8/chartex" xmlns:mc="http://schemas.openxmlformats.org/markup-compatibility/2006" xmlns:o="urn:schemas-microsoft-com:office:office" xmlns:r="http://schemas.openxmlformats.org/officeDocument/2006/relationships" xmlns:m="http://schemas.openxmlformats.org/officeDocument/2006/math" xmlns:v="urn:schemas-microsoft-com:vml" xmlns:wp14="http://schemas.microsoft.com/office/word/2010/wordprocessingDrawing" xmlns:wp="http://schemas.openxmlformats.org/drawingml/2006/wordprocessingDrawing" xmlns:w10="urn:schemas-microsoft-com:office:word" xmlns:w="http://schemas.openxmlformats.org/wordprocessingml/2006/main" xmlns:w14="http://schemas.microsoft.com/office/word/2010/wordml" xmlns:w15="http://schemas.microsoft.com/office/word/2012/wordml" xmlns:w16se="http://schemas.microsoft.com/office/word/2015/wordml/symex" xmlns:wpg="http://schemas.microsoft.com/office/word/2010/wordprocessingGroup" xmlns:wpi="http://schemas.microsoft.com/office/word/2010/wordprocessingInk" xmlns:wne="http://schemas.microsoft.com/office/word/2006/wordml" xmlns:wps="http://schemas.microsoft.com/office/word/2010/wordprocessingShape" mc:Ignorable="w14 w15 w16se wp14">
   <w:p>
     <w:pPr>
       <w:pStyle w:val="Kopfzeile"/>
@@ -9336,10 +9888,10 @@
     <w:r>
       <w:rPr>
         <w:noProof/>
-        <w:lang w:eastAsia="de-CH"/>
+        <w:lang w:val="en-US"/>
       </w:rPr>
       <w:drawing>
-        <wp:anchor distT="0" distB="0" distL="114300" distR="114300" simplePos="0" relativeHeight="251659264" behindDoc="0" locked="1" layoutInCell="1" allowOverlap="1">
+        <wp:anchor distT="0" distB="0" distL="114300" distR="114300" simplePos="0" relativeHeight="251659264" behindDoc="0" locked="1" layoutInCell="1" allowOverlap="1" wp14:anchorId="6D9E269B" wp14:editId="673C05F6">
           <wp:simplePos x="0" y="0"/>
           <wp:positionH relativeFrom="page">
             <wp:posOffset>868680</wp:posOffset>
@@ -9404,10 +9956,10 @@
     <w:r>
       <w:rPr>
         <w:noProof/>
-        <w:lang w:eastAsia="de-CH"/>
+        <w:lang w:val="en-US"/>
       </w:rPr>
       <w:drawing>
-        <wp:anchor distT="0" distB="0" distL="114300" distR="114300" simplePos="0" relativeHeight="251656192" behindDoc="0" locked="1" layoutInCell="1" allowOverlap="1">
+        <wp:anchor distT="0" distB="0" distL="114300" distR="114300" simplePos="0" relativeHeight="251656192" behindDoc="0" locked="1" layoutInCell="1" allowOverlap="1" wp14:anchorId="04BD9FBD" wp14:editId="79A5C250">
           <wp:simplePos x="0" y="0"/>
           <wp:positionH relativeFrom="page">
             <wp:posOffset>875030</wp:posOffset>
@@ -9474,7 +10026,7 @@
 </file>
 
 <file path=word/numbering.xml><?xml version="1.0" encoding="utf-8"?>
-<w:numbering xmlns:wpc="http://schemas.microsoft.com/office/word/2010/wordprocessingCanvas" xmlns:mc="http://schemas.openxmlformats.org/markup-compatibility/2006" xmlns:o="urn:schemas-microsoft-com:office:office" xmlns:r="http://schemas.openxmlformats.org/officeDocument/2006/relationships" xmlns:m="http://schemas.openxmlformats.org/officeDocument/2006/math" xmlns:v="urn:schemas-microsoft-com:vml" xmlns:wp14="http://schemas.microsoft.com/office/word/2010/wordprocessingDrawing" xmlns:wp="http://schemas.openxmlformats.org/drawingml/2006/wordprocessingDrawing" xmlns:w10="urn:schemas-microsoft-com:office:word" xmlns:w="http://schemas.openxmlformats.org/wordprocessingml/2006/main" xmlns:w14="http://schemas.microsoft.com/office/word/2010/wordml" xmlns:w15="http://schemas.microsoft.com/office/word/2012/wordml" xmlns:wpg="http://schemas.microsoft.com/office/word/2010/wordprocessingGroup" xmlns:wpi="http://schemas.microsoft.com/office/word/2010/wordprocessingInk" xmlns:wne="http://schemas.microsoft.com/office/word/2006/wordml" xmlns:wps="http://schemas.microsoft.com/office/word/2010/wordprocessingShape" mc:Ignorable="w14 w15 wp14">
+<w:numbering xmlns:wpc="http://schemas.microsoft.com/office/word/2010/wordprocessingCanvas" xmlns:cx="http://schemas.microsoft.com/office/drawing/2014/chartex" xmlns:cx1="http://schemas.microsoft.com/office/drawing/2015/9/8/chartex" xmlns:mc="http://schemas.openxmlformats.org/markup-compatibility/2006" xmlns:o="urn:schemas-microsoft-com:office:office" xmlns:r="http://schemas.openxmlformats.org/officeDocument/2006/relationships" xmlns:m="http://schemas.openxmlformats.org/officeDocument/2006/math" xmlns:v="urn:schemas-microsoft-com:vml" xmlns:wp14="http://schemas.microsoft.com/office/word/2010/wordprocessingDrawing" xmlns:wp="http://schemas.openxmlformats.org/drawingml/2006/wordprocessingDrawing" xmlns:w10="urn:schemas-microsoft-com:office:word" xmlns:w="http://schemas.openxmlformats.org/wordprocessingml/2006/main" xmlns:w14="http://schemas.microsoft.com/office/word/2010/wordml" xmlns:w15="http://schemas.microsoft.com/office/word/2012/wordml" xmlns:w16se="http://schemas.microsoft.com/office/word/2015/wordml/symex" xmlns:wpg="http://schemas.microsoft.com/office/word/2010/wordprocessingGroup" xmlns:wpi="http://schemas.microsoft.com/office/word/2010/wordprocessingInk" xmlns:wne="http://schemas.microsoft.com/office/word/2006/wordml" xmlns:wps="http://schemas.microsoft.com/office/word/2010/wordprocessingShape" mc:Ignorable="w14 w15 w16se wp14">
   <w:abstractNum w:abstractNumId="0" w15:restartNumberingAfterBreak="0">
     <w:nsid w:val="FFFFFF80"/>
     <w:multiLevelType w:val="singleLevel"/>
@@ -10648,6 +11200,92 @@
     </w:lvl>
   </w:abstractNum>
   <w:abstractNum w:abstractNumId="14" w15:restartNumberingAfterBreak="0">
+    <w:nsid w:val="441B0600"/>
+    <w:multiLevelType w:val="hybridMultilevel"/>
+    <w:tmpl w:val="A9C0B270"/>
+    <w:lvl w:ilvl="0" w:tplc="0409000F">
+      <w:start w:val="1"/>
+      <w:numFmt w:val="decimal"/>
+      <w:lvlText w:val="%1."/>
+      <w:lvlJc w:val="left"/>
+      <w:pPr>
+        <w:ind w:left="720" w:hanging="360"/>
+      </w:pPr>
+    </w:lvl>
+    <w:lvl w:ilvl="1" w:tplc="04090019" w:tentative="1">
+      <w:start w:val="1"/>
+      <w:numFmt w:val="lowerLetter"/>
+      <w:lvlText w:val="%2."/>
+      <w:lvlJc w:val="left"/>
+      <w:pPr>
+        <w:ind w:left="1440" w:hanging="360"/>
+      </w:pPr>
+    </w:lvl>
+    <w:lvl w:ilvl="2" w:tplc="0409001B" w:tentative="1">
+      <w:start w:val="1"/>
+      <w:numFmt w:val="lowerRoman"/>
+      <w:lvlText w:val="%3."/>
+      <w:lvlJc w:val="right"/>
+      <w:pPr>
+        <w:ind w:left="2160" w:hanging="180"/>
+      </w:pPr>
+    </w:lvl>
+    <w:lvl w:ilvl="3" w:tplc="0409000F" w:tentative="1">
+      <w:start w:val="1"/>
+      <w:numFmt w:val="decimal"/>
+      <w:lvlText w:val="%4."/>
+      <w:lvlJc w:val="left"/>
+      <w:pPr>
+        <w:ind w:left="2880" w:hanging="360"/>
+      </w:pPr>
+    </w:lvl>
+    <w:lvl w:ilvl="4" w:tplc="04090019" w:tentative="1">
+      <w:start w:val="1"/>
+      <w:numFmt w:val="lowerLetter"/>
+      <w:lvlText w:val="%5."/>
+      <w:lvlJc w:val="left"/>
+      <w:pPr>
+        <w:ind w:left="3600" w:hanging="360"/>
+      </w:pPr>
+    </w:lvl>
+    <w:lvl w:ilvl="5" w:tplc="0409001B" w:tentative="1">
+      <w:start w:val="1"/>
+      <w:numFmt w:val="lowerRoman"/>
+      <w:lvlText w:val="%6."/>
+      <w:lvlJc w:val="right"/>
+      <w:pPr>
+        <w:ind w:left="4320" w:hanging="180"/>
+      </w:pPr>
+    </w:lvl>
+    <w:lvl w:ilvl="6" w:tplc="0409000F" w:tentative="1">
+      <w:start w:val="1"/>
+      <w:numFmt w:val="decimal"/>
+      <w:lvlText w:val="%7."/>
+      <w:lvlJc w:val="left"/>
+      <w:pPr>
+        <w:ind w:left="5040" w:hanging="360"/>
+      </w:pPr>
+    </w:lvl>
+    <w:lvl w:ilvl="7" w:tplc="04090019" w:tentative="1">
+      <w:start w:val="1"/>
+      <w:numFmt w:val="lowerLetter"/>
+      <w:lvlText w:val="%8."/>
+      <w:lvlJc w:val="left"/>
+      <w:pPr>
+        <w:ind w:left="5760" w:hanging="360"/>
+      </w:pPr>
+    </w:lvl>
+    <w:lvl w:ilvl="8" w:tplc="0409001B" w:tentative="1">
+      <w:start w:val="1"/>
+      <w:numFmt w:val="lowerRoman"/>
+      <w:lvlText w:val="%9."/>
+      <w:lvlJc w:val="right"/>
+      <w:pPr>
+        <w:ind w:left="6480" w:hanging="180"/>
+      </w:pPr>
+    </w:lvl>
+  </w:abstractNum>
+  <w:abstractNum w:abstractNumId="15" w15:restartNumberingAfterBreak="0">
     <w:nsid w:val="458F33F2"/>
     <w:multiLevelType w:val="hybridMultilevel"/>
     <w:tmpl w:val="BC440276"/>
@@ -10760,7 +11398,93 @@
       </w:rPr>
     </w:lvl>
   </w:abstractNum>
-  <w:abstractNum w:abstractNumId="15" w15:restartNumberingAfterBreak="0">
+  <w:abstractNum w:abstractNumId="16" w15:restartNumberingAfterBreak="0">
+    <w:nsid w:val="45E80B0A"/>
+    <w:multiLevelType w:val="hybridMultilevel"/>
+    <w:tmpl w:val="6F4C4D58"/>
+    <w:lvl w:ilvl="0" w:tplc="0409000F">
+      <w:start w:val="1"/>
+      <w:numFmt w:val="decimal"/>
+      <w:lvlText w:val="%1."/>
+      <w:lvlJc w:val="left"/>
+      <w:pPr>
+        <w:ind w:left="720" w:hanging="360"/>
+      </w:pPr>
+    </w:lvl>
+    <w:lvl w:ilvl="1" w:tplc="04090019" w:tentative="1">
+      <w:start w:val="1"/>
+      <w:numFmt w:val="lowerLetter"/>
+      <w:lvlText w:val="%2."/>
+      <w:lvlJc w:val="left"/>
+      <w:pPr>
+        <w:ind w:left="1440" w:hanging="360"/>
+      </w:pPr>
+    </w:lvl>
+    <w:lvl w:ilvl="2" w:tplc="0409001B" w:tentative="1">
+      <w:start w:val="1"/>
+      <w:numFmt w:val="lowerRoman"/>
+      <w:lvlText w:val="%3."/>
+      <w:lvlJc w:val="right"/>
+      <w:pPr>
+        <w:ind w:left="2160" w:hanging="180"/>
+      </w:pPr>
+    </w:lvl>
+    <w:lvl w:ilvl="3" w:tplc="0409000F" w:tentative="1">
+      <w:start w:val="1"/>
+      <w:numFmt w:val="decimal"/>
+      <w:lvlText w:val="%4."/>
+      <w:lvlJc w:val="left"/>
+      <w:pPr>
+        <w:ind w:left="2880" w:hanging="360"/>
+      </w:pPr>
+    </w:lvl>
+    <w:lvl w:ilvl="4" w:tplc="04090019" w:tentative="1">
+      <w:start w:val="1"/>
+      <w:numFmt w:val="lowerLetter"/>
+      <w:lvlText w:val="%5."/>
+      <w:lvlJc w:val="left"/>
+      <w:pPr>
+        <w:ind w:left="3600" w:hanging="360"/>
+      </w:pPr>
+    </w:lvl>
+    <w:lvl w:ilvl="5" w:tplc="0409001B" w:tentative="1">
+      <w:start w:val="1"/>
+      <w:numFmt w:val="lowerRoman"/>
+      <w:lvlText w:val="%6."/>
+      <w:lvlJc w:val="right"/>
+      <w:pPr>
+        <w:ind w:left="4320" w:hanging="180"/>
+      </w:pPr>
+    </w:lvl>
+    <w:lvl w:ilvl="6" w:tplc="0409000F" w:tentative="1">
+      <w:start w:val="1"/>
+      <w:numFmt w:val="decimal"/>
+      <w:lvlText w:val="%7."/>
+      <w:lvlJc w:val="left"/>
+      <w:pPr>
+        <w:ind w:left="5040" w:hanging="360"/>
+      </w:pPr>
+    </w:lvl>
+    <w:lvl w:ilvl="7" w:tplc="04090019" w:tentative="1">
+      <w:start w:val="1"/>
+      <w:numFmt w:val="lowerLetter"/>
+      <w:lvlText w:val="%8."/>
+      <w:lvlJc w:val="left"/>
+      <w:pPr>
+        <w:ind w:left="5760" w:hanging="360"/>
+      </w:pPr>
+    </w:lvl>
+    <w:lvl w:ilvl="8" w:tplc="0409001B" w:tentative="1">
+      <w:start w:val="1"/>
+      <w:numFmt w:val="lowerRoman"/>
+      <w:lvlText w:val="%9."/>
+      <w:lvlJc w:val="right"/>
+      <w:pPr>
+        <w:ind w:left="6480" w:hanging="180"/>
+      </w:pPr>
+    </w:lvl>
+  </w:abstractNum>
+  <w:abstractNum w:abstractNumId="17" w15:restartNumberingAfterBreak="0">
     <w:nsid w:val="553059A4"/>
     <w:multiLevelType w:val="multilevel"/>
     <w:tmpl w:val="6694C1EA"/>
@@ -10873,7 +11597,7 @@
       </w:pPr>
     </w:lvl>
   </w:abstractNum>
-  <w:abstractNum w:abstractNumId="16" w15:restartNumberingAfterBreak="0">
+  <w:abstractNum w:abstractNumId="18" w15:restartNumberingAfterBreak="0">
     <w:nsid w:val="57F479AD"/>
     <w:multiLevelType w:val="multilevel"/>
     <w:tmpl w:val="80F0D42C"/>
@@ -10986,7 +11710,7 @@
       </w:pPr>
     </w:lvl>
   </w:abstractNum>
-  <w:abstractNum w:abstractNumId="17" w15:restartNumberingAfterBreak="0">
+  <w:abstractNum w:abstractNumId="19" w15:restartNumberingAfterBreak="0">
     <w:nsid w:val="6CE13BE0"/>
     <w:multiLevelType w:val="hybridMultilevel"/>
     <w:tmpl w:val="DDC67BA0"/>
@@ -11121,10 +11845,10 @@
     <w:abstractNumId w:val="13"/>
   </w:num>
   <w:num w:numId="8">
-    <w:abstractNumId w:val="14"/>
+    <w:abstractNumId w:val="15"/>
   </w:num>
   <w:num w:numId="9">
-    <w:abstractNumId w:val="17"/>
+    <w:abstractNumId w:val="19"/>
   </w:num>
   <w:num w:numId="10">
     <w:abstractNumId w:val="7"/>
@@ -11265,73 +11989,73 @@
     </w:lvlOverride>
   </w:num>
   <w:num w:numId="33">
-    <w:abstractNumId w:val="15"/>
+    <w:abstractNumId w:val="17"/>
     <w:lvlOverride w:ilvl="0">
       <w:startOverride w:val="6"/>
     </w:lvlOverride>
   </w:num>
   <w:num w:numId="34">
-    <w:abstractNumId w:val="15"/>
+    <w:abstractNumId w:val="17"/>
     <w:lvlOverride w:ilvl="0">
       <w:startOverride w:val="7"/>
     </w:lvlOverride>
   </w:num>
   <w:num w:numId="35">
-    <w:abstractNumId w:val="15"/>
+    <w:abstractNumId w:val="17"/>
     <w:lvlOverride w:ilvl="0">
       <w:startOverride w:val="8"/>
     </w:lvlOverride>
   </w:num>
   <w:num w:numId="36">
-    <w:abstractNumId w:val="16"/>
+    <w:abstractNumId w:val="18"/>
     <w:lvlOverride w:ilvl="0">
       <w:startOverride w:val="1"/>
     </w:lvlOverride>
   </w:num>
   <w:num w:numId="37">
-    <w:abstractNumId w:val="16"/>
+    <w:abstractNumId w:val="18"/>
     <w:lvlOverride w:ilvl="0">
       <w:startOverride w:val="2"/>
     </w:lvlOverride>
   </w:num>
   <w:num w:numId="38">
-    <w:abstractNumId w:val="16"/>
+    <w:abstractNumId w:val="18"/>
     <w:lvlOverride w:ilvl="0">
       <w:startOverride w:val="3"/>
     </w:lvlOverride>
   </w:num>
   <w:num w:numId="39">
-    <w:abstractNumId w:val="16"/>
+    <w:abstractNumId w:val="18"/>
     <w:lvlOverride w:ilvl="0">
       <w:startOverride w:val="4"/>
     </w:lvlOverride>
   </w:num>
   <w:num w:numId="40">
-    <w:abstractNumId w:val="16"/>
+    <w:abstractNumId w:val="18"/>
     <w:lvlOverride w:ilvl="0">
       <w:startOverride w:val="5"/>
     </w:lvlOverride>
   </w:num>
   <w:num w:numId="41">
-    <w:abstractNumId w:val="16"/>
+    <w:abstractNumId w:val="18"/>
     <w:lvlOverride w:ilvl="0">
       <w:startOverride w:val="6"/>
     </w:lvlOverride>
   </w:num>
   <w:num w:numId="42">
-    <w:abstractNumId w:val="16"/>
+    <w:abstractNumId w:val="18"/>
     <w:lvlOverride w:ilvl="0">
       <w:startOverride w:val="7"/>
     </w:lvlOverride>
   </w:num>
   <w:num w:numId="43">
-    <w:abstractNumId w:val="16"/>
+    <w:abstractNumId w:val="18"/>
     <w:lvlOverride w:ilvl="0">
       <w:startOverride w:val="8"/>
     </w:lvlOverride>
   </w:num>
   <w:num w:numId="44">
-    <w:abstractNumId w:val="16"/>
+    <w:abstractNumId w:val="18"/>
     <w:lvlOverride w:ilvl="0">
       <w:startOverride w:val="9"/>
     </w:lvlOverride>
@@ -11372,12 +12096,18 @@
       <w:startOverride w:val="6"/>
     </w:lvlOverride>
   </w:num>
+  <w:num w:numId="51">
+    <w:abstractNumId w:val="14"/>
+  </w:num>
+  <w:num w:numId="52">
+    <w:abstractNumId w:val="16"/>
+  </w:num>
   <w:numIdMacAtCleanup w:val="50"/>
 </w:numbering>
 </file>
 
 <file path=word/styles.xml><?xml version="1.0" encoding="utf-8"?>
-<w:styles xmlns:mc="http://schemas.openxmlformats.org/markup-compatibility/2006" xmlns:r="http://schemas.openxmlformats.org/officeDocument/2006/relationships" xmlns:w="http://schemas.openxmlformats.org/wordprocessingml/2006/main" xmlns:w14="http://schemas.microsoft.com/office/word/2010/wordml" xmlns:w15="http://schemas.microsoft.com/office/word/2012/wordml" mc:Ignorable="w14 w15">
+<w:styles xmlns:mc="http://schemas.openxmlformats.org/markup-compatibility/2006" xmlns:r="http://schemas.openxmlformats.org/officeDocument/2006/relationships" xmlns:w="http://schemas.openxmlformats.org/wordprocessingml/2006/main" xmlns:w14="http://schemas.microsoft.com/office/word/2010/wordml" xmlns:w15="http://schemas.microsoft.com/office/word/2012/wordml" xmlns:w16se="http://schemas.microsoft.com/office/word/2015/wordml/symex" mc:Ignorable="w14 w15 w16se">
   <w:docDefaults>
     <w:rPrDefault>
       <w:rPr>
@@ -12514,6 +13244,35 @@
       <w:lang w:eastAsia="de-CH"/>
     </w:rPr>
   </w:style>
+  <w:style w:type="paragraph" w:styleId="Inhaltsverzeichnisberschrift">
+    <w:name w:val="TOC Heading"/>
+    <w:basedOn w:val="berschrift1"/>
+    <w:next w:val="Standard"/>
+    <w:uiPriority w:val="39"/>
+    <w:unhideWhenUsed/>
+    <w:qFormat/>
+    <w:rsid w:val="00A657D7"/>
+    <w:pPr>
+      <w:numPr>
+        <w:numId w:val="0"/>
+      </w:numPr>
+      <w:tabs>
+        <w:tab w:val="clear" w:pos="340"/>
+        <w:tab w:val="clear" w:pos="567"/>
+        <w:tab w:val="clear" w:pos="794"/>
+      </w:tabs>
+      <w:spacing w:before="240" w:after="0" w:line="259" w:lineRule="auto"/>
+      <w:outlineLvl w:val="9"/>
+    </w:pPr>
+    <w:rPr>
+      <w:rFonts w:asciiTheme="majorHAnsi" w:eastAsiaTheme="majorEastAsia" w:hAnsiTheme="majorHAnsi" w:cstheme="majorBidi"/>
+      <w:bCs w:val="0"/>
+      <w:color w:val="2E74B5" w:themeColor="accent1" w:themeShade="BF"/>
+      <w:sz w:val="32"/>
+      <w:szCs w:val="32"/>
+      <w:lang w:val="en-US"/>
+    </w:rPr>
+  </w:style>
 </w:styles>
 </file>
 
@@ -12783,7 +13542,7 @@
 </file>
 
 <file path=customXml/itemProps1.xml><?xml version="1.0" encoding="utf-8"?>
-<ds:datastoreItem xmlns:ds="http://schemas.openxmlformats.org/officeDocument/2006/customXml" ds:itemID="{F2196A3D-D4C4-487A-8A22-6970B0245792}">
+<ds:datastoreItem xmlns:ds="http://schemas.openxmlformats.org/officeDocument/2006/customXml" ds:itemID="{96C543D8-7883-4E8F-A3D4-7DA86DD03F0F}">
   <ds:schemaRefs>
     <ds:schemaRef ds:uri="http://schemas.openxmlformats.org/officeDocument/2006/bibliography"/>
   </ds:schemaRefs>
